--- a/docx/act.docx
+++ b/docx/act.docx
@@ -48,6 +48,7 @@
           <w:rFonts w:ascii="Times New Roman" w:hAnsi="Times New Roman"/>
           <w:sz w:val="24"/>
           <w:szCs w:val="24"/>
+          <w:lang w:val="en-US"/>
         </w:rPr>
       </w:pPr>
       <w:r>
@@ -55,24 +56,151 @@
           <w:rFonts w:ascii="Times New Roman" w:hAnsi="Times New Roman"/>
           <w:sz w:val="24"/>
           <w:szCs w:val="24"/>
-        </w:rPr>
-        <w:t>№ _____ от «____» _______ 202</w:t>
-      </w:r>
-      <w:r>
-        <w:rPr>
-          <w:rFonts w:ascii="Times New Roman" w:hAnsi="Times New Roman"/>
-          <w:sz w:val="24"/>
-          <w:szCs w:val="24"/>
-        </w:rPr>
-        <w:t xml:space="preserve">4 </w:t>
-      </w:r>
-      <w:r>
-        <w:rPr>
-          <w:rFonts w:ascii="Times New Roman" w:hAnsi="Times New Roman"/>
-          <w:sz w:val="24"/>
-          <w:szCs w:val="24"/>
-        </w:rPr>
-        <w:t>г.</w:t>
+          <w:lang w:val="en-US"/>
+        </w:rPr>
+        <w:t xml:space="preserve">№ </w:t>
+      </w:r>
+      <w:r>
+        <w:rPr>
+          <w:rFonts w:ascii="Times New Roman" w:hAnsi="Times New Roman"/>
+          <w:sz w:val="24"/>
+          <w:szCs w:val="24"/>
+          <w:lang w:val="en-US"/>
+        </w:rPr>
+        <w:t>{{ act_number }}</w:t>
+      </w:r>
+      <w:r>
+        <w:rPr>
+          <w:rFonts w:ascii="Times New Roman" w:hAnsi="Times New Roman"/>
+          <w:sz w:val="24"/>
+          <w:szCs w:val="24"/>
+          <w:lang w:val="en-US"/>
+        </w:rPr>
+        <w:t xml:space="preserve"> </w:t>
+      </w:r>
+      <w:r>
+        <w:rPr>
+          <w:rFonts w:ascii="Times New Roman" w:hAnsi="Times New Roman"/>
+          <w:sz w:val="24"/>
+          <w:szCs w:val="24"/>
+        </w:rPr>
+        <w:t>от</w:t>
+      </w:r>
+      <w:r>
+        <w:rPr>
+          <w:rFonts w:ascii="Times New Roman" w:hAnsi="Times New Roman"/>
+          <w:sz w:val="24"/>
+          <w:szCs w:val="24"/>
+          <w:lang w:val="en-US"/>
+        </w:rPr>
+        <w:t xml:space="preserve"> «</w:t>
+      </w:r>
+      <w:r>
+        <w:rPr>
+          <w:rFonts w:ascii="Times New Roman" w:hAnsi="Times New Roman"/>
+          <w:sz w:val="24"/>
+          <w:szCs w:val="24"/>
+          <w:lang w:val="en-US"/>
+        </w:rPr>
+        <w:t>{{ date_day }}</w:t>
+      </w:r>
+      <w:r>
+        <w:rPr>
+          <w:rFonts w:ascii="Times New Roman" w:hAnsi="Times New Roman"/>
+          <w:sz w:val="24"/>
+          <w:szCs w:val="24"/>
+          <w:lang w:val="en-US"/>
+        </w:rPr>
+        <w:t xml:space="preserve">» </w:t>
+      </w:r>
+      <w:r>
+        <w:rPr>
+          <w:rFonts w:ascii="Times New Roman" w:hAnsi="Times New Roman"/>
+          <w:sz w:val="24"/>
+          <w:szCs w:val="24"/>
+          <w:lang w:val="en-US"/>
+        </w:rPr>
+        <w:t xml:space="preserve">{{ </w:t>
+      </w:r>
+      <w:r>
+        <w:rPr>
+          <w:rFonts w:ascii="Times New Roman" w:hAnsi="Times New Roman"/>
+          <w:sz w:val="24"/>
+          <w:szCs w:val="24"/>
+          <w:lang w:val="en-US"/>
+        </w:rPr>
+        <w:t>full_month</w:t>
+      </w:r>
+      <w:r>
+        <w:rPr>
+          <w:rFonts w:ascii="Times New Roman" w:hAnsi="Times New Roman"/>
+          <w:sz w:val="24"/>
+          <w:szCs w:val="24"/>
+          <w:lang w:val="en-US"/>
+        </w:rPr>
+        <w:t xml:space="preserve"> }}</w:t>
+      </w:r>
+      <w:r>
+        <w:rPr>
+          <w:rFonts w:ascii="Times New Roman" w:hAnsi="Times New Roman"/>
+          <w:sz w:val="24"/>
+          <w:szCs w:val="24"/>
+          <w:lang w:val="en-US"/>
+        </w:rPr>
+        <w:t xml:space="preserve"> </w:t>
+      </w:r>
+      <w:r>
+        <w:rPr>
+          <w:rFonts w:ascii="Times New Roman" w:hAnsi="Times New Roman"/>
+          <w:sz w:val="24"/>
+          <w:szCs w:val="24"/>
+          <w:lang w:val="en-US"/>
+        </w:rPr>
+        <w:t>{{ date_</w:t>
+      </w:r>
+      <w:r>
+        <w:rPr>
+          <w:rFonts w:ascii="Times New Roman" w:hAnsi="Times New Roman"/>
+          <w:sz w:val="24"/>
+          <w:szCs w:val="24"/>
+          <w:lang w:val="en-US"/>
+        </w:rPr>
+        <w:t>year</w:t>
+      </w:r>
+      <w:r>
+        <w:rPr>
+          <w:rFonts w:ascii="Times New Roman" w:hAnsi="Times New Roman"/>
+          <w:sz w:val="24"/>
+          <w:szCs w:val="24"/>
+          <w:lang w:val="en-US"/>
+        </w:rPr>
+        <w:t xml:space="preserve"> }}</w:t>
+      </w:r>
+      <w:r>
+        <w:rPr>
+          <w:rFonts w:ascii="Times New Roman" w:hAnsi="Times New Roman"/>
+          <w:sz w:val="24"/>
+          <w:szCs w:val="24"/>
+          <w:lang w:val="en-US"/>
+        </w:rPr>
+        <w:t xml:space="preserve"> </w:t>
+      </w:r>
+      <w:r>
+        <w:rPr>
+          <w:rFonts w:ascii="Times New Roman" w:hAnsi="Times New Roman"/>
+          <w:sz w:val="24"/>
+          <w:szCs w:val="24"/>
+        </w:rPr>
+        <w:t>г</w:t>
+      </w:r>
+      <w:r>
+        <w:rPr>
+          <w:rFonts w:ascii="Times New Roman" w:hAnsi="Times New Roman"/>
+          <w:sz w:val="24"/>
+          <w:szCs w:val="24"/>
+          <w:lang w:val="en-US"/>
+        </w:rPr>
+        <w:t>.</w:t>
       </w:r>
     </w:p>
     <w:p>
@@ -83,6 +211,7 @@
           <w:rFonts w:ascii="Times New Roman" w:hAnsi="Times New Roman"/>
           <w:sz w:val="24"/>
           <w:szCs w:val="24"/>
+          <w:lang w:val="en-US"/>
         </w:rPr>
       </w:pPr>
     </w:p>
@@ -160,23 +289,98 @@
           <w:sz w:val="24"/>
           <w:szCs w:val="24"/>
         </w:rPr>
-        <w:t>_____</w:t>
-      </w:r>
-      <w:r>
-        <w:rPr>
-          <w:rFonts w:ascii="Times New Roman" w:hAnsi="Times New Roman"/>
-          <w:sz w:val="24"/>
-          <w:szCs w:val="24"/>
-        </w:rPr>
-        <w:t>________________________________</w:t>
-      </w:r>
-      <w:r>
-        <w:rPr>
-          <w:rFonts w:ascii="Times New Roman" w:hAnsi="Times New Roman"/>
-          <w:sz w:val="24"/>
-          <w:szCs w:val="24"/>
-        </w:rPr>
-        <w:t>_______________, с одной стороны, и</w:t>
+        <w:t xml:space="preserve">{{ </w:t>
+      </w:r>
+      <w:r>
+        <w:rPr>
+          <w:rFonts w:ascii="Times New Roman" w:hAnsi="Times New Roman"/>
+          <w:sz w:val="24"/>
+          <w:szCs w:val="24"/>
+          <w:lang w:val="en-US"/>
+        </w:rPr>
+        <w:t>f</w:t>
+      </w:r>
+      <w:r>
+        <w:rPr>
+          <w:rFonts w:ascii="Times New Roman" w:hAnsi="Times New Roman"/>
+          <w:sz w:val="24"/>
+          <w:szCs w:val="24"/>
+        </w:rPr>
+        <w:t xml:space="preserve"> }}</w:t>
+      </w:r>
+      <w:r>
+        <w:rPr>
+          <w:rFonts w:ascii="Times New Roman" w:hAnsi="Times New Roman"/>
+          <w:sz w:val="24"/>
+          <w:szCs w:val="24"/>
+        </w:rPr>
+        <w:t xml:space="preserve"> </w:t>
+      </w:r>
+      <w:r>
+        <w:rPr>
+          <w:rFonts w:ascii="Times New Roman" w:hAnsi="Times New Roman"/>
+          <w:sz w:val="24"/>
+          <w:szCs w:val="24"/>
+        </w:rPr>
+        <w:t xml:space="preserve">{{ </w:t>
+      </w:r>
+      <w:r>
+        <w:rPr>
+          <w:rFonts w:ascii="Times New Roman" w:hAnsi="Times New Roman"/>
+          <w:sz w:val="24"/>
+          <w:szCs w:val="24"/>
+          <w:lang w:val="en-US"/>
+        </w:rPr>
+        <w:t>i</w:t>
+      </w:r>
+      <w:r>
+        <w:rPr>
+          <w:rFonts w:ascii="Times New Roman" w:hAnsi="Times New Roman"/>
+          <w:sz w:val="24"/>
+          <w:szCs w:val="24"/>
+        </w:rPr>
+        <w:t xml:space="preserve"> }}</w:t>
+      </w:r>
+      <w:r>
+        <w:rPr>
+          <w:rFonts w:ascii="Times New Roman" w:hAnsi="Times New Roman"/>
+          <w:sz w:val="24"/>
+          <w:szCs w:val="24"/>
+        </w:rPr>
+        <w:t xml:space="preserve"> </w:t>
+      </w:r>
+      <w:r>
+        <w:rPr>
+          <w:rFonts w:ascii="Times New Roman" w:hAnsi="Times New Roman"/>
+          <w:sz w:val="24"/>
+          <w:szCs w:val="24"/>
+        </w:rPr>
+        <w:t xml:space="preserve">{{ </w:t>
+      </w:r>
+      <w:r>
+        <w:rPr>
+          <w:rFonts w:ascii="Times New Roman" w:hAnsi="Times New Roman"/>
+          <w:sz w:val="24"/>
+          <w:szCs w:val="24"/>
+          <w:lang w:val="en-US"/>
+        </w:rPr>
+        <w:t>o</w:t>
+      </w:r>
+      <w:r>
+        <w:rPr>
+          <w:rFonts w:ascii="Times New Roman" w:hAnsi="Times New Roman"/>
+          <w:sz w:val="24"/>
+          <w:szCs w:val="24"/>
+        </w:rPr>
+        <w:t xml:space="preserve"> }}</w:t>
+      </w:r>
+      <w:r>
+        <w:rPr>
+          <w:rFonts w:ascii="Times New Roman" w:hAnsi="Times New Roman"/>
+          <w:sz w:val="24"/>
+          <w:szCs w:val="24"/>
+        </w:rPr>
+        <w:t>, с одной стороны, и</w:t>
       </w:r>
     </w:p>
     <w:p>
@@ -224,41 +428,39 @@
           <w:sz w:val="24"/>
           <w:szCs w:val="24"/>
         </w:rPr>
-        <w:t xml:space="preserve"> ООО «</w:t>
-      </w:r>
-      <w:proofErr w:type="spellStart"/>
-      <w:r>
-        <w:rPr>
-          <w:rFonts w:ascii="Times New Roman" w:hAnsi="Times New Roman"/>
-          <w:sz w:val="24"/>
-          <w:szCs w:val="24"/>
-        </w:rPr>
-        <w:t>Хотэй</w:t>
-      </w:r>
-      <w:proofErr w:type="spellEnd"/>
-      <w:r>
-        <w:rPr>
-          <w:rFonts w:ascii="Times New Roman" w:hAnsi="Times New Roman"/>
-          <w:sz w:val="24"/>
-          <w:szCs w:val="24"/>
-        </w:rPr>
-        <w:t xml:space="preserve">», в лице </w:t>
-      </w:r>
-      <w:r>
-        <w:rPr>
-          <w:rFonts w:ascii="Times New Roman" w:hAnsi="Times New Roman"/>
-          <w:sz w:val="24"/>
-          <w:szCs w:val="24"/>
-        </w:rPr>
-        <w:t xml:space="preserve">слесаря по эксплуатации и ремонту внутридомового газового оборудования </w:t>
-      </w:r>
-      <w:r>
-        <w:rPr>
-          <w:rFonts w:ascii="Times New Roman" w:hAnsi="Times New Roman"/>
-          <w:sz w:val="24"/>
-          <w:szCs w:val="24"/>
-        </w:rPr>
-        <w:t>Григорян А. С.</w:t>
+        <w:t xml:space="preserve"> ООО «Хотэй», в лице </w:t>
+      </w:r>
+      <w:r>
+        <w:rPr>
+          <w:rFonts w:ascii="Times New Roman" w:hAnsi="Times New Roman"/>
+          <w:sz w:val="24"/>
+          <w:szCs w:val="24"/>
+        </w:rPr>
+        <w:t>слесаря по эксплуатации и ремонту внутридомового газового оборудования</w:t>
+      </w:r>
+      <w:r>
+        <w:rPr>
+          <w:rFonts w:ascii="Times New Roman" w:hAnsi="Times New Roman"/>
+          <w:sz w:val="24"/>
+          <w:szCs w:val="24"/>
+        </w:rPr>
+        <w:t xml:space="preserve"> {{ </w:t>
+      </w:r>
+      <w:r>
+        <w:rPr>
+          <w:rFonts w:ascii="Times New Roman" w:hAnsi="Times New Roman"/>
+          <w:sz w:val="24"/>
+          <w:szCs w:val="24"/>
+        </w:rPr>
+        <w:t>master_initials</w:t>
+      </w:r>
+      <w:r>
+        <w:rPr>
+          <w:rFonts w:ascii="Times New Roman" w:hAnsi="Times New Roman"/>
+          <w:sz w:val="24"/>
+          <w:szCs w:val="24"/>
+        </w:rPr>
+        <w:t xml:space="preserve"> }}</w:t>
       </w:r>
       <w:r>
         <w:rPr>
@@ -340,28 +542,82 @@
         <w:jc w:val="both"/>
       </w:pPr>
       <w:r>
-        <w:t>составили настоящий акт о том, что в соответствии с Договором о техническом обслуживании внутридомового газового оборудования в жилом доме (внутриквартирного газового оборудования в многоквартирном доме) № ____</w:t>
+        <w:t xml:space="preserve">составили настоящий акт о том, что в соответствии с Договором о техническом обслуживании внутридомового газового оборудования в жилом доме (внутриквартирного газового оборудования в многоквартирном доме) № </w:t>
+      </w:r>
+      <w:r>
+        <w:t>{{ contract_number }}.{{ number_month }}ЛД</w:t>
+      </w:r>
+      <w:r>
+        <w:t xml:space="preserve"> от «</w:t>
+      </w:r>
+      <w:r>
+        <w:t xml:space="preserve">{{ </w:t>
+      </w:r>
+      <w:r>
+        <w:t>contract_day</w:t>
+      </w:r>
+      <w:r>
+        <w:t xml:space="preserve"> }}</w:t>
+      </w:r>
+      <w:r>
+        <w:t>»</w:t>
+      </w:r>
+      <w:r>
+        <w:t xml:space="preserve"> </w:t>
+      </w:r>
+      <w:r>
+        <w:t xml:space="preserve">{{ </w:t>
+      </w:r>
+      <w:r>
+        <w:rPr>
+          <w:lang w:val="en-US"/>
+        </w:rPr>
+        <w:t>contract</w:t>
       </w:r>
       <w:r>
         <w:t>_</w:t>
       </w:r>
       <w:r>
-        <w:t>___</w:t>
-      </w:r>
-      <w:r>
-        <w:t>__</w:t>
-      </w:r>
-      <w:r>
-        <w:t>_ от «___»</w:t>
-      </w:r>
-      <w:r>
-        <w:t xml:space="preserve"> ____</w:t>
+        <w:rPr>
+          <w:lang w:val="en-US"/>
+        </w:rPr>
+        <w:t>full</w:t>
+      </w:r>
+      <w:r>
+        <w:t>_</w:t>
+      </w:r>
+      <w:r>
+        <w:rPr>
+          <w:lang w:val="en-US"/>
+        </w:rPr>
+        <w:t>month</w:t>
+      </w:r>
+      <w:r>
+        <w:t xml:space="preserve"> }}</w:t>
       </w:r>
       <w:r>
         <w:t xml:space="preserve"> </w:t>
       </w:r>
       <w:r>
-        <w:t>2024</w:t>
+        <w:t xml:space="preserve">{{ </w:t>
+      </w:r>
+      <w:r>
+        <w:rPr>
+          <w:lang w:val="en-US"/>
+        </w:rPr>
+        <w:t>contract</w:t>
+      </w:r>
+      <w:r>
+        <w:t>_</w:t>
+      </w:r>
+      <w:r>
+        <w:rPr>
+          <w:lang w:val="en-US"/>
+        </w:rPr>
+        <w:t>year</w:t>
+      </w:r>
+      <w:r>
+        <w:t xml:space="preserve"> }}</w:t>
       </w:r>
       <w:r>
         <w:t xml:space="preserve"> года,</w:t>
@@ -955,10 +1211,10 @@
         <w:tblLook w:val="04A0" w:firstRow="1" w:lastRow="0" w:firstColumn="1" w:lastColumn="0" w:noHBand="0" w:noVBand="1"/>
       </w:tblPr>
       <w:tblGrid>
-        <w:gridCol w:w="2624"/>
-        <w:gridCol w:w="2120"/>
-        <w:gridCol w:w="2485"/>
-        <w:gridCol w:w="2116"/>
+        <w:gridCol w:w="2379"/>
+        <w:gridCol w:w="2389"/>
+        <w:gridCol w:w="2435"/>
+        <w:gridCol w:w="2142"/>
       </w:tblGrid>
       <w:tr>
         <w:tc>
@@ -1073,12 +1329,135 @@
           <w:p>
             <w:pPr>
               <w:pStyle w:val="ConsPlusNormal"/>
-              <w:jc w:val="both"/>
-              <w:rPr>
-                <w:sz w:val="20"/>
-                <w:szCs w:val="20"/>
-              </w:rPr>
-            </w:pPr>
+              <w:snapToGrid w:val="0"/>
+              <w:rPr>
+                <w:lang w:val="en-US"/>
+              </w:rPr>
+            </w:pPr>
+            <w:r>
+              <w:rPr>
+                <w:lang w:val="en-US"/>
+              </w:rPr>
+              <w:t xml:space="preserve">{% if </w:t>
+            </w:r>
+            <w:r>
+              <w:rPr>
+                <w:color w:val="000000"/>
+                <w:sz w:val="20"/>
+                <w:szCs w:val="20"/>
+                <w:lang w:val="en-US"/>
+              </w:rPr>
+              <w:t>prices</w:t>
+            </w:r>
+            <w:r>
+              <w:rPr>
+                <w:color w:val="000000"/>
+                <w:sz w:val="20"/>
+                <w:szCs w:val="20"/>
+                <w:lang w:val="en-US"/>
+              </w:rPr>
+              <w:t>[‘14’][‘</w:t>
+            </w:r>
+            <w:r>
+              <w:rPr>
+                <w:color w:val="000000"/>
+                <w:sz w:val="20"/>
+                <w:szCs w:val="20"/>
+                <w:lang w:val="en-US"/>
+              </w:rPr>
+              <w:t>amount</w:t>
+            </w:r>
+            <w:r>
+              <w:rPr>
+                <w:color w:val="000000"/>
+                <w:sz w:val="20"/>
+                <w:szCs w:val="20"/>
+                <w:lang w:val="en-US"/>
+              </w:rPr>
+              <w:t>’]</w:t>
+            </w:r>
+            <w:r>
+              <w:rPr>
+                <w:color w:val="000000"/>
+                <w:sz w:val="20"/>
+                <w:szCs w:val="20"/>
+                <w:lang w:val="en-US"/>
+              </w:rPr>
+              <w:t xml:space="preserve"> &gt; 0</w:t>
+            </w:r>
+            <w:r>
+              <w:rPr>
+                <w:color w:val="000000"/>
+                <w:sz w:val="20"/>
+                <w:szCs w:val="20"/>
+                <w:lang w:val="en-US"/>
+              </w:rPr>
+              <w:t xml:space="preserve"> </w:t>
+            </w:r>
+            <w:r>
+              <w:rPr>
+                <w:color w:val="000000"/>
+                <w:sz w:val="20"/>
+                <w:szCs w:val="20"/>
+                <w:lang w:val="en-US"/>
+              </w:rPr>
+              <w:t xml:space="preserve">  </w:t>
+            </w:r>
+            <w:r>
+              <w:rPr>
+                <w:lang w:val="en-US"/>
+              </w:rPr>
+              <w:t>%}</w:t>
+            </w:r>
+          </w:p>
+          <w:p>
+            <w:pPr>
+              <w:pStyle w:val="ConsPlusNormal"/>
+              <w:snapToGrid w:val="0"/>
+              <w:rPr>
+                <w:color w:val="000000"/>
+                <w:lang w:val="en-US"/>
+              </w:rPr>
+            </w:pPr>
+            <w:r>
+              <w:rPr>
+                <w:color w:val="000000"/>
+                <w:lang w:val="en-US"/>
+              </w:rPr>
+              <w:t>{{ prices[‘14’][‘</w:t>
+            </w:r>
+            <w:r>
+              <w:rPr>
+                <w:color w:val="000000"/>
+                <w:sz w:val="20"/>
+                <w:szCs w:val="20"/>
+                <w:lang w:val="en-US"/>
+              </w:rPr>
+              <w:t>amount</w:t>
+            </w:r>
+            <w:r>
+              <w:rPr>
+                <w:color w:val="000000"/>
+                <w:lang w:val="en-US"/>
+              </w:rPr>
+              <w:t>’] }}</w:t>
+            </w:r>
+          </w:p>
+          <w:p>
+            <w:pPr>
+              <w:pStyle w:val="ConsPlusNormal"/>
+              <w:snapToGrid w:val="0"/>
+              <w:rPr>
+                <w:sz w:val="20"/>
+                <w:szCs w:val="20"/>
+              </w:rPr>
+            </w:pPr>
+            <w:r>
+              <w:rPr>
+                <w:lang w:val="en-US"/>
+              </w:rPr>
+              <w:t>{% endif %}</w:t>
+            </w:r>
           </w:p>
         </w:tc>
         <w:tc>
@@ -1088,12 +1467,141 @@
           <w:p>
             <w:pPr>
               <w:pStyle w:val="ConsPlusNormal"/>
+              <w:snapToGrid w:val="0"/>
+              <w:rPr>
+                <w:lang w:val="en-US"/>
+              </w:rPr>
+            </w:pPr>
+            <w:r>
+              <w:rPr>
+                <w:lang w:val="en-US"/>
+              </w:rPr>
+              <w:t xml:space="preserve">{% if </w:t>
+            </w:r>
+            <w:r>
+              <w:rPr>
+                <w:color w:val="000000"/>
+                <w:sz w:val="20"/>
+                <w:szCs w:val="20"/>
+                <w:lang w:val="en-US"/>
+              </w:rPr>
+              <w:t>prices</w:t>
+            </w:r>
+            <w:r>
+              <w:rPr>
+                <w:color w:val="000000"/>
+                <w:sz w:val="20"/>
+                <w:szCs w:val="20"/>
+                <w:lang w:val="en-US"/>
+              </w:rPr>
+              <w:t>[‘14’][‘</w:t>
+            </w:r>
+            <w:r>
+              <w:rPr>
+                <w:color w:val="000000"/>
+                <w:sz w:val="20"/>
+                <w:szCs w:val="20"/>
+                <w:lang w:val="en-US"/>
+              </w:rPr>
+              <w:t>amount</w:t>
+            </w:r>
+            <w:r>
+              <w:rPr>
+                <w:color w:val="000000"/>
+                <w:sz w:val="20"/>
+                <w:szCs w:val="20"/>
+                <w:lang w:val="en-US"/>
+              </w:rPr>
+              <w:t>’]</w:t>
+            </w:r>
+            <w:r>
+              <w:rPr>
+                <w:color w:val="000000"/>
+                <w:sz w:val="20"/>
+                <w:szCs w:val="20"/>
+                <w:lang w:val="en-US"/>
+              </w:rPr>
+              <w:t xml:space="preserve"> &gt; 0</w:t>
+            </w:r>
+            <w:r>
+              <w:rPr>
+                <w:color w:val="000000"/>
+                <w:sz w:val="20"/>
+                <w:szCs w:val="20"/>
+                <w:lang w:val="en-US"/>
+              </w:rPr>
+              <w:t xml:space="preserve"> </w:t>
+            </w:r>
+            <w:r>
+              <w:rPr>
+                <w:color w:val="000000"/>
+                <w:sz w:val="20"/>
+                <w:szCs w:val="20"/>
+                <w:lang w:val="en-US"/>
+              </w:rPr>
+              <w:t xml:space="preserve">  </w:t>
+            </w:r>
+            <w:r>
+              <w:rPr>
+                <w:lang w:val="en-US"/>
+              </w:rPr>
+              <w:t>%}</w:t>
+            </w:r>
+          </w:p>
+          <w:p>
+            <w:pPr>
+              <w:pStyle w:val="ConsPlusNormal"/>
+              <w:snapToGrid w:val="0"/>
+              <w:rPr>
+                <w:lang w:val="en-US"/>
+              </w:rPr>
+            </w:pPr>
+            <w:r>
+              <w:rPr>
+                <w:color w:val="000000"/>
+                <w:lang w:val="en-US"/>
+              </w:rPr>
+              <w:t>{{ prices[‘14’][‘</w:t>
+            </w:r>
+            <w:r>
+              <w:rPr>
+                <w:color w:val="000000"/>
+                <w:lang w:val="en-US"/>
+              </w:rPr>
+              <w:t>price</w:t>
+            </w:r>
+            <w:r>
+              <w:rPr>
+                <w:color w:val="000000"/>
+                <w:lang w:val="en-US"/>
+              </w:rPr>
+              <w:t xml:space="preserve">’] }} </w:t>
+            </w:r>
+            <w:r>
+              <w:t>руб</w:t>
+            </w:r>
+            <w:r>
+              <w:rPr>
+                <w:lang w:val="en-US"/>
+              </w:rPr>
+              <w:t>.</w:t>
+            </w:r>
+          </w:p>
+          <w:p>
+            <w:pPr>
+              <w:pStyle w:val="ConsPlusNormal"/>
               <w:jc w:val="both"/>
               <w:rPr>
                 <w:sz w:val="20"/>
                 <w:szCs w:val="20"/>
               </w:rPr>
             </w:pPr>
+            <w:r>
+              <w:rPr>
+                <w:lang w:val="en-US"/>
+              </w:rPr>
+              <w:t>{% endif %}</w:t>
+            </w:r>
           </w:p>
         </w:tc>
         <w:tc>
@@ -1103,12 +1611,127 @@
           <w:p>
             <w:pPr>
               <w:pStyle w:val="ConsPlusNormal"/>
+              <w:snapToGrid w:val="0"/>
+              <w:rPr>
+                <w:lang w:val="en-US"/>
+              </w:rPr>
+            </w:pPr>
+            <w:r>
+              <w:rPr>
+                <w:lang w:val="en-US"/>
+              </w:rPr>
+              <w:t xml:space="preserve">{% if </w:t>
+            </w:r>
+            <w:r>
+              <w:rPr>
+                <w:color w:val="000000"/>
+                <w:sz w:val="20"/>
+                <w:szCs w:val="20"/>
+                <w:lang w:val="en-US"/>
+              </w:rPr>
+              <w:t>prices</w:t>
+            </w:r>
+            <w:r>
+              <w:rPr>
+                <w:color w:val="000000"/>
+                <w:sz w:val="20"/>
+                <w:szCs w:val="20"/>
+                <w:lang w:val="en-US"/>
+              </w:rPr>
+              <w:t>[‘14’][‘</w:t>
+            </w:r>
+            <w:r>
+              <w:rPr>
+                <w:color w:val="000000"/>
+                <w:sz w:val="20"/>
+                <w:szCs w:val="20"/>
+                <w:lang w:val="en-US"/>
+              </w:rPr>
+              <w:t>total</w:t>
+            </w:r>
+            <w:r>
+              <w:rPr>
+                <w:color w:val="000000"/>
+                <w:sz w:val="20"/>
+                <w:szCs w:val="20"/>
+                <w:lang w:val="en-US"/>
+              </w:rPr>
+              <w:t>’]</w:t>
+            </w:r>
+            <w:r>
+              <w:rPr>
+                <w:color w:val="000000"/>
+                <w:sz w:val="20"/>
+                <w:szCs w:val="20"/>
+                <w:lang w:val="en-US"/>
+              </w:rPr>
+              <w:t xml:space="preserve"> &gt; 0</w:t>
+            </w:r>
+            <w:r>
+              <w:rPr>
+                <w:color w:val="000000"/>
+                <w:sz w:val="20"/>
+                <w:szCs w:val="20"/>
+                <w:lang w:val="en-US"/>
+              </w:rPr>
+              <w:t xml:space="preserve"> </w:t>
+            </w:r>
+            <w:r>
+              <w:rPr>
+                <w:color w:val="000000"/>
+                <w:sz w:val="20"/>
+                <w:szCs w:val="20"/>
+                <w:lang w:val="en-US"/>
+              </w:rPr>
+              <w:t xml:space="preserve">  </w:t>
+            </w:r>
+            <w:r>
+              <w:rPr>
+                <w:lang w:val="en-US"/>
+              </w:rPr>
+              <w:t>%}</w:t>
+            </w:r>
+          </w:p>
+          <w:p>
+            <w:pPr>
+              <w:pStyle w:val="ConsPlusNormal"/>
+              <w:snapToGrid w:val="0"/>
+              <w:rPr>
+                <w:lang w:val="en-US"/>
+              </w:rPr>
+            </w:pPr>
+            <w:r>
+              <w:rPr>
+                <w:color w:val="000000"/>
+                <w:lang w:val="en-US"/>
+              </w:rPr>
+              <w:t xml:space="preserve">{{ prices[‘14’][‘total’] }} </w:t>
+            </w:r>
+            <w:r>
+              <w:t>руб</w:t>
+            </w:r>
+            <w:r>
+              <w:rPr>
+                <w:lang w:val="en-US"/>
+              </w:rPr>
+              <w:t>.</w:t>
+            </w:r>
+          </w:p>
+          <w:p>
+            <w:pPr>
+              <w:pStyle w:val="ConsPlusNormal"/>
               <w:jc w:val="both"/>
               <w:rPr>
                 <w:sz w:val="20"/>
                 <w:szCs w:val="20"/>
               </w:rPr>
             </w:pPr>
+            <w:r>
+              <w:rPr>
+                <w:lang w:val="en-US"/>
+              </w:rPr>
+              <w:t>{% endif %}</w:t>
+            </w:r>
           </w:p>
         </w:tc>
       </w:tr>
@@ -1131,7 +1754,15 @@
                 <w:sz w:val="20"/>
                 <w:szCs w:val="20"/>
               </w:rPr>
-              <w:t>Техническое обслуживание плиты газовой (варочной панели)</w:t>
+              <w:t xml:space="preserve">Техническое обслуживание плиты газовой (варочной </w:t>
+            </w:r>
+            <w:r>
+              <w:rPr>
+                <w:sz w:val="20"/>
+                <w:szCs w:val="20"/>
+              </w:rPr>
+              <w:lastRenderedPageBreak/>
+              <w:t>панели)</w:t>
             </w:r>
           </w:p>
         </w:tc>
@@ -1142,12 +1773,166 @@
           <w:p>
             <w:pPr>
               <w:pStyle w:val="ConsPlusNormal"/>
+              <w:snapToGrid w:val="0"/>
+              <w:rPr>
+                <w:lang w:val="en-US"/>
+              </w:rPr>
+            </w:pPr>
+            <w:r>
+              <w:rPr>
+                <w:lang w:val="en-US"/>
+              </w:rPr>
+              <w:lastRenderedPageBreak/>
+              <w:t xml:space="preserve">{% if </w:t>
+            </w:r>
+            <w:r>
+              <w:rPr>
+                <w:color w:val="000000"/>
+                <w:sz w:val="20"/>
+                <w:szCs w:val="20"/>
+                <w:lang w:val="en-US"/>
+              </w:rPr>
+              <w:t>prices</w:t>
+            </w:r>
+            <w:r>
+              <w:rPr>
+                <w:color w:val="000000"/>
+                <w:sz w:val="20"/>
+                <w:szCs w:val="20"/>
+                <w:lang w:val="en-US"/>
+              </w:rPr>
+              <w:t>[‘1</w:t>
+            </w:r>
+            <w:r>
+              <w:rPr>
+                <w:color w:val="000000"/>
+                <w:sz w:val="20"/>
+                <w:szCs w:val="20"/>
+                <w:lang w:val="en-US"/>
+              </w:rPr>
+              <w:t>5</w:t>
+            </w:r>
+            <w:r>
+              <w:rPr>
+                <w:color w:val="000000"/>
+                <w:sz w:val="20"/>
+                <w:szCs w:val="20"/>
+                <w:lang w:val="en-US"/>
+              </w:rPr>
+              <w:t>’][‘</w:t>
+            </w:r>
+            <w:r>
+              <w:rPr>
+                <w:color w:val="000000"/>
+                <w:sz w:val="20"/>
+                <w:szCs w:val="20"/>
+                <w:lang w:val="en-US"/>
+              </w:rPr>
+              <w:t>amount</w:t>
+            </w:r>
+            <w:r>
+              <w:rPr>
+                <w:color w:val="000000"/>
+                <w:sz w:val="20"/>
+                <w:szCs w:val="20"/>
+                <w:lang w:val="en-US"/>
+              </w:rPr>
+              <w:t>’]</w:t>
+            </w:r>
+            <w:r>
+              <w:rPr>
+                <w:color w:val="000000"/>
+                <w:sz w:val="20"/>
+                <w:szCs w:val="20"/>
+                <w:lang w:val="en-US"/>
+              </w:rPr>
+              <w:t xml:space="preserve"> &gt; 0</w:t>
+            </w:r>
+            <w:r>
+              <w:rPr>
+                <w:color w:val="000000"/>
+                <w:sz w:val="20"/>
+                <w:szCs w:val="20"/>
+                <w:lang w:val="en-US"/>
+              </w:rPr>
+              <w:t xml:space="preserve"> </w:t>
+            </w:r>
+            <w:r>
+              <w:rPr>
+                <w:color w:val="000000"/>
+                <w:sz w:val="20"/>
+                <w:szCs w:val="20"/>
+                <w:lang w:val="en-US"/>
+              </w:rPr>
+              <w:t xml:space="preserve">  </w:t>
+            </w:r>
+            <w:r>
+              <w:rPr>
+                <w:lang w:val="en-US"/>
+              </w:rPr>
+              <w:t>%}</w:t>
+            </w:r>
+          </w:p>
+          <w:p>
+            <w:pPr>
+              <w:pStyle w:val="ConsPlusNormal"/>
+              <w:snapToGrid w:val="0"/>
+              <w:rPr>
+                <w:lang w:val="en-US"/>
+              </w:rPr>
+            </w:pPr>
+            <w:r>
+              <w:rPr>
+                <w:color w:val="000000"/>
+                <w:lang w:val="en-US"/>
+              </w:rPr>
+              <w:lastRenderedPageBreak/>
+              <w:t>{{ prices[‘1</w:t>
+            </w:r>
+            <w:r>
+              <w:rPr>
+                <w:color w:val="000000"/>
+                <w:lang w:val="en-US"/>
+              </w:rPr>
+              <w:t>5</w:t>
+            </w:r>
+            <w:r>
+              <w:rPr>
+                <w:color w:val="000000"/>
+                <w:lang w:val="en-US"/>
+              </w:rPr>
+              <w:t>’][‘</w:t>
+            </w:r>
+            <w:r>
+              <w:rPr>
+                <w:color w:val="000000"/>
+                <w:lang w:val="en-US"/>
+              </w:rPr>
+              <w:t>amount</w:t>
+            </w:r>
+            <w:r>
+              <w:rPr>
+                <w:color w:val="000000"/>
+                <w:lang w:val="en-US"/>
+              </w:rPr>
+              <w:t xml:space="preserve">’] }} </w:t>
+            </w:r>
+          </w:p>
+          <w:p>
+            <w:pPr>
+              <w:pStyle w:val="ConsPlusNormal"/>
               <w:jc w:val="both"/>
               <w:rPr>
                 <w:sz w:val="20"/>
                 <w:szCs w:val="20"/>
               </w:rPr>
             </w:pPr>
+            <w:r>
+              <w:rPr>
+                <w:lang w:val="en-US"/>
+              </w:rPr>
+              <w:t>{% endif %}</w:t>
+            </w:r>
           </w:p>
         </w:tc>
         <w:tc>
@@ -1157,12 +1942,176 @@
           <w:p>
             <w:pPr>
               <w:pStyle w:val="ConsPlusNormal"/>
+              <w:snapToGrid w:val="0"/>
+              <w:rPr>
+                <w:lang w:val="en-US"/>
+              </w:rPr>
+            </w:pPr>
+            <w:r>
+              <w:rPr>
+                <w:lang w:val="en-US"/>
+              </w:rPr>
+              <w:lastRenderedPageBreak/>
+              <w:t xml:space="preserve">{% if </w:t>
+            </w:r>
+            <w:r>
+              <w:rPr>
+                <w:color w:val="000000"/>
+                <w:sz w:val="20"/>
+                <w:szCs w:val="20"/>
+                <w:lang w:val="en-US"/>
+              </w:rPr>
+              <w:t>prices</w:t>
+            </w:r>
+            <w:r>
+              <w:rPr>
+                <w:color w:val="000000"/>
+                <w:sz w:val="20"/>
+                <w:szCs w:val="20"/>
+                <w:lang w:val="en-US"/>
+              </w:rPr>
+              <w:t>[‘1</w:t>
+            </w:r>
+            <w:r>
+              <w:rPr>
+                <w:color w:val="000000"/>
+                <w:sz w:val="20"/>
+                <w:szCs w:val="20"/>
+                <w:lang w:val="en-US"/>
+              </w:rPr>
+              <w:t>5</w:t>
+            </w:r>
+            <w:r>
+              <w:rPr>
+                <w:color w:val="000000"/>
+                <w:sz w:val="20"/>
+                <w:szCs w:val="20"/>
+                <w:lang w:val="en-US"/>
+              </w:rPr>
+              <w:t>’][‘</w:t>
+            </w:r>
+            <w:r>
+              <w:rPr>
+                <w:color w:val="000000"/>
+                <w:sz w:val="20"/>
+                <w:szCs w:val="20"/>
+                <w:lang w:val="en-US"/>
+              </w:rPr>
+              <w:t>amount</w:t>
+            </w:r>
+            <w:r>
+              <w:rPr>
+                <w:color w:val="000000"/>
+                <w:sz w:val="20"/>
+                <w:szCs w:val="20"/>
+                <w:lang w:val="en-US"/>
+              </w:rPr>
+              <w:t>’]</w:t>
+            </w:r>
+            <w:r>
+              <w:rPr>
+                <w:color w:val="000000"/>
+                <w:sz w:val="20"/>
+                <w:szCs w:val="20"/>
+                <w:lang w:val="en-US"/>
+              </w:rPr>
+              <w:t xml:space="preserve"> &gt; 0</w:t>
+            </w:r>
+            <w:r>
+              <w:rPr>
+                <w:color w:val="000000"/>
+                <w:sz w:val="20"/>
+                <w:szCs w:val="20"/>
+                <w:lang w:val="en-US"/>
+              </w:rPr>
+              <w:t xml:space="preserve"> </w:t>
+            </w:r>
+            <w:r>
+              <w:rPr>
+                <w:color w:val="000000"/>
+                <w:sz w:val="20"/>
+                <w:szCs w:val="20"/>
+                <w:lang w:val="en-US"/>
+              </w:rPr>
+              <w:t xml:space="preserve">  </w:t>
+            </w:r>
+            <w:r>
+              <w:rPr>
+                <w:lang w:val="en-US"/>
+              </w:rPr>
+              <w:t>%}</w:t>
+            </w:r>
+          </w:p>
+          <w:p>
+            <w:pPr>
+              <w:pStyle w:val="ConsPlusNormal"/>
+              <w:snapToGrid w:val="0"/>
+              <w:rPr>
+                <w:lang w:val="en-US"/>
+              </w:rPr>
+            </w:pPr>
+            <w:r>
+              <w:rPr>
+                <w:color w:val="000000"/>
+                <w:lang w:val="en-US"/>
+              </w:rPr>
+              <w:lastRenderedPageBreak/>
+              <w:t>{{ prices[‘1</w:t>
+            </w:r>
+            <w:r>
+              <w:rPr>
+                <w:color w:val="000000"/>
+                <w:lang w:val="en-US"/>
+              </w:rPr>
+              <w:t>5</w:t>
+            </w:r>
+            <w:r>
+              <w:rPr>
+                <w:color w:val="000000"/>
+                <w:lang w:val="en-US"/>
+              </w:rPr>
+              <w:t>’][‘</w:t>
+            </w:r>
+            <w:r>
+              <w:rPr>
+                <w:color w:val="000000"/>
+                <w:lang w:val="en-US"/>
+              </w:rPr>
+              <w:t>price</w:t>
+            </w:r>
+            <w:r>
+              <w:rPr>
+                <w:color w:val="000000"/>
+                <w:lang w:val="en-US"/>
+              </w:rPr>
+              <w:t xml:space="preserve">’] }} </w:t>
+            </w:r>
+            <w:r>
+              <w:t>руб</w:t>
+            </w:r>
+            <w:r>
+              <w:rPr>
+                <w:lang w:val="en-US"/>
+              </w:rPr>
+              <w:t>.</w:t>
+            </w:r>
+          </w:p>
+          <w:p>
+            <w:pPr>
+              <w:pStyle w:val="ConsPlusNormal"/>
               <w:jc w:val="both"/>
               <w:rPr>
                 <w:sz w:val="20"/>
                 <w:szCs w:val="20"/>
-              </w:rPr>
-            </w:pPr>
+                <w:lang w:val="en-US"/>
+              </w:rPr>
+            </w:pPr>
+            <w:r>
+              <w:rPr>
+                <w:lang w:val="en-US"/>
+              </w:rPr>
+              <w:t>{% endif %}</w:t>
+            </w:r>
           </w:p>
         </w:tc>
         <w:tc>
@@ -1172,12 +2121,161 @@
           <w:p>
             <w:pPr>
               <w:pStyle w:val="ConsPlusNormal"/>
+              <w:snapToGrid w:val="0"/>
+              <w:rPr>
+                <w:lang w:val="en-US"/>
+              </w:rPr>
+            </w:pPr>
+            <w:r>
+              <w:rPr>
+                <w:lang w:val="en-US"/>
+              </w:rPr>
+              <w:lastRenderedPageBreak/>
+              <w:t xml:space="preserve">{% if </w:t>
+            </w:r>
+            <w:r>
+              <w:rPr>
+                <w:color w:val="000000"/>
+                <w:sz w:val="20"/>
+                <w:szCs w:val="20"/>
+                <w:lang w:val="en-US"/>
+              </w:rPr>
+              <w:t>prices</w:t>
+            </w:r>
+            <w:r>
+              <w:rPr>
+                <w:color w:val="000000"/>
+                <w:sz w:val="20"/>
+                <w:szCs w:val="20"/>
+                <w:lang w:val="en-US"/>
+              </w:rPr>
+              <w:t>[‘1</w:t>
+            </w:r>
+            <w:r>
+              <w:rPr>
+                <w:color w:val="000000"/>
+                <w:sz w:val="20"/>
+                <w:szCs w:val="20"/>
+                <w:lang w:val="en-US"/>
+              </w:rPr>
+              <w:t>5</w:t>
+            </w:r>
+            <w:r>
+              <w:rPr>
+                <w:color w:val="000000"/>
+                <w:sz w:val="20"/>
+                <w:szCs w:val="20"/>
+                <w:lang w:val="en-US"/>
+              </w:rPr>
+              <w:t>’][‘</w:t>
+            </w:r>
+            <w:r>
+              <w:rPr>
+                <w:color w:val="000000"/>
+                <w:sz w:val="20"/>
+                <w:szCs w:val="20"/>
+                <w:lang w:val="en-US"/>
+              </w:rPr>
+              <w:t>total</w:t>
+            </w:r>
+            <w:r>
+              <w:rPr>
+                <w:color w:val="000000"/>
+                <w:sz w:val="20"/>
+                <w:szCs w:val="20"/>
+                <w:lang w:val="en-US"/>
+              </w:rPr>
+              <w:t>’]</w:t>
+            </w:r>
+            <w:r>
+              <w:rPr>
+                <w:color w:val="000000"/>
+                <w:sz w:val="20"/>
+                <w:szCs w:val="20"/>
+                <w:lang w:val="en-US"/>
+              </w:rPr>
+              <w:t xml:space="preserve"> &gt; 0</w:t>
+            </w:r>
+            <w:r>
+              <w:rPr>
+                <w:color w:val="000000"/>
+                <w:sz w:val="20"/>
+                <w:szCs w:val="20"/>
+                <w:lang w:val="en-US"/>
+              </w:rPr>
+              <w:t xml:space="preserve"> </w:t>
+            </w:r>
+            <w:r>
+              <w:rPr>
+                <w:color w:val="000000"/>
+                <w:sz w:val="20"/>
+                <w:szCs w:val="20"/>
+                <w:lang w:val="en-US"/>
+              </w:rPr>
+              <w:t xml:space="preserve">  </w:t>
+            </w:r>
+            <w:r>
+              <w:rPr>
+                <w:lang w:val="en-US"/>
+              </w:rPr>
+              <w:t>%}</w:t>
+            </w:r>
+          </w:p>
+          <w:p>
+            <w:pPr>
+              <w:pStyle w:val="ConsPlusNormal"/>
+              <w:snapToGrid w:val="0"/>
+              <w:rPr>
+                <w:lang w:val="en-US"/>
+              </w:rPr>
+            </w:pPr>
+            <w:r>
+              <w:rPr>
+                <w:color w:val="000000"/>
+                <w:lang w:val="en-US"/>
+              </w:rPr>
+              <w:lastRenderedPageBreak/>
+              <w:t>{{ prices[‘1</w:t>
+            </w:r>
+            <w:r>
+              <w:rPr>
+                <w:color w:val="000000"/>
+                <w:lang w:val="en-US"/>
+              </w:rPr>
+              <w:t>5</w:t>
+            </w:r>
+            <w:r>
+              <w:rPr>
+                <w:color w:val="000000"/>
+                <w:lang w:val="en-US"/>
+              </w:rPr>
+              <w:t xml:space="preserve">’][‘total’] }} </w:t>
+            </w:r>
+            <w:r>
+              <w:t>руб</w:t>
+            </w:r>
+            <w:r>
+              <w:rPr>
+                <w:lang w:val="en-US"/>
+              </w:rPr>
+              <w:t>.</w:t>
+            </w:r>
+          </w:p>
+          <w:p>
+            <w:pPr>
+              <w:pStyle w:val="ConsPlusNormal"/>
               <w:jc w:val="both"/>
               <w:rPr>
                 <w:sz w:val="20"/>
                 <w:szCs w:val="20"/>
               </w:rPr>
             </w:pPr>
+            <w:r>
+              <w:rPr>
+                <w:lang w:val="en-US"/>
+              </w:rPr>
+              <w:t>{% endif %}</w:t>
+            </w:r>
           </w:p>
         </w:tc>
       </w:tr>
@@ -1200,6 +2298,7 @@
                 <w:sz w:val="20"/>
                 <w:szCs w:val="20"/>
               </w:rPr>
+              <w:lastRenderedPageBreak/>
               <w:t>Техническое обслуживание духового шкафа</w:t>
             </w:r>
           </w:p>
@@ -1211,12 +2310,169 @@
           <w:p>
             <w:pPr>
               <w:pStyle w:val="ConsPlusNormal"/>
+              <w:snapToGrid w:val="0"/>
+              <w:rPr>
+                <w:lang w:val="en-US"/>
+              </w:rPr>
+            </w:pPr>
+            <w:r>
+              <w:rPr>
+                <w:lang w:val="en-US"/>
+              </w:rPr>
+              <w:t xml:space="preserve">{% if </w:t>
+            </w:r>
+            <w:r>
+              <w:rPr>
+                <w:color w:val="000000"/>
+                <w:sz w:val="20"/>
+                <w:szCs w:val="20"/>
+                <w:lang w:val="en-US"/>
+              </w:rPr>
+              <w:t>prices</w:t>
+            </w:r>
+            <w:r>
+              <w:rPr>
+                <w:color w:val="000000"/>
+                <w:sz w:val="20"/>
+                <w:szCs w:val="20"/>
+                <w:lang w:val="en-US"/>
+              </w:rPr>
+              <w:t>[‘1</w:t>
+            </w:r>
+            <w:r>
+              <w:rPr>
+                <w:color w:val="000000"/>
+                <w:sz w:val="20"/>
+                <w:szCs w:val="20"/>
+                <w:lang w:val="en-US"/>
+              </w:rPr>
+              <w:t>6</w:t>
+            </w:r>
+            <w:r>
+              <w:rPr>
+                <w:color w:val="000000"/>
+                <w:sz w:val="20"/>
+                <w:szCs w:val="20"/>
+                <w:lang w:val="en-US"/>
+              </w:rPr>
+              <w:t>’][‘</w:t>
+            </w:r>
+            <w:r>
+              <w:rPr>
+                <w:color w:val="000000"/>
+                <w:lang w:val="en-US"/>
+              </w:rPr>
+              <w:t>a</w:t>
+            </w:r>
+            <w:r>
+              <w:rPr>
+                <w:color w:val="000000"/>
+                <w:lang w:val="en-US"/>
+              </w:rPr>
+              <w:t>mount</w:t>
+            </w:r>
+            <w:r>
+              <w:rPr>
+                <w:color w:val="000000"/>
+                <w:sz w:val="20"/>
+                <w:szCs w:val="20"/>
+                <w:lang w:val="en-US"/>
+              </w:rPr>
+              <w:t>’]</w:t>
+            </w:r>
+            <w:r>
+              <w:rPr>
+                <w:color w:val="000000"/>
+                <w:sz w:val="20"/>
+                <w:szCs w:val="20"/>
+                <w:lang w:val="en-US"/>
+              </w:rPr>
+              <w:t xml:space="preserve"> &gt; 0</w:t>
+            </w:r>
+            <w:r>
+              <w:rPr>
+                <w:color w:val="000000"/>
+                <w:sz w:val="20"/>
+                <w:szCs w:val="20"/>
+                <w:lang w:val="en-US"/>
+              </w:rPr>
+              <w:t xml:space="preserve"> </w:t>
+            </w:r>
+            <w:r>
+              <w:rPr>
+                <w:color w:val="000000"/>
+                <w:sz w:val="20"/>
+                <w:szCs w:val="20"/>
+                <w:lang w:val="en-US"/>
+              </w:rPr>
+              <w:t xml:space="preserve">  </w:t>
+            </w:r>
+            <w:r>
+              <w:rPr>
+                <w:lang w:val="en-US"/>
+              </w:rPr>
+              <w:t>%}</w:t>
+            </w:r>
+          </w:p>
+          <w:p>
+            <w:pPr>
+              <w:pStyle w:val="ConsPlusNormal"/>
+              <w:snapToGrid w:val="0"/>
+              <w:rPr>
+                <w:lang w:val="en-US"/>
+              </w:rPr>
+            </w:pPr>
+            <w:r>
+              <w:rPr>
+                <w:color w:val="000000"/>
+                <w:lang w:val="en-US"/>
+              </w:rPr>
+              <w:t>{{ prices[‘1</w:t>
+            </w:r>
+            <w:r>
+              <w:rPr>
+                <w:color w:val="000000"/>
+                <w:lang w:val="en-US"/>
+              </w:rPr>
+              <w:t>6</w:t>
+            </w:r>
+            <w:r>
+              <w:rPr>
+                <w:color w:val="000000"/>
+                <w:lang w:val="en-US"/>
+              </w:rPr>
+              <w:t>’][‘</w:t>
+            </w:r>
+            <w:r>
+              <w:rPr>
+                <w:color w:val="000000"/>
+                <w:lang w:val="en-US"/>
+              </w:rPr>
+              <w:t>amount</w:t>
+            </w:r>
+            <w:r>
+              <w:rPr>
+                <w:color w:val="000000"/>
+                <w:lang w:val="en-US"/>
+              </w:rPr>
+              <w:t xml:space="preserve">’] }} </w:t>
+            </w:r>
+          </w:p>
+          <w:p>
+            <w:pPr>
+              <w:pStyle w:val="ConsPlusNormal"/>
               <w:jc w:val="both"/>
               <w:rPr>
                 <w:sz w:val="20"/>
                 <w:szCs w:val="20"/>
               </w:rPr>
             </w:pPr>
+            <w:r>
+              <w:rPr>
+                <w:lang w:val="en-US"/>
+              </w:rPr>
+              <w:t>{% endif %}</w:t>
+            </w:r>
           </w:p>
         </w:tc>
         <w:tc>
@@ -1226,12 +2482,173 @@
           <w:p>
             <w:pPr>
               <w:pStyle w:val="ConsPlusNormal"/>
+              <w:snapToGrid w:val="0"/>
+              <w:rPr>
+                <w:lang w:val="en-US"/>
+              </w:rPr>
+            </w:pPr>
+            <w:r>
+              <w:rPr>
+                <w:lang w:val="en-US"/>
+              </w:rPr>
+              <w:t xml:space="preserve">{% if </w:t>
+            </w:r>
+            <w:r>
+              <w:rPr>
+                <w:color w:val="000000"/>
+                <w:sz w:val="20"/>
+                <w:szCs w:val="20"/>
+                <w:lang w:val="en-US"/>
+              </w:rPr>
+              <w:t>prices</w:t>
+            </w:r>
+            <w:r>
+              <w:rPr>
+                <w:color w:val="000000"/>
+                <w:sz w:val="20"/>
+                <w:szCs w:val="20"/>
+                <w:lang w:val="en-US"/>
+              </w:rPr>
+              <w:t>[‘1</w:t>
+            </w:r>
+            <w:r>
+              <w:rPr>
+                <w:color w:val="000000"/>
+                <w:sz w:val="20"/>
+                <w:szCs w:val="20"/>
+                <w:lang w:val="en-US"/>
+              </w:rPr>
+              <w:t>6</w:t>
+            </w:r>
+            <w:r>
+              <w:rPr>
+                <w:color w:val="000000"/>
+                <w:sz w:val="20"/>
+                <w:szCs w:val="20"/>
+                <w:lang w:val="en-US"/>
+              </w:rPr>
+              <w:t>’][‘</w:t>
+            </w:r>
+            <w:r>
+              <w:rPr>
+                <w:color w:val="000000"/>
+                <w:sz w:val="20"/>
+                <w:szCs w:val="20"/>
+                <w:lang w:val="en-US"/>
+              </w:rPr>
+              <w:t>amount</w:t>
+            </w:r>
+            <w:r>
+              <w:rPr>
+                <w:color w:val="000000"/>
+                <w:sz w:val="20"/>
+                <w:szCs w:val="20"/>
+                <w:lang w:val="en-US"/>
+              </w:rPr>
+              <w:t>’]</w:t>
+            </w:r>
+            <w:r>
+              <w:rPr>
+                <w:color w:val="000000"/>
+                <w:sz w:val="20"/>
+                <w:szCs w:val="20"/>
+                <w:lang w:val="en-US"/>
+              </w:rPr>
+              <w:t xml:space="preserve"> &gt; 0</w:t>
+            </w:r>
+            <w:r>
+              <w:rPr>
+                <w:color w:val="000000"/>
+                <w:sz w:val="20"/>
+                <w:szCs w:val="20"/>
+                <w:lang w:val="en-US"/>
+              </w:rPr>
+              <w:t xml:space="preserve"> </w:t>
+            </w:r>
+            <w:r>
+              <w:rPr>
+                <w:color w:val="000000"/>
+                <w:sz w:val="20"/>
+                <w:szCs w:val="20"/>
+                <w:lang w:val="en-US"/>
+              </w:rPr>
+              <w:t xml:space="preserve">  </w:t>
+            </w:r>
+            <w:r>
+              <w:rPr>
+                <w:lang w:val="en-US"/>
+              </w:rPr>
+              <w:t>%}</w:t>
+            </w:r>
+          </w:p>
+          <w:p>
+            <w:pPr>
+              <w:pStyle w:val="ConsPlusNormal"/>
+              <w:snapToGrid w:val="0"/>
+              <w:rPr>
+                <w:lang w:val="en-US"/>
+              </w:rPr>
+            </w:pPr>
+            <w:r>
+              <w:rPr>
+                <w:color w:val="000000"/>
+                <w:lang w:val="en-US"/>
+              </w:rPr>
+              <w:t>{{ prices[‘1</w:t>
+            </w:r>
+            <w:r>
+              <w:rPr>
+                <w:color w:val="000000"/>
+                <w:lang w:val="en-US"/>
+              </w:rPr>
+              <w:t>6</w:t>
+            </w:r>
+            <w:r>
+              <w:rPr>
+                <w:color w:val="000000"/>
+                <w:lang w:val="en-US"/>
+              </w:rPr>
+              <w:t>’][‘</w:t>
+            </w:r>
+            <w:r>
+              <w:rPr>
+                <w:color w:val="000000"/>
+                <w:lang w:val="en-US"/>
+              </w:rPr>
+              <w:t>price</w:t>
+            </w:r>
+            <w:r>
+              <w:rPr>
+                <w:color w:val="000000"/>
+                <w:lang w:val="en-US"/>
+              </w:rPr>
+              <w:t xml:space="preserve">’] }} </w:t>
+            </w:r>
+            <w:r>
+              <w:t>руб</w:t>
+            </w:r>
+            <w:r>
+              <w:rPr>
+                <w:lang w:val="en-US"/>
+              </w:rPr>
+              <w:t>.</w:t>
+            </w:r>
+          </w:p>
+          <w:p>
+            <w:pPr>
+              <w:pStyle w:val="ConsPlusNormal"/>
               <w:jc w:val="both"/>
               <w:rPr>
                 <w:sz w:val="20"/>
                 <w:szCs w:val="20"/>
               </w:rPr>
             </w:pPr>
+            <w:r>
+              <w:rPr>
+                <w:lang w:val="en-US"/>
+              </w:rPr>
+              <w:t>{% endif %}</w:t>
+            </w:r>
           </w:p>
         </w:tc>
         <w:tc>
@@ -1241,12 +2658,159 @@
           <w:p>
             <w:pPr>
               <w:pStyle w:val="ConsPlusNormal"/>
+              <w:snapToGrid w:val="0"/>
+              <w:rPr>
+                <w:lang w:val="en-US"/>
+              </w:rPr>
+            </w:pPr>
+            <w:r>
+              <w:rPr>
+                <w:lang w:val="en-US"/>
+              </w:rPr>
+              <w:t xml:space="preserve">{% if </w:t>
+            </w:r>
+            <w:r>
+              <w:rPr>
+                <w:color w:val="000000"/>
+                <w:sz w:val="20"/>
+                <w:szCs w:val="20"/>
+                <w:lang w:val="en-US"/>
+              </w:rPr>
+              <w:t>prices</w:t>
+            </w:r>
+            <w:r>
+              <w:rPr>
+                <w:color w:val="000000"/>
+                <w:sz w:val="20"/>
+                <w:szCs w:val="20"/>
+                <w:lang w:val="en-US"/>
+              </w:rPr>
+              <w:t>[‘1</w:t>
+            </w:r>
+            <w:r>
+              <w:rPr>
+                <w:color w:val="000000"/>
+                <w:sz w:val="20"/>
+                <w:szCs w:val="20"/>
+                <w:lang w:val="en-US"/>
+              </w:rPr>
+              <w:t>6</w:t>
+            </w:r>
+            <w:r>
+              <w:rPr>
+                <w:color w:val="000000"/>
+                <w:sz w:val="20"/>
+                <w:szCs w:val="20"/>
+                <w:lang w:val="en-US"/>
+              </w:rPr>
+              <w:t>’][‘</w:t>
+            </w:r>
+            <w:r>
+              <w:rPr>
+                <w:color w:val="000000"/>
+                <w:sz w:val="20"/>
+                <w:szCs w:val="20"/>
+                <w:lang w:val="en-US"/>
+              </w:rPr>
+              <w:t>total</w:t>
+            </w:r>
+            <w:r>
+              <w:rPr>
+                <w:color w:val="000000"/>
+                <w:sz w:val="20"/>
+                <w:szCs w:val="20"/>
+                <w:lang w:val="en-US"/>
+              </w:rPr>
+              <w:t>’]</w:t>
+            </w:r>
+            <w:r>
+              <w:rPr>
+                <w:color w:val="000000"/>
+                <w:sz w:val="20"/>
+                <w:szCs w:val="20"/>
+                <w:lang w:val="en-US"/>
+              </w:rPr>
+              <w:t xml:space="preserve"> &gt; 0</w:t>
+            </w:r>
+            <w:r>
+              <w:rPr>
+                <w:color w:val="000000"/>
+                <w:sz w:val="20"/>
+                <w:szCs w:val="20"/>
+                <w:lang w:val="en-US"/>
+              </w:rPr>
+              <w:t xml:space="preserve"> </w:t>
+            </w:r>
+            <w:r>
+              <w:rPr>
+                <w:color w:val="000000"/>
+                <w:sz w:val="20"/>
+                <w:szCs w:val="20"/>
+                <w:lang w:val="en-US"/>
+              </w:rPr>
+              <w:t xml:space="preserve">  </w:t>
+            </w:r>
+            <w:r>
+              <w:rPr>
+                <w:lang w:val="en-US"/>
+              </w:rPr>
+              <w:t>%}</w:t>
+            </w:r>
+          </w:p>
+          <w:p>
+            <w:pPr>
+              <w:pStyle w:val="ConsPlusNormal"/>
+              <w:snapToGrid w:val="0"/>
+              <w:rPr>
+                <w:lang w:val="en-US"/>
+              </w:rPr>
+            </w:pPr>
+            <w:r>
+              <w:rPr>
+                <w:color w:val="000000"/>
+                <w:lang w:val="en-US"/>
+              </w:rPr>
+              <w:t>{{ prices[‘1</w:t>
+            </w:r>
+            <w:r>
+              <w:rPr>
+                <w:color w:val="000000"/>
+                <w:lang w:val="en-US"/>
+              </w:rPr>
+              <w:t>6</w:t>
+            </w:r>
+            <w:r>
+              <w:rPr>
+                <w:color w:val="000000"/>
+                <w:lang w:val="en-US"/>
+              </w:rPr>
+              <w:t xml:space="preserve">’][‘total’] }} </w:t>
+            </w:r>
+            <w:r>
+              <w:t>руб</w:t>
+            </w:r>
+            <w:r>
+              <w:rPr>
+                <w:lang w:val="en-US"/>
+              </w:rPr>
+              <w:t>.</w:t>
+            </w:r>
+          </w:p>
+          <w:p>
+            <w:pPr>
+              <w:pStyle w:val="ConsPlusNormal"/>
               <w:jc w:val="both"/>
               <w:rPr>
                 <w:sz w:val="20"/>
                 <w:szCs w:val="20"/>
               </w:rPr>
             </w:pPr>
+            <w:r>
+              <w:rPr>
+                <w:lang w:val="en-US"/>
+              </w:rPr>
+              <w:t>{% endif %}</w:t>
+            </w:r>
           </w:p>
         </w:tc>
       </w:tr>
@@ -1280,12 +2844,163 @@
           <w:p>
             <w:pPr>
               <w:pStyle w:val="ConsPlusNormal"/>
+              <w:snapToGrid w:val="0"/>
+              <w:rPr>
+                <w:lang w:val="en-US"/>
+              </w:rPr>
+            </w:pPr>
+            <w:r>
+              <w:rPr>
+                <w:lang w:val="en-US"/>
+              </w:rPr>
+              <w:t xml:space="preserve">{% if </w:t>
+            </w:r>
+            <w:r>
+              <w:rPr>
+                <w:color w:val="000000"/>
+                <w:sz w:val="20"/>
+                <w:szCs w:val="20"/>
+                <w:lang w:val="en-US"/>
+              </w:rPr>
+              <w:t>prices</w:t>
+            </w:r>
+            <w:r>
+              <w:rPr>
+                <w:color w:val="000000"/>
+                <w:sz w:val="20"/>
+                <w:szCs w:val="20"/>
+                <w:lang w:val="en-US"/>
+              </w:rPr>
+              <w:t>[‘1</w:t>
+            </w:r>
+            <w:r>
+              <w:rPr>
+                <w:color w:val="000000"/>
+                <w:sz w:val="20"/>
+                <w:szCs w:val="20"/>
+                <w:lang w:val="en-US"/>
+              </w:rPr>
+              <w:t>7</w:t>
+            </w:r>
+            <w:r>
+              <w:rPr>
+                <w:color w:val="000000"/>
+                <w:sz w:val="20"/>
+                <w:szCs w:val="20"/>
+                <w:lang w:val="en-US"/>
+              </w:rPr>
+              <w:t>’][‘</w:t>
+            </w:r>
+            <w:r>
+              <w:rPr>
+                <w:color w:val="000000"/>
+                <w:lang w:val="en-US"/>
+              </w:rPr>
+              <w:t>amount</w:t>
+            </w:r>
+            <w:r>
+              <w:rPr>
+                <w:color w:val="000000"/>
+                <w:sz w:val="20"/>
+                <w:szCs w:val="20"/>
+                <w:lang w:val="en-US"/>
+              </w:rPr>
+              <w:t>’]</w:t>
+            </w:r>
+            <w:r>
+              <w:rPr>
+                <w:color w:val="000000"/>
+                <w:sz w:val="20"/>
+                <w:szCs w:val="20"/>
+                <w:lang w:val="en-US"/>
+              </w:rPr>
+              <w:t xml:space="preserve"> &gt; 0</w:t>
+            </w:r>
+            <w:r>
+              <w:rPr>
+                <w:color w:val="000000"/>
+                <w:sz w:val="20"/>
+                <w:szCs w:val="20"/>
+                <w:lang w:val="en-US"/>
+              </w:rPr>
+              <w:t xml:space="preserve"> </w:t>
+            </w:r>
+            <w:r>
+              <w:rPr>
+                <w:color w:val="000000"/>
+                <w:sz w:val="20"/>
+                <w:szCs w:val="20"/>
+                <w:lang w:val="en-US"/>
+              </w:rPr>
+              <w:t xml:space="preserve">  </w:t>
+            </w:r>
+            <w:r>
+              <w:rPr>
+                <w:lang w:val="en-US"/>
+              </w:rPr>
+              <w:t>%}</w:t>
+            </w:r>
+          </w:p>
+          <w:p>
+            <w:pPr>
+              <w:pStyle w:val="ConsPlusNormal"/>
+              <w:snapToGrid w:val="0"/>
+              <w:rPr>
+                <w:lang w:val="en-US"/>
+              </w:rPr>
+            </w:pPr>
+            <w:r>
+              <w:rPr>
+                <w:color w:val="000000"/>
+                <w:lang w:val="en-US"/>
+              </w:rPr>
+              <w:t>{{ prices[‘1</w:t>
+            </w:r>
+            <w:r>
+              <w:rPr>
+                <w:color w:val="000000"/>
+                <w:lang w:val="en-US"/>
+              </w:rPr>
+              <w:t>7</w:t>
+            </w:r>
+            <w:r>
+              <w:rPr>
+                <w:color w:val="000000"/>
+                <w:lang w:val="en-US"/>
+              </w:rPr>
+              <w:t>’][‘</w:t>
+            </w:r>
+            <w:r>
+              <w:rPr>
+                <w:color w:val="000000"/>
+                <w:lang w:val="en-US"/>
+              </w:rPr>
+              <w:t>amount</w:t>
+            </w:r>
+            <w:r>
+              <w:rPr>
+                <w:color w:val="000000"/>
+                <w:lang w:val="en-US"/>
+              </w:rPr>
+              <w:t xml:space="preserve">’] }} </w:t>
+            </w:r>
+          </w:p>
+          <w:p>
+            <w:pPr>
+              <w:pStyle w:val="ConsPlusNormal"/>
               <w:jc w:val="both"/>
               <w:rPr>
                 <w:sz w:val="20"/>
                 <w:szCs w:val="20"/>
-              </w:rPr>
-            </w:pPr>
+                <w:lang w:val="en-US"/>
+              </w:rPr>
+            </w:pPr>
+            <w:r>
+              <w:rPr>
+                <w:lang w:val="en-US"/>
+              </w:rPr>
+              <w:t>{% endif %}</w:t>
+            </w:r>
           </w:p>
         </w:tc>
         <w:tc>
@@ -1295,12 +3010,173 @@
           <w:p>
             <w:pPr>
               <w:pStyle w:val="ConsPlusNormal"/>
+              <w:snapToGrid w:val="0"/>
+              <w:rPr>
+                <w:lang w:val="en-US"/>
+              </w:rPr>
+            </w:pPr>
+            <w:r>
+              <w:rPr>
+                <w:lang w:val="en-US"/>
+              </w:rPr>
+              <w:t xml:space="preserve">{% if </w:t>
+            </w:r>
+            <w:r>
+              <w:rPr>
+                <w:color w:val="000000"/>
+                <w:sz w:val="20"/>
+                <w:szCs w:val="20"/>
+                <w:lang w:val="en-US"/>
+              </w:rPr>
+              <w:t>prices</w:t>
+            </w:r>
+            <w:r>
+              <w:rPr>
+                <w:color w:val="000000"/>
+                <w:sz w:val="20"/>
+                <w:szCs w:val="20"/>
+                <w:lang w:val="en-US"/>
+              </w:rPr>
+              <w:t>[‘1</w:t>
+            </w:r>
+            <w:r>
+              <w:rPr>
+                <w:color w:val="000000"/>
+                <w:sz w:val="20"/>
+                <w:szCs w:val="20"/>
+                <w:lang w:val="en-US"/>
+              </w:rPr>
+              <w:t>7</w:t>
+            </w:r>
+            <w:r>
+              <w:rPr>
+                <w:color w:val="000000"/>
+                <w:sz w:val="20"/>
+                <w:szCs w:val="20"/>
+                <w:lang w:val="en-US"/>
+              </w:rPr>
+              <w:t>’][‘</w:t>
+            </w:r>
+            <w:r>
+              <w:rPr>
+                <w:color w:val="000000"/>
+                <w:sz w:val="20"/>
+                <w:szCs w:val="20"/>
+                <w:lang w:val="en-US"/>
+              </w:rPr>
+              <w:t>amount</w:t>
+            </w:r>
+            <w:r>
+              <w:rPr>
+                <w:color w:val="000000"/>
+                <w:sz w:val="20"/>
+                <w:szCs w:val="20"/>
+                <w:lang w:val="en-US"/>
+              </w:rPr>
+              <w:t>’]</w:t>
+            </w:r>
+            <w:r>
+              <w:rPr>
+                <w:color w:val="000000"/>
+                <w:sz w:val="20"/>
+                <w:szCs w:val="20"/>
+                <w:lang w:val="en-US"/>
+              </w:rPr>
+              <w:t xml:space="preserve"> &gt; 0</w:t>
+            </w:r>
+            <w:r>
+              <w:rPr>
+                <w:color w:val="000000"/>
+                <w:sz w:val="20"/>
+                <w:szCs w:val="20"/>
+                <w:lang w:val="en-US"/>
+              </w:rPr>
+              <w:t xml:space="preserve"> </w:t>
+            </w:r>
+            <w:r>
+              <w:rPr>
+                <w:color w:val="000000"/>
+                <w:sz w:val="20"/>
+                <w:szCs w:val="20"/>
+                <w:lang w:val="en-US"/>
+              </w:rPr>
+              <w:t xml:space="preserve">  </w:t>
+            </w:r>
+            <w:r>
+              <w:rPr>
+                <w:lang w:val="en-US"/>
+              </w:rPr>
+              <w:t>%}</w:t>
+            </w:r>
+          </w:p>
+          <w:p>
+            <w:pPr>
+              <w:pStyle w:val="ConsPlusNormal"/>
+              <w:snapToGrid w:val="0"/>
+              <w:rPr>
+                <w:lang w:val="en-US"/>
+              </w:rPr>
+            </w:pPr>
+            <w:r>
+              <w:rPr>
+                <w:color w:val="000000"/>
+                <w:lang w:val="en-US"/>
+              </w:rPr>
+              <w:t>{{ prices[‘1</w:t>
+            </w:r>
+            <w:r>
+              <w:rPr>
+                <w:color w:val="000000"/>
+                <w:lang w:val="en-US"/>
+              </w:rPr>
+              <w:t>7</w:t>
+            </w:r>
+            <w:r>
+              <w:rPr>
+                <w:color w:val="000000"/>
+                <w:lang w:val="en-US"/>
+              </w:rPr>
+              <w:t>’][‘</w:t>
+            </w:r>
+            <w:r>
+              <w:rPr>
+                <w:color w:val="000000"/>
+                <w:lang w:val="en-US"/>
+              </w:rPr>
+              <w:t>price</w:t>
+            </w:r>
+            <w:r>
+              <w:rPr>
+                <w:color w:val="000000"/>
+                <w:lang w:val="en-US"/>
+              </w:rPr>
+              <w:t xml:space="preserve">’] }} </w:t>
+            </w:r>
+            <w:r>
+              <w:t>руб</w:t>
+            </w:r>
+            <w:r>
+              <w:rPr>
+                <w:lang w:val="en-US"/>
+              </w:rPr>
+              <w:t>.</w:t>
+            </w:r>
+          </w:p>
+          <w:p>
+            <w:pPr>
+              <w:pStyle w:val="ConsPlusNormal"/>
               <w:jc w:val="both"/>
               <w:rPr>
                 <w:sz w:val="20"/>
                 <w:szCs w:val="20"/>
               </w:rPr>
             </w:pPr>
+            <w:r>
+              <w:rPr>
+                <w:lang w:val="en-US"/>
+              </w:rPr>
+              <w:t>{% endif %}</w:t>
+            </w:r>
           </w:p>
         </w:tc>
         <w:tc>
@@ -1310,12 +3186,159 @@
           <w:p>
             <w:pPr>
               <w:pStyle w:val="ConsPlusNormal"/>
+              <w:snapToGrid w:val="0"/>
+              <w:rPr>
+                <w:lang w:val="en-US"/>
+              </w:rPr>
+            </w:pPr>
+            <w:r>
+              <w:rPr>
+                <w:lang w:val="en-US"/>
+              </w:rPr>
+              <w:t xml:space="preserve">{% if </w:t>
+            </w:r>
+            <w:r>
+              <w:rPr>
+                <w:color w:val="000000"/>
+                <w:sz w:val="20"/>
+                <w:szCs w:val="20"/>
+                <w:lang w:val="en-US"/>
+              </w:rPr>
+              <w:t>prices</w:t>
+            </w:r>
+            <w:r>
+              <w:rPr>
+                <w:color w:val="000000"/>
+                <w:sz w:val="20"/>
+                <w:szCs w:val="20"/>
+                <w:lang w:val="en-US"/>
+              </w:rPr>
+              <w:t>[‘1</w:t>
+            </w:r>
+            <w:r>
+              <w:rPr>
+                <w:color w:val="000000"/>
+                <w:sz w:val="20"/>
+                <w:szCs w:val="20"/>
+                <w:lang w:val="en-US"/>
+              </w:rPr>
+              <w:t>7</w:t>
+            </w:r>
+            <w:r>
+              <w:rPr>
+                <w:color w:val="000000"/>
+                <w:sz w:val="20"/>
+                <w:szCs w:val="20"/>
+                <w:lang w:val="en-US"/>
+              </w:rPr>
+              <w:t>’][‘</w:t>
+            </w:r>
+            <w:r>
+              <w:rPr>
+                <w:color w:val="000000"/>
+                <w:sz w:val="20"/>
+                <w:szCs w:val="20"/>
+                <w:lang w:val="en-US"/>
+              </w:rPr>
+              <w:t>total</w:t>
+            </w:r>
+            <w:r>
+              <w:rPr>
+                <w:color w:val="000000"/>
+                <w:sz w:val="20"/>
+                <w:szCs w:val="20"/>
+                <w:lang w:val="en-US"/>
+              </w:rPr>
+              <w:t>’]</w:t>
+            </w:r>
+            <w:r>
+              <w:rPr>
+                <w:color w:val="000000"/>
+                <w:sz w:val="20"/>
+                <w:szCs w:val="20"/>
+                <w:lang w:val="en-US"/>
+              </w:rPr>
+              <w:t xml:space="preserve"> &gt; 0</w:t>
+            </w:r>
+            <w:r>
+              <w:rPr>
+                <w:color w:val="000000"/>
+                <w:sz w:val="20"/>
+                <w:szCs w:val="20"/>
+                <w:lang w:val="en-US"/>
+              </w:rPr>
+              <w:t xml:space="preserve"> </w:t>
+            </w:r>
+            <w:r>
+              <w:rPr>
+                <w:color w:val="000000"/>
+                <w:sz w:val="20"/>
+                <w:szCs w:val="20"/>
+                <w:lang w:val="en-US"/>
+              </w:rPr>
+              <w:t xml:space="preserve">  </w:t>
+            </w:r>
+            <w:r>
+              <w:rPr>
+                <w:lang w:val="en-US"/>
+              </w:rPr>
+              <w:t>%}</w:t>
+            </w:r>
+          </w:p>
+          <w:p>
+            <w:pPr>
+              <w:pStyle w:val="ConsPlusNormal"/>
+              <w:snapToGrid w:val="0"/>
+              <w:rPr>
+                <w:lang w:val="en-US"/>
+              </w:rPr>
+            </w:pPr>
+            <w:r>
+              <w:rPr>
+                <w:color w:val="000000"/>
+                <w:lang w:val="en-US"/>
+              </w:rPr>
+              <w:t>{{ prices[‘1</w:t>
+            </w:r>
+            <w:r>
+              <w:rPr>
+                <w:color w:val="000000"/>
+                <w:lang w:val="en-US"/>
+              </w:rPr>
+              <w:t>7</w:t>
+            </w:r>
+            <w:r>
+              <w:rPr>
+                <w:color w:val="000000"/>
+                <w:lang w:val="en-US"/>
+              </w:rPr>
+              <w:t xml:space="preserve">’][‘total’] }} </w:t>
+            </w:r>
+            <w:r>
+              <w:t>руб</w:t>
+            </w:r>
+            <w:r>
+              <w:rPr>
+                <w:lang w:val="en-US"/>
+              </w:rPr>
+              <w:t>.</w:t>
+            </w:r>
+          </w:p>
+          <w:p>
+            <w:pPr>
+              <w:pStyle w:val="ConsPlusNormal"/>
               <w:jc w:val="both"/>
               <w:rPr>
                 <w:sz w:val="20"/>
                 <w:szCs w:val="20"/>
               </w:rPr>
             </w:pPr>
+            <w:r>
+              <w:rPr>
+                <w:lang w:val="en-US"/>
+              </w:rPr>
+              <w:t>{% endif %}</w:t>
+            </w:r>
           </w:p>
         </w:tc>
       </w:tr>
@@ -1338,15 +3361,7 @@
                 <w:sz w:val="20"/>
                 <w:szCs w:val="20"/>
               </w:rPr>
-              <w:t xml:space="preserve">Техническое обслуживание сигнализатора </w:t>
-            </w:r>
-            <w:r>
-              <w:rPr>
-                <w:sz w:val="20"/>
-                <w:szCs w:val="20"/>
-              </w:rPr>
-              <w:lastRenderedPageBreak/>
-              <w:t>загазованности (кроме проверки контрольными смесями) (при наличии)</w:t>
+              <w:t>Техническое обслуживание сигнализатора загазованности (кроме проверки контрольными смесями) (при наличии)</w:t>
             </w:r>
           </w:p>
         </w:tc>
@@ -1357,12 +3372,165 @@
           <w:p>
             <w:pPr>
               <w:pStyle w:val="ConsPlusNormal"/>
+              <w:snapToGrid w:val="0"/>
+              <w:rPr>
+                <w:lang w:val="en-US"/>
+              </w:rPr>
+            </w:pPr>
+            <w:r>
+              <w:rPr>
+                <w:lang w:val="en-US"/>
+              </w:rPr>
+              <w:t xml:space="preserve">{% if </w:t>
+            </w:r>
+            <w:r>
+              <w:rPr>
+                <w:color w:val="000000"/>
+                <w:sz w:val="20"/>
+                <w:szCs w:val="20"/>
+                <w:lang w:val="en-US"/>
+              </w:rPr>
+              <w:t>prices</w:t>
+            </w:r>
+            <w:r>
+              <w:rPr>
+                <w:color w:val="000000"/>
+                <w:sz w:val="20"/>
+                <w:szCs w:val="20"/>
+                <w:lang w:val="en-US"/>
+              </w:rPr>
+              <w:t>[‘1</w:t>
+            </w:r>
+            <w:r>
+              <w:rPr>
+                <w:color w:val="000000"/>
+                <w:sz w:val="20"/>
+                <w:szCs w:val="20"/>
+                <w:lang w:val="en-US"/>
+              </w:rPr>
+              <w:t>8</w:t>
+            </w:r>
+            <w:r>
+              <w:rPr>
+                <w:color w:val="000000"/>
+                <w:sz w:val="20"/>
+                <w:szCs w:val="20"/>
+                <w:lang w:val="en-US"/>
+              </w:rPr>
+              <w:t>’][‘</w:t>
+            </w:r>
+            <w:r>
+              <w:rPr>
+                <w:color w:val="000000"/>
+                <w:sz w:val="20"/>
+                <w:szCs w:val="20"/>
+                <w:lang w:val="en-US"/>
+              </w:rPr>
+              <w:t>amount</w:t>
+            </w:r>
+            <w:r>
+              <w:rPr>
+                <w:color w:val="000000"/>
+                <w:sz w:val="20"/>
+                <w:szCs w:val="20"/>
+                <w:lang w:val="en-US"/>
+              </w:rPr>
+              <w:t>’]</w:t>
+            </w:r>
+            <w:r>
+              <w:rPr>
+                <w:color w:val="000000"/>
+                <w:sz w:val="20"/>
+                <w:szCs w:val="20"/>
+                <w:lang w:val="en-US"/>
+              </w:rPr>
+              <w:t xml:space="preserve"> &gt; 0</w:t>
+            </w:r>
+            <w:r>
+              <w:rPr>
+                <w:color w:val="000000"/>
+                <w:sz w:val="20"/>
+                <w:szCs w:val="20"/>
+                <w:lang w:val="en-US"/>
+              </w:rPr>
+              <w:t xml:space="preserve"> </w:t>
+            </w:r>
+            <w:r>
+              <w:rPr>
+                <w:color w:val="000000"/>
+                <w:sz w:val="20"/>
+                <w:szCs w:val="20"/>
+                <w:lang w:val="en-US"/>
+              </w:rPr>
+              <w:t xml:space="preserve">  </w:t>
+            </w:r>
+            <w:r>
+              <w:rPr>
+                <w:lang w:val="en-US"/>
+              </w:rPr>
+              <w:t>%}</w:t>
+            </w:r>
+          </w:p>
+          <w:p>
+            <w:pPr>
+              <w:pStyle w:val="ConsPlusNormal"/>
+              <w:snapToGrid w:val="0"/>
+              <w:rPr>
+                <w:lang w:val="en-US"/>
+              </w:rPr>
+            </w:pPr>
+            <w:r>
+              <w:rPr>
+                <w:color w:val="000000"/>
+                <w:lang w:val="en-US"/>
+              </w:rPr>
+              <w:t>{{ prices[‘1</w:t>
+            </w:r>
+            <w:r>
+              <w:rPr>
+                <w:color w:val="000000"/>
+                <w:lang w:val="en-US"/>
+              </w:rPr>
+              <w:t>8</w:t>
+            </w:r>
+            <w:r>
+              <w:rPr>
+                <w:color w:val="000000"/>
+                <w:lang w:val="en-US"/>
+              </w:rPr>
+              <w:t>’][‘</w:t>
+            </w:r>
+            <w:r>
+              <w:rPr>
+                <w:color w:val="000000"/>
+                <w:lang w:val="en-US"/>
+              </w:rPr>
+              <w:t>amount</w:t>
+            </w:r>
+            <w:r>
+              <w:rPr>
+                <w:color w:val="000000"/>
+                <w:lang w:val="en-US"/>
+              </w:rPr>
+              <w:t xml:space="preserve">’] }} </w:t>
+            </w:r>
+          </w:p>
+          <w:p>
+            <w:pPr>
+              <w:pStyle w:val="ConsPlusNormal"/>
               <w:jc w:val="both"/>
               <w:rPr>
                 <w:sz w:val="20"/>
                 <w:szCs w:val="20"/>
-              </w:rPr>
-            </w:pPr>
+                <w:lang w:val="en-US"/>
+              </w:rPr>
+            </w:pPr>
+            <w:r>
+              <w:rPr>
+                <w:lang w:val="en-US"/>
+              </w:rPr>
+              <w:t>{% endif %}</w:t>
+            </w:r>
           </w:p>
         </w:tc>
         <w:tc>
@@ -1372,12 +3540,173 @@
           <w:p>
             <w:pPr>
               <w:pStyle w:val="ConsPlusNormal"/>
+              <w:snapToGrid w:val="0"/>
+              <w:rPr>
+                <w:lang w:val="en-US"/>
+              </w:rPr>
+            </w:pPr>
+            <w:r>
+              <w:rPr>
+                <w:lang w:val="en-US"/>
+              </w:rPr>
+              <w:t xml:space="preserve">{% if </w:t>
+            </w:r>
+            <w:r>
+              <w:rPr>
+                <w:color w:val="000000"/>
+                <w:sz w:val="20"/>
+                <w:szCs w:val="20"/>
+                <w:lang w:val="en-US"/>
+              </w:rPr>
+              <w:t>prices</w:t>
+            </w:r>
+            <w:r>
+              <w:rPr>
+                <w:color w:val="000000"/>
+                <w:sz w:val="20"/>
+                <w:szCs w:val="20"/>
+                <w:lang w:val="en-US"/>
+              </w:rPr>
+              <w:t>[‘1</w:t>
+            </w:r>
+            <w:r>
+              <w:rPr>
+                <w:color w:val="000000"/>
+                <w:sz w:val="20"/>
+                <w:szCs w:val="20"/>
+                <w:lang w:val="en-US"/>
+              </w:rPr>
+              <w:t>8</w:t>
+            </w:r>
+            <w:r>
+              <w:rPr>
+                <w:color w:val="000000"/>
+                <w:sz w:val="20"/>
+                <w:szCs w:val="20"/>
+                <w:lang w:val="en-US"/>
+              </w:rPr>
+              <w:t>’][‘</w:t>
+            </w:r>
+            <w:r>
+              <w:rPr>
+                <w:color w:val="000000"/>
+                <w:sz w:val="20"/>
+                <w:szCs w:val="20"/>
+                <w:lang w:val="en-US"/>
+              </w:rPr>
+              <w:t>amount</w:t>
+            </w:r>
+            <w:r>
+              <w:rPr>
+                <w:color w:val="000000"/>
+                <w:sz w:val="20"/>
+                <w:szCs w:val="20"/>
+                <w:lang w:val="en-US"/>
+              </w:rPr>
+              <w:t>’]</w:t>
+            </w:r>
+            <w:r>
+              <w:rPr>
+                <w:color w:val="000000"/>
+                <w:sz w:val="20"/>
+                <w:szCs w:val="20"/>
+                <w:lang w:val="en-US"/>
+              </w:rPr>
+              <w:t xml:space="preserve"> &gt; 0</w:t>
+            </w:r>
+            <w:r>
+              <w:rPr>
+                <w:color w:val="000000"/>
+                <w:sz w:val="20"/>
+                <w:szCs w:val="20"/>
+                <w:lang w:val="en-US"/>
+              </w:rPr>
+              <w:t xml:space="preserve"> </w:t>
+            </w:r>
+            <w:r>
+              <w:rPr>
+                <w:color w:val="000000"/>
+                <w:sz w:val="20"/>
+                <w:szCs w:val="20"/>
+                <w:lang w:val="en-US"/>
+              </w:rPr>
+              <w:t xml:space="preserve">  </w:t>
+            </w:r>
+            <w:r>
+              <w:rPr>
+                <w:lang w:val="en-US"/>
+              </w:rPr>
+              <w:t>%}</w:t>
+            </w:r>
+          </w:p>
+          <w:p>
+            <w:pPr>
+              <w:pStyle w:val="ConsPlusNormal"/>
+              <w:snapToGrid w:val="0"/>
+              <w:rPr>
+                <w:lang w:val="en-US"/>
+              </w:rPr>
+            </w:pPr>
+            <w:r>
+              <w:rPr>
+                <w:color w:val="000000"/>
+                <w:lang w:val="en-US"/>
+              </w:rPr>
+              <w:t>{{ prices[‘1</w:t>
+            </w:r>
+            <w:r>
+              <w:rPr>
+                <w:color w:val="000000"/>
+                <w:lang w:val="en-US"/>
+              </w:rPr>
+              <w:t>8</w:t>
+            </w:r>
+            <w:r>
+              <w:rPr>
+                <w:color w:val="000000"/>
+                <w:lang w:val="en-US"/>
+              </w:rPr>
+              <w:t>’][‘</w:t>
+            </w:r>
+            <w:r>
+              <w:rPr>
+                <w:color w:val="000000"/>
+                <w:lang w:val="en-US"/>
+              </w:rPr>
+              <w:t>price</w:t>
+            </w:r>
+            <w:r>
+              <w:rPr>
+                <w:color w:val="000000"/>
+                <w:lang w:val="en-US"/>
+              </w:rPr>
+              <w:t xml:space="preserve">’] }} </w:t>
+            </w:r>
+            <w:r>
+              <w:t>руб</w:t>
+            </w:r>
+            <w:r>
+              <w:rPr>
+                <w:lang w:val="en-US"/>
+              </w:rPr>
+              <w:t>.</w:t>
+            </w:r>
+          </w:p>
+          <w:p>
+            <w:pPr>
+              <w:pStyle w:val="ConsPlusNormal"/>
               <w:jc w:val="both"/>
               <w:rPr>
                 <w:sz w:val="20"/>
                 <w:szCs w:val="20"/>
               </w:rPr>
             </w:pPr>
+            <w:r>
+              <w:rPr>
+                <w:lang w:val="en-US"/>
+              </w:rPr>
+              <w:t>{% endif %}</w:t>
+            </w:r>
           </w:p>
         </w:tc>
         <w:tc>
@@ -1387,12 +3716,159 @@
           <w:p>
             <w:pPr>
               <w:pStyle w:val="ConsPlusNormal"/>
+              <w:snapToGrid w:val="0"/>
+              <w:rPr>
+                <w:lang w:val="en-US"/>
+              </w:rPr>
+            </w:pPr>
+            <w:r>
+              <w:rPr>
+                <w:lang w:val="en-US"/>
+              </w:rPr>
+              <w:t xml:space="preserve">{% if </w:t>
+            </w:r>
+            <w:r>
+              <w:rPr>
+                <w:color w:val="000000"/>
+                <w:sz w:val="20"/>
+                <w:szCs w:val="20"/>
+                <w:lang w:val="en-US"/>
+              </w:rPr>
+              <w:t>prices</w:t>
+            </w:r>
+            <w:r>
+              <w:rPr>
+                <w:color w:val="000000"/>
+                <w:sz w:val="20"/>
+                <w:szCs w:val="20"/>
+                <w:lang w:val="en-US"/>
+              </w:rPr>
+              <w:t>[‘1</w:t>
+            </w:r>
+            <w:r>
+              <w:rPr>
+                <w:color w:val="000000"/>
+                <w:sz w:val="20"/>
+                <w:szCs w:val="20"/>
+                <w:lang w:val="en-US"/>
+              </w:rPr>
+              <w:t>8</w:t>
+            </w:r>
+            <w:r>
+              <w:rPr>
+                <w:color w:val="000000"/>
+                <w:sz w:val="20"/>
+                <w:szCs w:val="20"/>
+                <w:lang w:val="en-US"/>
+              </w:rPr>
+              <w:t>’][‘</w:t>
+            </w:r>
+            <w:r>
+              <w:rPr>
+                <w:color w:val="000000"/>
+                <w:sz w:val="20"/>
+                <w:szCs w:val="20"/>
+                <w:lang w:val="en-US"/>
+              </w:rPr>
+              <w:t>total</w:t>
+            </w:r>
+            <w:r>
+              <w:rPr>
+                <w:color w:val="000000"/>
+                <w:sz w:val="20"/>
+                <w:szCs w:val="20"/>
+                <w:lang w:val="en-US"/>
+              </w:rPr>
+              <w:t>’]</w:t>
+            </w:r>
+            <w:r>
+              <w:rPr>
+                <w:color w:val="000000"/>
+                <w:sz w:val="20"/>
+                <w:szCs w:val="20"/>
+                <w:lang w:val="en-US"/>
+              </w:rPr>
+              <w:t xml:space="preserve"> &gt; 0</w:t>
+            </w:r>
+            <w:r>
+              <w:rPr>
+                <w:color w:val="000000"/>
+                <w:sz w:val="20"/>
+                <w:szCs w:val="20"/>
+                <w:lang w:val="en-US"/>
+              </w:rPr>
+              <w:t xml:space="preserve"> </w:t>
+            </w:r>
+            <w:r>
+              <w:rPr>
+                <w:color w:val="000000"/>
+                <w:sz w:val="20"/>
+                <w:szCs w:val="20"/>
+                <w:lang w:val="en-US"/>
+              </w:rPr>
+              <w:t xml:space="preserve">  </w:t>
+            </w:r>
+            <w:r>
+              <w:rPr>
+                <w:lang w:val="en-US"/>
+              </w:rPr>
+              <w:t>%}</w:t>
+            </w:r>
+          </w:p>
+          <w:p>
+            <w:pPr>
+              <w:pStyle w:val="ConsPlusNormal"/>
+              <w:snapToGrid w:val="0"/>
+              <w:rPr>
+                <w:lang w:val="en-US"/>
+              </w:rPr>
+            </w:pPr>
+            <w:r>
+              <w:rPr>
+                <w:color w:val="000000"/>
+                <w:lang w:val="en-US"/>
+              </w:rPr>
+              <w:t>{{ prices[‘1</w:t>
+            </w:r>
+            <w:r>
+              <w:rPr>
+                <w:color w:val="000000"/>
+                <w:lang w:val="en-US"/>
+              </w:rPr>
+              <w:t>8</w:t>
+            </w:r>
+            <w:r>
+              <w:rPr>
+                <w:color w:val="000000"/>
+                <w:lang w:val="en-US"/>
+              </w:rPr>
+              <w:t xml:space="preserve">’][‘total’] }} </w:t>
+            </w:r>
+            <w:r>
+              <w:t>руб</w:t>
+            </w:r>
+            <w:r>
+              <w:rPr>
+                <w:lang w:val="en-US"/>
+              </w:rPr>
+              <w:t>.</w:t>
+            </w:r>
+          </w:p>
+          <w:p>
+            <w:pPr>
+              <w:pStyle w:val="ConsPlusNormal"/>
               <w:jc w:val="both"/>
               <w:rPr>
                 <w:sz w:val="20"/>
                 <w:szCs w:val="20"/>
               </w:rPr>
             </w:pPr>
+            <w:r>
+              <w:rPr>
+                <w:lang w:val="en-US"/>
+              </w:rPr>
+              <w:t>{% endif %}</w:t>
+            </w:r>
           </w:p>
         </w:tc>
       </w:tr>
@@ -1530,8 +4006,8 @@
         <w:tblLook w:val="04A0" w:firstRow="1" w:lastRow="0" w:firstColumn="1" w:lastColumn="0" w:noHBand="0" w:noVBand="1"/>
       </w:tblPr>
       <w:tblGrid>
-        <w:gridCol w:w="4762"/>
-        <w:gridCol w:w="4583"/>
+        <w:gridCol w:w="4669"/>
+        <w:gridCol w:w="4676"/>
       </w:tblGrid>
       <w:tr>
         <w:tc>
@@ -1618,6 +4094,7 @@
                 <w:rFonts w:ascii="Times New Roman" w:hAnsi="Times New Roman"/>
                 <w:sz w:val="24"/>
                 <w:szCs w:val="24"/>
+                <w:lang w:val="en-US"/>
               </w:rPr>
             </w:pPr>
             <w:r>
@@ -1626,7 +4103,24 @@
                 <w:sz w:val="24"/>
                 <w:szCs w:val="24"/>
               </w:rPr>
-              <w:t>_______________/_____________________</w:t>
+              <w:t>_______________</w:t>
+            </w:r>
+            <w:r>
+              <w:rPr>
+                <w:rFonts w:ascii="Times New Roman" w:hAnsi="Times New Roman"/>
+                <w:sz w:val="24"/>
+                <w:szCs w:val="24"/>
+                <w:lang w:val="en-US"/>
+              </w:rPr>
+              <w:t>/</w:t>
+            </w:r>
+            <w:r>
+              <w:rPr>
+                <w:rFonts w:ascii="Times New Roman" w:hAnsi="Times New Roman"/>
+                <w:sz w:val="24"/>
+                <w:szCs w:val="24"/>
+              </w:rPr>
+              <w:t>{{ initials }}</w:t>
             </w:r>
           </w:p>
           <w:p>
@@ -1691,7 +4185,7 @@
                 <w:sz w:val="24"/>
                 <w:szCs w:val="24"/>
               </w:rPr>
-              <w:t>Григорян А. С.</w:t>
+              <w:t>{{ master_initials }}</w:t>
             </w:r>
             <w:r>
               <w:rPr>
@@ -2158,7 +4652,6 @@
     <w:uiPriority w:val="99"/>
     <w:semiHidden/>
     <w:unhideWhenUsed/>
-    <w:qFormat/>
     <w:tblPr>
       <w:tblInd w:w="0" w:type="dxa"/>
       <w:tblCellMar>
@@ -2186,7 +4679,7 @@
       <w:lang w:eastAsia="en-US"/>
     </w:rPr>
   </w:style>
-  <w:style w:type="paragraph" w:styleId="a4">
+  <w:style w:type="paragraph" w:customStyle="1" w:styleId="a4">
     <w:name w:val="Обычный (веб)"/>
     <w:basedOn w:val="a"/>
     <w:uiPriority w:val="99"/>
@@ -2233,6 +4726,10 @@
         <w:insideV w:val="single" w:sz="4" w:space="0" w:color="auto"/>
       </w:tblBorders>
     </w:tblPr>
+  </w:style>
+  <w:style w:type="character" w:customStyle="1" w:styleId="a6">
+    <w:name w:val="Символ нумерации"/>
+    <w:rsid w:val="00C8368C"/>
   </w:style>
 </w:styles>
 </file>

--- a/docx/act.docx
+++ b/docx/act.docx
@@ -67,8 +67,9 @@
           <w:szCs w:val="24"/>
           <w:lang w:val="en-US"/>
         </w:rPr>
-        <w:t>{{ act_number }}</w:t>
-      </w:r>
+        <w:t xml:space="preserve">{{ </w:t>
+      </w:r>
+      <w:proofErr w:type="spellStart"/>
       <w:r>
         <w:rPr>
           <w:rFonts w:ascii="Times New Roman" w:hAnsi="Times New Roman"/>
@@ -76,6 +77,25 @@
           <w:szCs w:val="24"/>
           <w:lang w:val="en-US"/>
         </w:rPr>
+        <w:t>act_number</w:t>
+      </w:r>
+      <w:proofErr w:type="spellEnd"/>
+      <w:r>
+        <w:rPr>
+          <w:rFonts w:ascii="Times New Roman" w:hAnsi="Times New Roman"/>
+          <w:sz w:val="24"/>
+          <w:szCs w:val="24"/>
+          <w:lang w:val="en-US"/>
+        </w:rPr>
+        <w:t xml:space="preserve"> }}</w:t>
+      </w:r>
+      <w:r>
+        <w:rPr>
+          <w:rFonts w:ascii="Times New Roman" w:hAnsi="Times New Roman"/>
+          <w:sz w:val="24"/>
+          <w:szCs w:val="24"/>
+          <w:lang w:val="en-US"/>
+        </w:rPr>
         <w:t xml:space="preserve"> </w:t>
       </w:r>
       <w:r>
@@ -102,8 +122,9 @@
           <w:szCs w:val="24"/>
           <w:lang w:val="en-US"/>
         </w:rPr>
-        <w:t>{{ date_day }}</w:t>
-      </w:r>
+        <w:t xml:space="preserve">{{ </w:t>
+      </w:r>
+      <w:proofErr w:type="spellStart"/>
       <w:r>
         <w:rPr>
           <w:rFonts w:ascii="Times New Roman" w:hAnsi="Times New Roman"/>
@@ -111,6 +132,25 @@
           <w:szCs w:val="24"/>
           <w:lang w:val="en-US"/>
         </w:rPr>
+        <w:t>date_day</w:t>
+      </w:r>
+      <w:proofErr w:type="spellEnd"/>
+      <w:r>
+        <w:rPr>
+          <w:rFonts w:ascii="Times New Roman" w:hAnsi="Times New Roman"/>
+          <w:sz w:val="24"/>
+          <w:szCs w:val="24"/>
+          <w:lang w:val="en-US"/>
+        </w:rPr>
+        <w:t xml:space="preserve"> }}</w:t>
+      </w:r>
+      <w:r>
+        <w:rPr>
+          <w:rFonts w:ascii="Times New Roman" w:hAnsi="Times New Roman"/>
+          <w:sz w:val="24"/>
+          <w:szCs w:val="24"/>
+          <w:lang w:val="en-US"/>
+        </w:rPr>
         <w:t xml:space="preserve">» </w:t>
       </w:r>
       <w:r>
@@ -122,6 +162,7 @@
         </w:rPr>
         <w:t xml:space="preserve">{{ </w:t>
       </w:r>
+      <w:proofErr w:type="spellStart"/>
       <w:r>
         <w:rPr>
           <w:rFonts w:ascii="Times New Roman" w:hAnsi="Times New Roman"/>
@@ -131,6 +172,7 @@
         </w:rPr>
         <w:t>full_month</w:t>
       </w:r>
+      <w:proofErr w:type="spellEnd"/>
       <w:r>
         <w:rPr>
           <w:rFonts w:ascii="Times New Roman" w:hAnsi="Times New Roman"/>
@@ -156,8 +198,9 @@
           <w:szCs w:val="24"/>
           <w:lang w:val="en-US"/>
         </w:rPr>
-        <w:t>{{ date_</w:t>
-      </w:r>
+        <w:t xml:space="preserve">{{ </w:t>
+      </w:r>
+      <w:proofErr w:type="spellStart"/>
       <w:r>
         <w:rPr>
           <w:rFonts w:ascii="Times New Roman" w:hAnsi="Times New Roman"/>
@@ -165,8 +208,18 @@
           <w:szCs w:val="24"/>
           <w:lang w:val="en-US"/>
         </w:rPr>
+        <w:t>date_</w:t>
+      </w:r>
+      <w:r>
+        <w:rPr>
+          <w:rFonts w:ascii="Times New Roman" w:hAnsi="Times New Roman"/>
+          <w:sz w:val="24"/>
+          <w:szCs w:val="24"/>
+          <w:lang w:val="en-US"/>
+        </w:rPr>
         <w:t>year</w:t>
       </w:r>
+      <w:proofErr w:type="spellEnd"/>
       <w:r>
         <w:rPr>
           <w:rFonts w:ascii="Times New Roman" w:hAnsi="Times New Roman"/>
@@ -324,6 +377,7 @@
         </w:rPr>
         <w:t xml:space="preserve">{{ </w:t>
       </w:r>
+      <w:proofErr w:type="spellStart"/>
       <w:r>
         <w:rPr>
           <w:rFonts w:ascii="Times New Roman" w:hAnsi="Times New Roman"/>
@@ -333,6 +387,7 @@
         </w:rPr>
         <w:t>i</w:t>
       </w:r>
+      <w:proofErr w:type="spellEnd"/>
       <w:r>
         <w:rPr>
           <w:rFonts w:ascii="Times New Roman" w:hAnsi="Times New Roman"/>
@@ -428,7 +483,25 @@
           <w:sz w:val="24"/>
           <w:szCs w:val="24"/>
         </w:rPr>
-        <w:t xml:space="preserve"> ООО «Хотэй», в лице </w:t>
+        <w:t xml:space="preserve"> ООО «</w:t>
+      </w:r>
+      <w:proofErr w:type="spellStart"/>
+      <w:r>
+        <w:rPr>
+          <w:rFonts w:ascii="Times New Roman" w:hAnsi="Times New Roman"/>
+          <w:sz w:val="24"/>
+          <w:szCs w:val="24"/>
+        </w:rPr>
+        <w:t>Хотэй</w:t>
+      </w:r>
+      <w:proofErr w:type="spellEnd"/>
+      <w:r>
+        <w:rPr>
+          <w:rFonts w:ascii="Times New Roman" w:hAnsi="Times New Roman"/>
+          <w:sz w:val="24"/>
+          <w:szCs w:val="24"/>
+        </w:rPr>
+        <w:t xml:space="preserve">», в лице </w:t>
       </w:r>
       <w:r>
         <w:rPr>
@@ -446,6 +519,7 @@
         </w:rPr>
         <w:t xml:space="preserve"> {{ </w:t>
       </w:r>
+      <w:proofErr w:type="spellStart"/>
       <w:r>
         <w:rPr>
           <w:rFonts w:ascii="Times New Roman" w:hAnsi="Times New Roman"/>
@@ -454,6 +528,7 @@
         </w:rPr>
         <w:t>master_initials</w:t>
       </w:r>
+      <w:proofErr w:type="spellEnd"/>
       <w:r>
         <w:rPr>
           <w:rFonts w:ascii="Times New Roman" w:hAnsi="Times New Roman"/>
@@ -545,7 +620,23 @@
         <w:t xml:space="preserve">составили настоящий акт о том, что в соответствии с Договором о техническом обслуживании внутридомового газового оборудования в жилом доме (внутриквартирного газового оборудования в многоквартирном доме) № </w:t>
       </w:r>
       <w:r>
-        <w:t>{{ contract_number }}.{{ number_month }}ЛД</w:t>
+        <w:t xml:space="preserve">{{ </w:t>
+      </w:r>
+      <w:proofErr w:type="spellStart"/>
+      <w:r>
+        <w:t>contract_number</w:t>
+      </w:r>
+      <w:proofErr w:type="spellEnd"/>
+      <w:r>
+        <w:t xml:space="preserve"> }}.{{ </w:t>
+      </w:r>
+      <w:proofErr w:type="spellStart"/>
+      <w:r>
+        <w:t>number_month</w:t>
+      </w:r>
+      <w:proofErr w:type="spellEnd"/>
+      <w:r>
+        <w:t xml:space="preserve"> }}ЛД</w:t>
       </w:r>
       <w:r>
         <w:t xml:space="preserve"> от «</w:t>
@@ -553,9 +644,11 @@
       <w:r>
         <w:t xml:space="preserve">{{ </w:t>
       </w:r>
+      <w:proofErr w:type="spellStart"/>
       <w:r>
         <w:t>contract_day</w:t>
       </w:r>
+      <w:proofErr w:type="spellEnd"/>
       <w:r>
         <w:t xml:space="preserve"> }}</w:t>
       </w:r>
@@ -1577,9 +1670,11 @@
               </w:rPr>
               <w:t xml:space="preserve">’] }} </w:t>
             </w:r>
+            <w:proofErr w:type="spellStart"/>
             <w:r>
               <w:t>руб</w:t>
             </w:r>
+            <w:proofErr w:type="spellEnd"/>
             <w:r>
               <w:rPr>
                 <w:lang w:val="en-US"/>
@@ -1707,9 +1802,11 @@
               </w:rPr>
               <w:t xml:space="preserve">{{ prices[‘14’][‘total’] }} </w:t>
             </w:r>
+            <w:proofErr w:type="spellStart"/>
             <w:r>
               <w:t>руб</w:t>
             </w:r>
+            <w:proofErr w:type="spellEnd"/>
             <w:r>
               <w:rPr>
                 <w:lang w:val="en-US"/>
@@ -2086,9 +2183,11 @@
               </w:rPr>
               <w:t xml:space="preserve">’] }} </w:t>
             </w:r>
+            <w:proofErr w:type="spellStart"/>
             <w:r>
               <w:t>руб</w:t>
             </w:r>
+            <w:proofErr w:type="spellEnd"/>
             <w:r>
               <w:rPr>
                 <w:lang w:val="en-US"/>
@@ -2251,9 +2350,11 @@
               </w:rPr>
               <w:t xml:space="preserve">’][‘total’] }} </w:t>
             </w:r>
+            <w:proofErr w:type="spellStart"/>
             <w:r>
               <w:t>руб</w:t>
             </w:r>
+            <w:proofErr w:type="spellEnd"/>
             <w:r>
               <w:rPr>
                 <w:lang w:val="en-US"/>
@@ -2362,14 +2463,7 @@
                 <w:color w:val="000000"/>
                 <w:lang w:val="en-US"/>
               </w:rPr>
-              <w:t>a</w:t>
-            </w:r>
-            <w:r>
-              <w:rPr>
-                <w:color w:val="000000"/>
-                <w:lang w:val="en-US"/>
-              </w:rPr>
-              <w:t>mount</w:t>
+              <w:t>amount</w:t>
             </w:r>
             <w:r>
               <w:rPr>
@@ -2624,9 +2718,11 @@
               </w:rPr>
               <w:t xml:space="preserve">’] }} </w:t>
             </w:r>
+            <w:proofErr w:type="spellStart"/>
             <w:r>
               <w:t>руб</w:t>
             </w:r>
+            <w:proofErr w:type="spellEnd"/>
             <w:r>
               <w:rPr>
                 <w:lang w:val="en-US"/>
@@ -2786,9 +2882,11 @@
               </w:rPr>
               <w:t xml:space="preserve">’][‘total’] }} </w:t>
             </w:r>
+            <w:proofErr w:type="spellStart"/>
             <w:r>
               <w:t>руб</w:t>
             </w:r>
+            <w:proofErr w:type="spellEnd"/>
             <w:r>
               <w:rPr>
                 <w:lang w:val="en-US"/>
@@ -3152,9 +3250,11 @@
               </w:rPr>
               <w:t xml:space="preserve">’] }} </w:t>
             </w:r>
+            <w:proofErr w:type="spellStart"/>
             <w:r>
               <w:t>руб</w:t>
             </w:r>
+            <w:proofErr w:type="spellEnd"/>
             <w:r>
               <w:rPr>
                 <w:lang w:val="en-US"/>
@@ -3314,9 +3414,11 @@
               </w:rPr>
               <w:t xml:space="preserve">’][‘total’] }} </w:t>
             </w:r>
+            <w:proofErr w:type="spellStart"/>
             <w:r>
               <w:t>руб</w:t>
             </w:r>
+            <w:proofErr w:type="spellEnd"/>
             <w:r>
               <w:rPr>
                 <w:lang w:val="en-US"/>
@@ -3682,9 +3784,11 @@
               </w:rPr>
               <w:t xml:space="preserve">’] }} </w:t>
             </w:r>
+            <w:proofErr w:type="spellStart"/>
             <w:r>
               <w:t>руб</w:t>
             </w:r>
+            <w:proofErr w:type="spellEnd"/>
             <w:r>
               <w:rPr>
                 <w:lang w:val="en-US"/>
@@ -3844,9 +3948,11 @@
               </w:rPr>
               <w:t xml:space="preserve">’][‘total’] }} </w:t>
             </w:r>
+            <w:proofErr w:type="spellStart"/>
             <w:r>
               <w:t>руб</w:t>
             </w:r>
+            <w:proofErr w:type="spellEnd"/>
             <w:r>
               <w:rPr>
                 <w:lang w:val="en-US"/>
@@ -3885,6 +3991,7 @@
               <w:rPr>
                 <w:sz w:val="20"/>
                 <w:szCs w:val="20"/>
+                <w:lang w:val="en-US"/>
               </w:rPr>
             </w:pPr>
             <w:r>
@@ -3893,6 +4000,32 @@
                 <w:szCs w:val="20"/>
               </w:rPr>
               <w:t>ИТОГО:</w:t>
+            </w:r>
+            <w:r>
+              <w:rPr>
+                <w:sz w:val="20"/>
+                <w:szCs w:val="20"/>
+                <w:lang w:val="en-US"/>
+              </w:rPr>
+              <w:t xml:space="preserve">                                                                                                                                            {{ </w:t>
+            </w:r>
+            <w:proofErr w:type="spellStart"/>
+            <w:r>
+              <w:rPr>
+                <w:sz w:val="20"/>
+                <w:szCs w:val="20"/>
+                <w:lang w:val="en-US"/>
+              </w:rPr>
+              <w:t>summ</w:t>
+            </w:r>
+            <w:proofErr w:type="spellEnd"/>
+            <w:r>
+              <w:rPr>
+                <w:sz w:val="20"/>
+                <w:szCs w:val="20"/>
+                <w:lang w:val="en-US"/>
+              </w:rPr>
+              <w:t xml:space="preserve"> }}</w:t>
             </w:r>
           </w:p>
         </w:tc>
@@ -4120,7 +4253,25 @@
                 <w:sz w:val="24"/>
                 <w:szCs w:val="24"/>
               </w:rPr>
-              <w:t>{{ initials }}</w:t>
+              <w:t xml:space="preserve">{{ </w:t>
+            </w:r>
+            <w:proofErr w:type="spellStart"/>
+            <w:r>
+              <w:rPr>
+                <w:rFonts w:ascii="Times New Roman" w:hAnsi="Times New Roman"/>
+                <w:sz w:val="24"/>
+                <w:szCs w:val="24"/>
+              </w:rPr>
+              <w:t>initials</w:t>
+            </w:r>
+            <w:proofErr w:type="spellEnd"/>
+            <w:r>
+              <w:rPr>
+                <w:rFonts w:ascii="Times New Roman" w:hAnsi="Times New Roman"/>
+                <w:sz w:val="24"/>
+                <w:szCs w:val="24"/>
+              </w:rPr>
+              <w:t xml:space="preserve"> }}</w:t>
             </w:r>
           </w:p>
           <w:p>
@@ -4185,7 +4336,25 @@
                 <w:sz w:val="24"/>
                 <w:szCs w:val="24"/>
               </w:rPr>
-              <w:t>{{ master_initials }}</w:t>
+              <w:t xml:space="preserve">{{ </w:t>
+            </w:r>
+            <w:proofErr w:type="spellStart"/>
+            <w:r>
+              <w:rPr>
+                <w:rFonts w:ascii="Times New Roman" w:hAnsi="Times New Roman"/>
+                <w:sz w:val="24"/>
+                <w:szCs w:val="24"/>
+              </w:rPr>
+              <w:t>master_initials</w:t>
+            </w:r>
+            <w:proofErr w:type="spellEnd"/>
+            <w:r>
+              <w:rPr>
+                <w:rFonts w:ascii="Times New Roman" w:hAnsi="Times New Roman"/>
+                <w:sz w:val="24"/>
+                <w:szCs w:val="24"/>
+              </w:rPr>
+              <w:t xml:space="preserve"> }}</w:t>
             </w:r>
             <w:r>
               <w:rPr>

--- a/docx/act.docx
+++ b/docx/act.docx
@@ -67,9 +67,8 @@
           <w:szCs w:val="24"/>
           <w:lang w:val="en-US"/>
         </w:rPr>
-        <w:t xml:space="preserve">{{ </w:t>
-      </w:r>
-      <w:proofErr w:type="spellStart"/>
+        <w:t>{{ act_number }}</w:t>
+      </w:r>
       <w:r>
         <w:rPr>
           <w:rFonts w:ascii="Times New Roman" w:hAnsi="Times New Roman"/>
@@ -77,9 +76,16 @@
           <w:szCs w:val="24"/>
           <w:lang w:val="en-US"/>
         </w:rPr>
-        <w:t>act_number</w:t>
-      </w:r>
-      <w:proofErr w:type="spellEnd"/>
+        <w:t xml:space="preserve"> </w:t>
+      </w:r>
+      <w:r>
+        <w:rPr>
+          <w:rFonts w:ascii="Times New Roman" w:hAnsi="Times New Roman"/>
+          <w:sz w:val="24"/>
+          <w:szCs w:val="24"/>
+        </w:rPr>
+        <w:t>от</w:t>
+      </w:r>
       <w:r>
         <w:rPr>
           <w:rFonts w:ascii="Times New Roman" w:hAnsi="Times New Roman"/>
@@ -87,7 +93,7 @@
           <w:szCs w:val="24"/>
           <w:lang w:val="en-US"/>
         </w:rPr>
-        <w:t xml:space="preserve"> }}</w:t>
+        <w:t xml:space="preserve"> «</w:t>
       </w:r>
       <w:r>
         <w:rPr>
@@ -96,15 +102,7 @@
           <w:szCs w:val="24"/>
           <w:lang w:val="en-US"/>
         </w:rPr>
-        <w:t xml:space="preserve"> </w:t>
-      </w:r>
-      <w:r>
-        <w:rPr>
-          <w:rFonts w:ascii="Times New Roman" w:hAnsi="Times New Roman"/>
-          <w:sz w:val="24"/>
-          <w:szCs w:val="24"/>
-        </w:rPr>
-        <w:t>от</w:t>
+        <w:t>{{ date_day }}</w:t>
       </w:r>
       <w:r>
         <w:rPr>
@@ -113,7 +111,7 @@
           <w:szCs w:val="24"/>
           <w:lang w:val="en-US"/>
         </w:rPr>
-        <w:t xml:space="preserve"> «</w:t>
+        <w:t xml:space="preserve">» </w:t>
       </w:r>
       <w:r>
         <w:rPr>
@@ -124,7 +122,6 @@
         </w:rPr>
         <w:t xml:space="preserve">{{ </w:t>
       </w:r>
-      <w:proofErr w:type="spellStart"/>
       <w:r>
         <w:rPr>
           <w:rFonts w:ascii="Times New Roman" w:hAnsi="Times New Roman"/>
@@ -132,9 +129,8 @@
           <w:szCs w:val="24"/>
           <w:lang w:val="en-US"/>
         </w:rPr>
-        <w:t>date_day</w:t>
-      </w:r>
-      <w:proofErr w:type="spellEnd"/>
+        <w:t>full_month</w:t>
+      </w:r>
       <w:r>
         <w:rPr>
           <w:rFonts w:ascii="Times New Roman" w:hAnsi="Times New Roman"/>
@@ -151,7 +147,7 @@
           <w:szCs w:val="24"/>
           <w:lang w:val="en-US"/>
         </w:rPr>
-        <w:t xml:space="preserve">» </w:t>
+        <w:t xml:space="preserve"> </w:t>
       </w:r>
       <w:r>
         <w:rPr>
@@ -160,9 +156,8 @@
           <w:szCs w:val="24"/>
           <w:lang w:val="en-US"/>
         </w:rPr>
-        <w:t xml:space="preserve">{{ </w:t>
-      </w:r>
-      <w:proofErr w:type="spellStart"/>
+        <w:t>{{ date_</w:t>
+      </w:r>
       <w:r>
         <w:rPr>
           <w:rFonts w:ascii="Times New Roman" w:hAnsi="Times New Roman"/>
@@ -170,56 +165,8 @@
           <w:szCs w:val="24"/>
           <w:lang w:val="en-US"/>
         </w:rPr>
-        <w:t>full_month</w:t>
-      </w:r>
-      <w:proofErr w:type="spellEnd"/>
-      <w:r>
-        <w:rPr>
-          <w:rFonts w:ascii="Times New Roman" w:hAnsi="Times New Roman"/>
-          <w:sz w:val="24"/>
-          <w:szCs w:val="24"/>
-          <w:lang w:val="en-US"/>
-        </w:rPr>
-        <w:t xml:space="preserve"> }}</w:t>
-      </w:r>
-      <w:r>
-        <w:rPr>
-          <w:rFonts w:ascii="Times New Roman" w:hAnsi="Times New Roman"/>
-          <w:sz w:val="24"/>
-          <w:szCs w:val="24"/>
-          <w:lang w:val="en-US"/>
-        </w:rPr>
-        <w:t xml:space="preserve"> </w:t>
-      </w:r>
-      <w:r>
-        <w:rPr>
-          <w:rFonts w:ascii="Times New Roman" w:hAnsi="Times New Roman"/>
-          <w:sz w:val="24"/>
-          <w:szCs w:val="24"/>
-          <w:lang w:val="en-US"/>
-        </w:rPr>
-        <w:t xml:space="preserve">{{ </w:t>
-      </w:r>
-      <w:proofErr w:type="spellStart"/>
-      <w:r>
-        <w:rPr>
-          <w:rFonts w:ascii="Times New Roman" w:hAnsi="Times New Roman"/>
-          <w:sz w:val="24"/>
-          <w:szCs w:val="24"/>
-          <w:lang w:val="en-US"/>
-        </w:rPr>
-        <w:t>date_</w:t>
-      </w:r>
-      <w:r>
-        <w:rPr>
-          <w:rFonts w:ascii="Times New Roman" w:hAnsi="Times New Roman"/>
-          <w:sz w:val="24"/>
-          <w:szCs w:val="24"/>
-          <w:lang w:val="en-US"/>
-        </w:rPr>
         <w:t>year</w:t>
       </w:r>
-      <w:proofErr w:type="spellEnd"/>
       <w:r>
         <w:rPr>
           <w:rFonts w:ascii="Times New Roman" w:hAnsi="Times New Roman"/>
@@ -377,7 +324,6 @@
         </w:rPr>
         <w:t xml:space="preserve">{{ </w:t>
       </w:r>
-      <w:proofErr w:type="spellStart"/>
       <w:r>
         <w:rPr>
           <w:rFonts w:ascii="Times New Roman" w:hAnsi="Times New Roman"/>
@@ -387,7 +333,6 @@
         </w:rPr>
         <w:t>i</w:t>
       </w:r>
-      <w:proofErr w:type="spellEnd"/>
       <w:r>
         <w:rPr>
           <w:rFonts w:ascii="Times New Roman" w:hAnsi="Times New Roman"/>
@@ -483,59 +428,23 @@
           <w:sz w:val="24"/>
           <w:szCs w:val="24"/>
         </w:rPr>
-        <w:t xml:space="preserve"> ООО «</w:t>
-      </w:r>
-      <w:proofErr w:type="spellStart"/>
+        <w:t xml:space="preserve"> ООО «Хотэй», в лице </w:t>
+      </w:r>
       <w:r>
         <w:rPr>
           <w:rFonts w:ascii="Times New Roman" w:hAnsi="Times New Roman"/>
           <w:sz w:val="24"/>
           <w:szCs w:val="24"/>
         </w:rPr>
-        <w:t>Хотэй</w:t>
-      </w:r>
-      <w:proofErr w:type="spellEnd"/>
+        <w:t>слесаря по эксплуатации и ремонту внутридомового газового оборудования</w:t>
+      </w:r>
       <w:r>
         <w:rPr>
           <w:rFonts w:ascii="Times New Roman" w:hAnsi="Times New Roman"/>
           <w:sz w:val="24"/>
           <w:szCs w:val="24"/>
         </w:rPr>
-        <w:t xml:space="preserve">», в лице </w:t>
-      </w:r>
-      <w:r>
-        <w:rPr>
-          <w:rFonts w:ascii="Times New Roman" w:hAnsi="Times New Roman"/>
-          <w:sz w:val="24"/>
-          <w:szCs w:val="24"/>
-        </w:rPr>
-        <w:t>слесаря по эксплуатации и ремонту внутридомового газового оборудования</w:t>
-      </w:r>
-      <w:r>
-        <w:rPr>
-          <w:rFonts w:ascii="Times New Roman" w:hAnsi="Times New Roman"/>
-          <w:sz w:val="24"/>
-          <w:szCs w:val="24"/>
-        </w:rPr>
-        <w:t xml:space="preserve"> {{ </w:t>
-      </w:r>
-      <w:proofErr w:type="spellStart"/>
-      <w:r>
-        <w:rPr>
-          <w:rFonts w:ascii="Times New Roman" w:hAnsi="Times New Roman"/>
-          <w:sz w:val="24"/>
-          <w:szCs w:val="24"/>
-        </w:rPr>
-        <w:t>master_initials</w:t>
-      </w:r>
-      <w:proofErr w:type="spellEnd"/>
-      <w:r>
-        <w:rPr>
-          <w:rFonts w:ascii="Times New Roman" w:hAnsi="Times New Roman"/>
-          <w:sz w:val="24"/>
-          <w:szCs w:val="24"/>
-        </w:rPr>
-        <w:t xml:space="preserve"> }}</w:t>
+        <w:t xml:space="preserve"> {{ master_initials }}</w:t>
       </w:r>
       <w:r>
         <w:rPr>
@@ -620,37 +529,16 @@
         <w:t xml:space="preserve">составили настоящий акт о том, что в соответствии с Договором о техническом обслуживании внутридомового газового оборудования в жилом доме (внутриквартирного газового оборудования в многоквартирном доме) № </w:t>
       </w:r>
       <w:r>
-        <w:t xml:space="preserve">{{ </w:t>
-      </w:r>
-      <w:proofErr w:type="spellStart"/>
-      <w:r>
-        <w:t>contract_number</w:t>
-      </w:r>
-      <w:proofErr w:type="spellEnd"/>
-      <w:r>
-        <w:t xml:space="preserve"> }}.{{ </w:t>
-      </w:r>
-      <w:proofErr w:type="spellStart"/>
-      <w:r>
-        <w:t>number_month</w:t>
-      </w:r>
-      <w:proofErr w:type="spellEnd"/>
-      <w:r>
-        <w:t xml:space="preserve"> }}ЛД</w:t>
-      </w:r>
-      <w:r>
-        <w:t xml:space="preserve"> от «</w:t>
-      </w:r>
-      <w:r>
-        <w:t xml:space="preserve">{{ </w:t>
-      </w:r>
-      <w:proofErr w:type="spellStart"/>
-      <w:r>
-        <w:t>contract_day</w:t>
-      </w:r>
-      <w:proofErr w:type="spellEnd"/>
-      <w:r>
-        <w:t xml:space="preserve"> }}</w:t>
+        <w:t>{{ contract_number }}</w:t>
+      </w:r>
+      <w:r>
+        <w:t xml:space="preserve"> </w:t>
+      </w:r>
+      <w:r>
+        <w:t>от «</w:t>
+      </w:r>
+      <w:r>
+        <w:t>{{ contract_day }}</w:t>
       </w:r>
       <w:r>
         <w:t>»</w:t>
@@ -1670,11 +1558,9 @@
               </w:rPr>
               <w:t xml:space="preserve">’] }} </w:t>
             </w:r>
-            <w:proofErr w:type="spellStart"/>
             <w:r>
               <w:t>руб</w:t>
             </w:r>
-            <w:proofErr w:type="spellEnd"/>
             <w:r>
               <w:rPr>
                 <w:lang w:val="en-US"/>
@@ -1802,11 +1688,9 @@
               </w:rPr>
               <w:t xml:space="preserve">{{ prices[‘14’][‘total’] }} </w:t>
             </w:r>
-            <w:proofErr w:type="spellStart"/>
             <w:r>
               <w:t>руб</w:t>
             </w:r>
-            <w:proofErr w:type="spellEnd"/>
             <w:r>
               <w:rPr>
                 <w:lang w:val="en-US"/>
@@ -2183,11 +2067,9 @@
               </w:rPr>
               <w:t xml:space="preserve">’] }} </w:t>
             </w:r>
-            <w:proofErr w:type="spellStart"/>
             <w:r>
               <w:t>руб</w:t>
             </w:r>
-            <w:proofErr w:type="spellEnd"/>
             <w:r>
               <w:rPr>
                 <w:lang w:val="en-US"/>
@@ -2350,11 +2232,9 @@
               </w:rPr>
               <w:t xml:space="preserve">’][‘total’] }} </w:t>
             </w:r>
-            <w:proofErr w:type="spellStart"/>
             <w:r>
               <w:t>руб</w:t>
             </w:r>
-            <w:proofErr w:type="spellEnd"/>
             <w:r>
               <w:rPr>
                 <w:lang w:val="en-US"/>
@@ -2718,11 +2598,9 @@
               </w:rPr>
               <w:t xml:space="preserve">’] }} </w:t>
             </w:r>
-            <w:proofErr w:type="spellStart"/>
             <w:r>
               <w:t>руб</w:t>
             </w:r>
-            <w:proofErr w:type="spellEnd"/>
             <w:r>
               <w:rPr>
                 <w:lang w:val="en-US"/>
@@ -2882,11 +2760,9 @@
               </w:rPr>
               <w:t xml:space="preserve">’][‘total’] }} </w:t>
             </w:r>
-            <w:proofErr w:type="spellStart"/>
             <w:r>
               <w:t>руб</w:t>
             </w:r>
-            <w:proofErr w:type="spellEnd"/>
             <w:r>
               <w:rPr>
                 <w:lang w:val="en-US"/>
@@ -3250,11 +3126,9 @@
               </w:rPr>
               <w:t xml:space="preserve">’] }} </w:t>
             </w:r>
-            <w:proofErr w:type="spellStart"/>
             <w:r>
               <w:t>руб</w:t>
             </w:r>
-            <w:proofErr w:type="spellEnd"/>
             <w:r>
               <w:rPr>
                 <w:lang w:val="en-US"/>
@@ -3414,11 +3288,9 @@
               </w:rPr>
               <w:t xml:space="preserve">’][‘total’] }} </w:t>
             </w:r>
-            <w:proofErr w:type="spellStart"/>
             <w:r>
               <w:t>руб</w:t>
             </w:r>
-            <w:proofErr w:type="spellEnd"/>
             <w:r>
               <w:rPr>
                 <w:lang w:val="en-US"/>
@@ -3784,11 +3656,9 @@
               </w:rPr>
               <w:t xml:space="preserve">’] }} </w:t>
             </w:r>
-            <w:proofErr w:type="spellStart"/>
             <w:r>
               <w:t>руб</w:t>
             </w:r>
-            <w:proofErr w:type="spellEnd"/>
             <w:r>
               <w:rPr>
                 <w:lang w:val="en-US"/>
@@ -3948,11 +3818,9 @@
               </w:rPr>
               <w:t xml:space="preserve">’][‘total’] }} </w:t>
             </w:r>
-            <w:proofErr w:type="spellStart"/>
             <w:r>
               <w:t>руб</w:t>
             </w:r>
-            <w:proofErr w:type="spellEnd"/>
             <w:r>
               <w:rPr>
                 <w:lang w:val="en-US"/>
@@ -4007,25 +3875,7 @@
                 <w:szCs w:val="20"/>
                 <w:lang w:val="en-US"/>
               </w:rPr>
-              <w:t xml:space="preserve">                                                                                                                                            {{ </w:t>
-            </w:r>
-            <w:proofErr w:type="spellStart"/>
-            <w:r>
-              <w:rPr>
-                <w:sz w:val="20"/>
-                <w:szCs w:val="20"/>
-                <w:lang w:val="en-US"/>
-              </w:rPr>
-              <w:t>summ</w:t>
-            </w:r>
-            <w:proofErr w:type="spellEnd"/>
-            <w:r>
-              <w:rPr>
-                <w:sz w:val="20"/>
-                <w:szCs w:val="20"/>
-                <w:lang w:val="en-US"/>
-              </w:rPr>
-              <w:t xml:space="preserve"> }}</w:t>
+              <w:t xml:space="preserve">                                                                                                                                            {{ summ }}</w:t>
             </w:r>
           </w:p>
         </w:tc>
@@ -4253,25 +4103,7 @@
                 <w:sz w:val="24"/>
                 <w:szCs w:val="24"/>
               </w:rPr>
-              <w:t xml:space="preserve">{{ </w:t>
-            </w:r>
-            <w:proofErr w:type="spellStart"/>
-            <w:r>
-              <w:rPr>
-                <w:rFonts w:ascii="Times New Roman" w:hAnsi="Times New Roman"/>
-                <w:sz w:val="24"/>
-                <w:szCs w:val="24"/>
-              </w:rPr>
-              <w:t>initials</w:t>
-            </w:r>
-            <w:proofErr w:type="spellEnd"/>
-            <w:r>
-              <w:rPr>
-                <w:rFonts w:ascii="Times New Roman" w:hAnsi="Times New Roman"/>
-                <w:sz w:val="24"/>
-                <w:szCs w:val="24"/>
-              </w:rPr>
-              <w:t xml:space="preserve"> }}</w:t>
+              <w:t>{{ initials }}</w:t>
             </w:r>
           </w:p>
           <w:p>
@@ -4336,25 +4168,7 @@
                 <w:sz w:val="24"/>
                 <w:szCs w:val="24"/>
               </w:rPr>
-              <w:t xml:space="preserve">{{ </w:t>
-            </w:r>
-            <w:proofErr w:type="spellStart"/>
-            <w:r>
-              <w:rPr>
-                <w:rFonts w:ascii="Times New Roman" w:hAnsi="Times New Roman"/>
-                <w:sz w:val="24"/>
-                <w:szCs w:val="24"/>
-              </w:rPr>
-              <w:t>master_initials</w:t>
-            </w:r>
-            <w:proofErr w:type="spellEnd"/>
-            <w:r>
-              <w:rPr>
-                <w:rFonts w:ascii="Times New Roman" w:hAnsi="Times New Roman"/>
-                <w:sz w:val="24"/>
-                <w:szCs w:val="24"/>
-              </w:rPr>
-              <w:t xml:space="preserve"> }}</w:t>
+              <w:t>{{ master_initials }}</w:t>
             </w:r>
             <w:r>
               <w:rPr>

--- a/docx/act.docx
+++ b/docx/act.docx
@@ -67,8 +67,9 @@
           <w:szCs w:val="24"/>
           <w:lang w:val="en-US"/>
         </w:rPr>
-        <w:t>{{ act_number }}</w:t>
-      </w:r>
+        <w:t xml:space="preserve">{{ </w:t>
+      </w:r>
+      <w:proofErr w:type="spellStart"/>
       <w:r>
         <w:rPr>
           <w:rFonts w:ascii="Times New Roman" w:hAnsi="Times New Roman"/>
@@ -76,6 +77,25 @@
           <w:szCs w:val="24"/>
           <w:lang w:val="en-US"/>
         </w:rPr>
+        <w:t>act_number</w:t>
+      </w:r>
+      <w:proofErr w:type="spellEnd"/>
+      <w:r>
+        <w:rPr>
+          <w:rFonts w:ascii="Times New Roman" w:hAnsi="Times New Roman"/>
+          <w:sz w:val="24"/>
+          <w:szCs w:val="24"/>
+          <w:lang w:val="en-US"/>
+        </w:rPr>
+        <w:t xml:space="preserve"> }}</w:t>
+      </w:r>
+      <w:r>
+        <w:rPr>
+          <w:rFonts w:ascii="Times New Roman" w:hAnsi="Times New Roman"/>
+          <w:sz w:val="24"/>
+          <w:szCs w:val="24"/>
+          <w:lang w:val="en-US"/>
+        </w:rPr>
         <w:t xml:space="preserve"> </w:t>
       </w:r>
       <w:r>
@@ -102,8 +122,9 @@
           <w:szCs w:val="24"/>
           <w:lang w:val="en-US"/>
         </w:rPr>
-        <w:t>{{ date_day }}</w:t>
-      </w:r>
+        <w:t xml:space="preserve">{{ </w:t>
+      </w:r>
+      <w:proofErr w:type="spellStart"/>
       <w:r>
         <w:rPr>
           <w:rFonts w:ascii="Times New Roman" w:hAnsi="Times New Roman"/>
@@ -111,6 +132,25 @@
           <w:szCs w:val="24"/>
           <w:lang w:val="en-US"/>
         </w:rPr>
+        <w:t>date_day</w:t>
+      </w:r>
+      <w:proofErr w:type="spellEnd"/>
+      <w:r>
+        <w:rPr>
+          <w:rFonts w:ascii="Times New Roman" w:hAnsi="Times New Roman"/>
+          <w:sz w:val="24"/>
+          <w:szCs w:val="24"/>
+          <w:lang w:val="en-US"/>
+        </w:rPr>
+        <w:t xml:space="preserve"> }}</w:t>
+      </w:r>
+      <w:r>
+        <w:rPr>
+          <w:rFonts w:ascii="Times New Roman" w:hAnsi="Times New Roman"/>
+          <w:sz w:val="24"/>
+          <w:szCs w:val="24"/>
+          <w:lang w:val="en-US"/>
+        </w:rPr>
         <w:t xml:space="preserve">» </w:t>
       </w:r>
       <w:r>
@@ -122,6 +162,7 @@
         </w:rPr>
         <w:t xml:space="preserve">{{ </w:t>
       </w:r>
+      <w:proofErr w:type="spellStart"/>
       <w:r>
         <w:rPr>
           <w:rFonts w:ascii="Times New Roman" w:hAnsi="Times New Roman"/>
@@ -131,6 +172,7 @@
         </w:rPr>
         <w:t>full_month</w:t>
       </w:r>
+      <w:proofErr w:type="spellEnd"/>
       <w:r>
         <w:rPr>
           <w:rFonts w:ascii="Times New Roman" w:hAnsi="Times New Roman"/>
@@ -156,8 +198,9 @@
           <w:szCs w:val="24"/>
           <w:lang w:val="en-US"/>
         </w:rPr>
-        <w:t>{{ date_</w:t>
-      </w:r>
+        <w:t xml:space="preserve">{{ </w:t>
+      </w:r>
+      <w:proofErr w:type="spellStart"/>
       <w:r>
         <w:rPr>
           <w:rFonts w:ascii="Times New Roman" w:hAnsi="Times New Roman"/>
@@ -165,8 +208,18 @@
           <w:szCs w:val="24"/>
           <w:lang w:val="en-US"/>
         </w:rPr>
+        <w:t>date_</w:t>
+      </w:r>
+      <w:r>
+        <w:rPr>
+          <w:rFonts w:ascii="Times New Roman" w:hAnsi="Times New Roman"/>
+          <w:sz w:val="24"/>
+          <w:szCs w:val="24"/>
+          <w:lang w:val="en-US"/>
+        </w:rPr>
         <w:t>year</w:t>
       </w:r>
+      <w:proofErr w:type="spellEnd"/>
       <w:r>
         <w:rPr>
           <w:rFonts w:ascii="Times New Roman" w:hAnsi="Times New Roman"/>
@@ -324,6 +377,7 @@
         </w:rPr>
         <w:t xml:space="preserve">{{ </w:t>
       </w:r>
+      <w:proofErr w:type="spellStart"/>
       <w:r>
         <w:rPr>
           <w:rFonts w:ascii="Times New Roman" w:hAnsi="Times New Roman"/>
@@ -333,6 +387,7 @@
         </w:rPr>
         <w:t>i</w:t>
       </w:r>
+      <w:proofErr w:type="spellEnd"/>
       <w:r>
         <w:rPr>
           <w:rFonts w:ascii="Times New Roman" w:hAnsi="Times New Roman"/>
@@ -382,38 +437,14 @@
         </w:rPr>
         <w:t>, с одной стороны, и</w:t>
       </w:r>
-    </w:p>
-    <w:p>
-      <w:pPr>
-        <w:pStyle w:val="a3"/>
-        <w:jc w:val="center"/>
-        <w:rPr>
-          <w:rFonts w:ascii="Times New Roman" w:hAnsi="Times New Roman"/>
-          <w:i/>
-          <w:sz w:val="20"/>
-          <w:szCs w:val="20"/>
-        </w:rPr>
-      </w:pPr>
-      <w:r>
-        <w:rPr>
-          <w:rFonts w:ascii="Times New Roman" w:hAnsi="Times New Roman"/>
-          <w:i/>
-          <w:sz w:val="20"/>
-          <w:szCs w:val="20"/>
-        </w:rPr>
-        <w:t>(ФИО)</w:t>
-      </w:r>
-    </w:p>
-    <w:p>
-      <w:pPr>
-        <w:pStyle w:val="a3"/>
-        <w:jc w:val="both"/>
-        <w:rPr>
-          <w:rFonts w:ascii="Times New Roman" w:hAnsi="Times New Roman"/>
-          <w:sz w:val="24"/>
-          <w:szCs w:val="24"/>
-        </w:rPr>
-      </w:pPr>
+      <w:r>
+        <w:rPr>
+          <w:rFonts w:ascii="Times New Roman" w:hAnsi="Times New Roman"/>
+          <w:sz w:val="24"/>
+          <w:szCs w:val="24"/>
+        </w:rPr>
+        <w:t xml:space="preserve">, </w:t>
+      </w:r>
       <w:r>
         <w:rPr>
           <w:rFonts w:ascii="Times New Roman" w:hAnsi="Times New Roman"/>
@@ -428,7 +459,25 @@
           <w:sz w:val="24"/>
           <w:szCs w:val="24"/>
         </w:rPr>
-        <w:t xml:space="preserve"> ООО «Хотэй», в лице </w:t>
+        <w:t xml:space="preserve"> ООО «</w:t>
+      </w:r>
+      <w:proofErr w:type="spellStart"/>
+      <w:r>
+        <w:rPr>
+          <w:rFonts w:ascii="Times New Roman" w:hAnsi="Times New Roman"/>
+          <w:sz w:val="24"/>
+          <w:szCs w:val="24"/>
+        </w:rPr>
+        <w:t>Хотэй</w:t>
+      </w:r>
+      <w:proofErr w:type="spellEnd"/>
+      <w:r>
+        <w:rPr>
+          <w:rFonts w:ascii="Times New Roman" w:hAnsi="Times New Roman"/>
+          <w:sz w:val="24"/>
+          <w:szCs w:val="24"/>
+        </w:rPr>
+        <w:t xml:space="preserve">», в лице </w:t>
       </w:r>
       <w:r>
         <w:rPr>
@@ -444,7 +493,25 @@
           <w:sz w:val="24"/>
           <w:szCs w:val="24"/>
         </w:rPr>
-        <w:t xml:space="preserve"> {{ master_initials }}</w:t>
+        <w:t xml:space="preserve"> {{ </w:t>
+      </w:r>
+      <w:proofErr w:type="spellStart"/>
+      <w:r>
+        <w:rPr>
+          <w:rFonts w:ascii="Times New Roman" w:hAnsi="Times New Roman"/>
+          <w:sz w:val="24"/>
+          <w:szCs w:val="24"/>
+        </w:rPr>
+        <w:t>master_initials</w:t>
+      </w:r>
+      <w:proofErr w:type="spellEnd"/>
+      <w:r>
+        <w:rPr>
+          <w:rFonts w:ascii="Times New Roman" w:hAnsi="Times New Roman"/>
+          <w:sz w:val="24"/>
+          <w:szCs w:val="24"/>
+        </w:rPr>
+        <w:t xml:space="preserve"> }}</w:t>
       </w:r>
       <w:r>
         <w:rPr>
@@ -453,71 +520,6 @@
           <w:szCs w:val="24"/>
         </w:rPr>
         <w:t>, с другой стороны,</w:t>
-      </w:r>
-    </w:p>
-    <w:p>
-      <w:pPr>
-        <w:pStyle w:val="a3"/>
-        <w:jc w:val="both"/>
-        <w:rPr>
-          <w:rFonts w:ascii="Times New Roman" w:hAnsi="Times New Roman"/>
-          <w:sz w:val="24"/>
-          <w:szCs w:val="24"/>
-        </w:rPr>
-      </w:pPr>
-      <w:r>
-        <w:rPr>
-          <w:rFonts w:ascii="Times New Roman" w:hAnsi="Times New Roman"/>
-          <w:sz w:val="24"/>
-          <w:szCs w:val="24"/>
-        </w:rPr>
-        <w:t>_____________________________________________________________________________</w:t>
-      </w:r>
-    </w:p>
-    <w:p>
-      <w:pPr>
-        <w:pStyle w:val="a3"/>
-        <w:jc w:val="center"/>
-        <w:rPr>
-          <w:rFonts w:ascii="Times New Roman" w:hAnsi="Times New Roman"/>
-          <w:i/>
-          <w:sz w:val="20"/>
-          <w:szCs w:val="20"/>
-        </w:rPr>
-      </w:pPr>
-      <w:r>
-        <w:rPr>
-          <w:sz w:val="20"/>
-          <w:szCs w:val="20"/>
-        </w:rPr>
-        <w:t xml:space="preserve"> </w:t>
-      </w:r>
-      <w:r>
-        <w:rPr>
-          <w:rFonts w:ascii="Times New Roman" w:hAnsi="Times New Roman"/>
-          <w:i/>
-          <w:sz w:val="20"/>
-          <w:szCs w:val="20"/>
-        </w:rPr>
-        <w:t>(фамилия, инициалы, должность сотрудника Исполнителя,</w:t>
-      </w:r>
-      <w:r>
-        <w:rPr>
-          <w:rFonts w:ascii="Times New Roman" w:hAnsi="Times New Roman"/>
-          <w:i/>
-          <w:sz w:val="20"/>
-          <w:szCs w:val="20"/>
-        </w:rPr>
-        <w:t xml:space="preserve"> </w:t>
-      </w:r>
-      <w:r>
-        <w:rPr>
-          <w:rFonts w:ascii="Times New Roman" w:hAnsi="Times New Roman"/>
-          <w:i/>
-          <w:sz w:val="20"/>
-          <w:szCs w:val="20"/>
-        </w:rPr>
-        <w:t>непосредственно выполнявшего работы)</w:t>
       </w:r>
     </w:p>
     <w:p>
@@ -529,7 +531,15 @@
         <w:t xml:space="preserve">составили настоящий акт о том, что в соответствии с Договором о техническом обслуживании внутридомового газового оборудования в жилом доме (внутриквартирного газового оборудования в многоквартирном доме) № </w:t>
       </w:r>
       <w:r>
-        <w:t>{{ contract_number }}</w:t>
+        <w:t xml:space="preserve">{{ </w:t>
+      </w:r>
+      <w:proofErr w:type="spellStart"/>
+      <w:r>
+        <w:t>contract_number</w:t>
+      </w:r>
+      <w:proofErr w:type="spellEnd"/>
+      <w:r>
+        <w:t xml:space="preserve"> }}</w:t>
       </w:r>
       <w:r>
         <w:t xml:space="preserve"> </w:t>
@@ -538,7 +548,15 @@
         <w:t>от «</w:t>
       </w:r>
       <w:r>
-        <w:t>{{ contract_day }}</w:t>
+        <w:t xml:space="preserve">{{ </w:t>
+      </w:r>
+      <w:proofErr w:type="spellStart"/>
+      <w:r>
+        <w:t>contract_day</w:t>
+      </w:r>
+      <w:proofErr w:type="spellEnd"/>
+      <w:r>
+        <w:t xml:space="preserve"> }}</w:t>
       </w:r>
       <w:r>
         <w:t>»</w:t>
@@ -1192,10 +1210,10 @@
         <w:tblLook w:val="04A0" w:firstRow="1" w:lastRow="0" w:firstColumn="1" w:lastColumn="0" w:noHBand="0" w:noVBand="1"/>
       </w:tblPr>
       <w:tblGrid>
-        <w:gridCol w:w="2379"/>
+        <w:gridCol w:w="2386"/>
         <w:gridCol w:w="2389"/>
-        <w:gridCol w:w="2435"/>
-        <w:gridCol w:w="2142"/>
+        <w:gridCol w:w="2429"/>
+        <w:gridCol w:w="2141"/>
       </w:tblGrid>
       <w:tr>
         <w:tc>
@@ -1558,9 +1576,11 @@
               </w:rPr>
               <w:t xml:space="preserve">’] }} </w:t>
             </w:r>
+            <w:proofErr w:type="spellStart"/>
             <w:r>
               <w:t>руб</w:t>
             </w:r>
+            <w:proofErr w:type="spellEnd"/>
             <w:r>
               <w:rPr>
                 <w:lang w:val="en-US"/>
@@ -1688,9 +1708,11 @@
               </w:rPr>
               <w:t xml:space="preserve">{{ prices[‘14’][‘total’] }} </w:t>
             </w:r>
+            <w:proofErr w:type="spellStart"/>
             <w:r>
               <w:t>руб</w:t>
             </w:r>
+            <w:proofErr w:type="spellEnd"/>
             <w:r>
               <w:rPr>
                 <w:lang w:val="en-US"/>
@@ -1735,15 +1757,7 @@
                 <w:sz w:val="20"/>
                 <w:szCs w:val="20"/>
               </w:rPr>
-              <w:t xml:space="preserve">Техническое обслуживание плиты газовой (варочной </w:t>
-            </w:r>
-            <w:r>
-              <w:rPr>
-                <w:sz w:val="20"/>
-                <w:szCs w:val="20"/>
-              </w:rPr>
-              <w:lastRenderedPageBreak/>
-              <w:t>панели)</w:t>
+              <w:t>Техническое обслуживание плиты газовой (варочной панели)</w:t>
             </w:r>
           </w:p>
         </w:tc>
@@ -1763,140 +1777,146 @@
               <w:rPr>
                 <w:lang w:val="en-US"/>
               </w:rPr>
+              <w:t xml:space="preserve">{% if </w:t>
+            </w:r>
+            <w:r>
+              <w:rPr>
+                <w:color w:val="000000"/>
+                <w:sz w:val="20"/>
+                <w:szCs w:val="20"/>
+                <w:lang w:val="en-US"/>
+              </w:rPr>
+              <w:t>prices</w:t>
+            </w:r>
+            <w:r>
+              <w:rPr>
+                <w:color w:val="000000"/>
+                <w:sz w:val="20"/>
+                <w:szCs w:val="20"/>
+                <w:lang w:val="en-US"/>
+              </w:rPr>
+              <w:t>[‘1</w:t>
+            </w:r>
+            <w:r>
+              <w:rPr>
+                <w:color w:val="000000"/>
+                <w:sz w:val="20"/>
+                <w:szCs w:val="20"/>
+                <w:lang w:val="en-US"/>
+              </w:rPr>
+              <w:t>5</w:t>
+            </w:r>
+            <w:r>
+              <w:rPr>
+                <w:color w:val="000000"/>
+                <w:sz w:val="20"/>
+                <w:szCs w:val="20"/>
+                <w:lang w:val="en-US"/>
+              </w:rPr>
+              <w:t>’][‘</w:t>
+            </w:r>
+            <w:r>
+              <w:rPr>
+                <w:color w:val="000000"/>
+                <w:sz w:val="20"/>
+                <w:szCs w:val="20"/>
+                <w:lang w:val="en-US"/>
+              </w:rPr>
+              <w:t>amount</w:t>
+            </w:r>
+            <w:r>
+              <w:rPr>
+                <w:color w:val="000000"/>
+                <w:sz w:val="20"/>
+                <w:szCs w:val="20"/>
+                <w:lang w:val="en-US"/>
+              </w:rPr>
+              <w:t>’]</w:t>
+            </w:r>
+            <w:r>
+              <w:rPr>
+                <w:color w:val="000000"/>
+                <w:sz w:val="20"/>
+                <w:szCs w:val="20"/>
+                <w:lang w:val="en-US"/>
+              </w:rPr>
+              <w:t xml:space="preserve"> &gt; 0</w:t>
+            </w:r>
+            <w:r>
+              <w:rPr>
+                <w:color w:val="000000"/>
+                <w:sz w:val="20"/>
+                <w:szCs w:val="20"/>
+                <w:lang w:val="en-US"/>
+              </w:rPr>
+              <w:t xml:space="preserve"> </w:t>
+            </w:r>
+            <w:r>
+              <w:rPr>
+                <w:color w:val="000000"/>
+                <w:sz w:val="20"/>
+                <w:szCs w:val="20"/>
+                <w:lang w:val="en-US"/>
+              </w:rPr>
+              <w:t xml:space="preserve">  </w:t>
+            </w:r>
+            <w:r>
+              <w:rPr>
+                <w:lang w:val="en-US"/>
+              </w:rPr>
+              <w:t>%}</w:t>
+            </w:r>
+          </w:p>
+          <w:p>
+            <w:pPr>
+              <w:pStyle w:val="ConsPlusNormal"/>
+              <w:snapToGrid w:val="0"/>
+              <w:rPr>
+                <w:lang w:val="en-US"/>
+              </w:rPr>
+            </w:pPr>
+            <w:r>
+              <w:rPr>
+                <w:color w:val="000000"/>
+                <w:lang w:val="en-US"/>
+              </w:rPr>
+              <w:t>{{ prices[‘1</w:t>
+            </w:r>
+            <w:r>
+              <w:rPr>
+                <w:color w:val="000000"/>
+                <w:lang w:val="en-US"/>
+              </w:rPr>
+              <w:t>5</w:t>
+            </w:r>
+            <w:r>
+              <w:rPr>
+                <w:color w:val="000000"/>
+                <w:lang w:val="en-US"/>
+              </w:rPr>
+              <w:t>’][‘</w:t>
+            </w:r>
+            <w:r>
+              <w:rPr>
+                <w:color w:val="000000"/>
+                <w:lang w:val="en-US"/>
+              </w:rPr>
+              <w:t>amount</w:t>
+            </w:r>
+            <w:r>
+              <w:rPr>
+                <w:color w:val="000000"/>
+                <w:lang w:val="en-US"/>
+              </w:rPr>
+              <w:t xml:space="preserve">’] </w:t>
+            </w:r>
+            <w:r>
+              <w:rPr>
+                <w:color w:val="000000"/>
+                <w:lang w:val="en-US"/>
+              </w:rPr>
               <w:lastRenderedPageBreak/>
-              <w:t xml:space="preserve">{% if </w:t>
-            </w:r>
-            <w:r>
-              <w:rPr>
-                <w:color w:val="000000"/>
-                <w:sz w:val="20"/>
-                <w:szCs w:val="20"/>
-                <w:lang w:val="en-US"/>
-              </w:rPr>
-              <w:t>prices</w:t>
-            </w:r>
-            <w:r>
-              <w:rPr>
-                <w:color w:val="000000"/>
-                <w:sz w:val="20"/>
-                <w:szCs w:val="20"/>
-                <w:lang w:val="en-US"/>
-              </w:rPr>
-              <w:t>[‘1</w:t>
-            </w:r>
-            <w:r>
-              <w:rPr>
-                <w:color w:val="000000"/>
-                <w:sz w:val="20"/>
-                <w:szCs w:val="20"/>
-                <w:lang w:val="en-US"/>
-              </w:rPr>
-              <w:t>5</w:t>
-            </w:r>
-            <w:r>
-              <w:rPr>
-                <w:color w:val="000000"/>
-                <w:sz w:val="20"/>
-                <w:szCs w:val="20"/>
-                <w:lang w:val="en-US"/>
-              </w:rPr>
-              <w:t>’][‘</w:t>
-            </w:r>
-            <w:r>
-              <w:rPr>
-                <w:color w:val="000000"/>
-                <w:sz w:val="20"/>
-                <w:szCs w:val="20"/>
-                <w:lang w:val="en-US"/>
-              </w:rPr>
-              <w:t>amount</w:t>
-            </w:r>
-            <w:r>
-              <w:rPr>
-                <w:color w:val="000000"/>
-                <w:sz w:val="20"/>
-                <w:szCs w:val="20"/>
-                <w:lang w:val="en-US"/>
-              </w:rPr>
-              <w:t>’]</w:t>
-            </w:r>
-            <w:r>
-              <w:rPr>
-                <w:color w:val="000000"/>
-                <w:sz w:val="20"/>
-                <w:szCs w:val="20"/>
-                <w:lang w:val="en-US"/>
-              </w:rPr>
-              <w:t xml:space="preserve"> &gt; 0</w:t>
-            </w:r>
-            <w:r>
-              <w:rPr>
-                <w:color w:val="000000"/>
-                <w:sz w:val="20"/>
-                <w:szCs w:val="20"/>
-                <w:lang w:val="en-US"/>
-              </w:rPr>
-              <w:t xml:space="preserve"> </w:t>
-            </w:r>
-            <w:r>
-              <w:rPr>
-                <w:color w:val="000000"/>
-                <w:sz w:val="20"/>
-                <w:szCs w:val="20"/>
-                <w:lang w:val="en-US"/>
-              </w:rPr>
-              <w:t xml:space="preserve">  </w:t>
-            </w:r>
-            <w:r>
-              <w:rPr>
-                <w:lang w:val="en-US"/>
-              </w:rPr>
-              <w:t>%}</w:t>
-            </w:r>
-          </w:p>
-          <w:p>
-            <w:pPr>
-              <w:pStyle w:val="ConsPlusNormal"/>
-              <w:snapToGrid w:val="0"/>
-              <w:rPr>
-                <w:lang w:val="en-US"/>
-              </w:rPr>
-            </w:pPr>
-            <w:r>
-              <w:rPr>
-                <w:color w:val="000000"/>
-                <w:lang w:val="en-US"/>
-              </w:rPr>
-              <w:lastRenderedPageBreak/>
-              <w:t>{{ prices[‘1</w:t>
-            </w:r>
-            <w:r>
-              <w:rPr>
-                <w:color w:val="000000"/>
-                <w:lang w:val="en-US"/>
-              </w:rPr>
-              <w:t>5</w:t>
-            </w:r>
-            <w:r>
-              <w:rPr>
-                <w:color w:val="000000"/>
-                <w:lang w:val="en-US"/>
-              </w:rPr>
-              <w:t>’][‘</w:t>
-            </w:r>
-            <w:r>
-              <w:rPr>
-                <w:color w:val="000000"/>
-                <w:lang w:val="en-US"/>
-              </w:rPr>
-              <w:t>amount</w:t>
-            </w:r>
-            <w:r>
-              <w:rPr>
-                <w:color w:val="000000"/>
-                <w:lang w:val="en-US"/>
-              </w:rPr>
-              <w:t xml:space="preserve">’] }} </w:t>
+              <w:t xml:space="preserve">}} </w:t>
             </w:r>
           </w:p>
           <w:p>
@@ -2036,40 +2056,49 @@
                 <w:color w:val="000000"/>
                 <w:lang w:val="en-US"/>
               </w:rPr>
+              <w:t>{{ prices[‘1</w:t>
+            </w:r>
+            <w:r>
+              <w:rPr>
+                <w:color w:val="000000"/>
+                <w:lang w:val="en-US"/>
+              </w:rPr>
+              <w:t>5</w:t>
+            </w:r>
+            <w:r>
+              <w:rPr>
+                <w:color w:val="000000"/>
+                <w:lang w:val="en-US"/>
+              </w:rPr>
+              <w:t>’][‘</w:t>
+            </w:r>
+            <w:r>
+              <w:rPr>
+                <w:color w:val="000000"/>
+                <w:lang w:val="en-US"/>
+              </w:rPr>
+              <w:t>price</w:t>
+            </w:r>
+            <w:r>
+              <w:rPr>
+                <w:color w:val="000000"/>
+                <w:lang w:val="en-US"/>
+              </w:rPr>
+              <w:t xml:space="preserve">’] </w:t>
+            </w:r>
+            <w:r>
+              <w:rPr>
+                <w:color w:val="000000"/>
+                <w:lang w:val="en-US"/>
+              </w:rPr>
               <w:lastRenderedPageBreak/>
-              <w:t>{{ prices[‘1</w:t>
-            </w:r>
-            <w:r>
-              <w:rPr>
-                <w:color w:val="000000"/>
-                <w:lang w:val="en-US"/>
-              </w:rPr>
-              <w:t>5</w:t>
-            </w:r>
-            <w:r>
-              <w:rPr>
-                <w:color w:val="000000"/>
-                <w:lang w:val="en-US"/>
-              </w:rPr>
-              <w:t>’][‘</w:t>
-            </w:r>
-            <w:r>
-              <w:rPr>
-                <w:color w:val="000000"/>
-                <w:lang w:val="en-US"/>
-              </w:rPr>
-              <w:t>price</w:t>
-            </w:r>
-            <w:r>
-              <w:rPr>
-                <w:color w:val="000000"/>
-                <w:lang w:val="en-US"/>
-              </w:rPr>
-              <w:t xml:space="preserve">’] }} </w:t>
-            </w:r>
+              <w:t xml:space="preserve">}} </w:t>
+            </w:r>
+            <w:proofErr w:type="spellStart"/>
             <w:r>
               <w:t>руб</w:t>
             </w:r>
+            <w:proofErr w:type="spellEnd"/>
             <w:r>
               <w:rPr>
                 <w:lang w:val="en-US"/>
@@ -2215,26 +2244,35 @@
                 <w:color w:val="000000"/>
                 <w:lang w:val="en-US"/>
               </w:rPr>
+              <w:t>{{ prices[‘1</w:t>
+            </w:r>
+            <w:r>
+              <w:rPr>
+                <w:color w:val="000000"/>
+                <w:lang w:val="en-US"/>
+              </w:rPr>
+              <w:t>5</w:t>
+            </w:r>
+            <w:r>
+              <w:rPr>
+                <w:color w:val="000000"/>
+                <w:lang w:val="en-US"/>
+              </w:rPr>
+              <w:t xml:space="preserve">’][‘total’] </w:t>
+            </w:r>
+            <w:r>
+              <w:rPr>
+                <w:color w:val="000000"/>
+                <w:lang w:val="en-US"/>
+              </w:rPr>
               <w:lastRenderedPageBreak/>
-              <w:t>{{ prices[‘1</w:t>
-            </w:r>
-            <w:r>
-              <w:rPr>
-                <w:color w:val="000000"/>
-                <w:lang w:val="en-US"/>
-              </w:rPr>
-              <w:t>5</w:t>
-            </w:r>
-            <w:r>
-              <w:rPr>
-                <w:color w:val="000000"/>
-                <w:lang w:val="en-US"/>
-              </w:rPr>
-              <w:t xml:space="preserve">’][‘total’] }} </w:t>
-            </w:r>
+              <w:t xml:space="preserve">}} </w:t>
+            </w:r>
+            <w:proofErr w:type="spellStart"/>
             <w:r>
               <w:t>руб</w:t>
             </w:r>
+            <w:proofErr w:type="spellEnd"/>
             <w:r>
               <w:rPr>
                 <w:lang w:val="en-US"/>
@@ -2598,9 +2636,11 @@
               </w:rPr>
               <w:t xml:space="preserve">’] }} </w:t>
             </w:r>
+            <w:proofErr w:type="spellStart"/>
             <w:r>
               <w:t>руб</w:t>
             </w:r>
+            <w:proofErr w:type="spellEnd"/>
             <w:r>
               <w:rPr>
                 <w:lang w:val="en-US"/>
@@ -2760,9 +2800,11 @@
               </w:rPr>
               <w:t xml:space="preserve">’][‘total’] }} </w:t>
             </w:r>
+            <w:proofErr w:type="spellStart"/>
             <w:r>
               <w:t>руб</w:t>
             </w:r>
+            <w:proofErr w:type="spellEnd"/>
             <w:r>
               <w:rPr>
                 <w:lang w:val="en-US"/>
@@ -3126,9 +3168,11 @@
               </w:rPr>
               <w:t xml:space="preserve">’] }} </w:t>
             </w:r>
+            <w:proofErr w:type="spellStart"/>
             <w:r>
               <w:t>руб</w:t>
             </w:r>
+            <w:proofErr w:type="spellEnd"/>
             <w:r>
               <w:rPr>
                 <w:lang w:val="en-US"/>
@@ -3288,9 +3332,11 @@
               </w:rPr>
               <w:t xml:space="preserve">’][‘total’] }} </w:t>
             </w:r>
+            <w:proofErr w:type="spellStart"/>
             <w:r>
               <w:t>руб</w:t>
             </w:r>
+            <w:proofErr w:type="spellEnd"/>
             <w:r>
               <w:rPr>
                 <w:lang w:val="en-US"/>
@@ -3332,10 +3378,43 @@
             </w:pPr>
             <w:r>
               <w:rPr>
-                <w:sz w:val="20"/>
-                <w:szCs w:val="20"/>
-              </w:rPr>
-              <w:t>Техническое обслуживание сигнализатора загазованности (кроме проверки контрольными смесями) (при наличии)</w:t>
+                <w:color w:val="000000"/>
+                <w:sz w:val="20"/>
+                <w:szCs w:val="20"/>
+              </w:rPr>
+              <w:t>Техническое обслуживание сигнализатора загазованности (кроме проверки контрольными смесями)</w:t>
+            </w:r>
+            <w:r>
+              <w:rPr>
+                <w:color w:val="000000"/>
+                <w:sz w:val="20"/>
+                <w:szCs w:val="20"/>
+              </w:rPr>
+              <w:t xml:space="preserve"> </w:t>
+            </w:r>
+            <w:r>
+              <w:rPr>
+                <w:color w:val="000000"/>
+                <w:sz w:val="20"/>
+                <w:szCs w:val="20"/>
+              </w:rPr>
+              <w:t>/</w:t>
+            </w:r>
+            <w:r>
+              <w:rPr>
+                <w:color w:val="000000"/>
+                <w:sz w:val="20"/>
+                <w:szCs w:val="20"/>
+              </w:rPr>
+              <w:t xml:space="preserve"> </w:t>
+            </w:r>
+            <w:r>
+              <w:rPr>
+                <w:color w:val="000000"/>
+                <w:sz w:val="20"/>
+                <w:szCs w:val="20"/>
+              </w:rPr>
+              <w:t>электромагнитного клапана (при наличии)</w:t>
             </w:r>
           </w:p>
         </w:tc>
@@ -3656,9 +3735,11 @@
               </w:rPr>
               <w:t xml:space="preserve">’] }} </w:t>
             </w:r>
+            <w:proofErr w:type="spellStart"/>
             <w:r>
               <w:t>руб</w:t>
             </w:r>
+            <w:proofErr w:type="spellEnd"/>
             <w:r>
               <w:rPr>
                 <w:lang w:val="en-US"/>
@@ -3818,9 +3899,11 @@
               </w:rPr>
               <w:t xml:space="preserve">’][‘total’] }} </w:t>
             </w:r>
+            <w:proofErr w:type="spellStart"/>
             <w:r>
               <w:t>руб</w:t>
             </w:r>
+            <w:proofErr w:type="spellEnd"/>
             <w:r>
               <w:rPr>
                 <w:lang w:val="en-US"/>
@@ -3875,7 +3958,25 @@
                 <w:szCs w:val="20"/>
                 <w:lang w:val="en-US"/>
               </w:rPr>
-              <w:t xml:space="preserve">                                                                                                                                            {{ summ }}</w:t>
+              <w:t xml:space="preserve">                                                                                                                                            {{ </w:t>
+            </w:r>
+            <w:proofErr w:type="spellStart"/>
+            <w:r>
+              <w:rPr>
+                <w:sz w:val="20"/>
+                <w:szCs w:val="20"/>
+                <w:lang w:val="en-US"/>
+              </w:rPr>
+              <w:t>summ</w:t>
+            </w:r>
+            <w:proofErr w:type="spellEnd"/>
+            <w:r>
+              <w:rPr>
+                <w:sz w:val="20"/>
+                <w:szCs w:val="20"/>
+                <w:lang w:val="en-US"/>
+              </w:rPr>
+              <w:t xml:space="preserve"> }}</w:t>
             </w:r>
           </w:p>
         </w:tc>
@@ -4103,7 +4204,25 @@
                 <w:sz w:val="24"/>
                 <w:szCs w:val="24"/>
               </w:rPr>
-              <w:t>{{ initials }}</w:t>
+              <w:t xml:space="preserve">{{ </w:t>
+            </w:r>
+            <w:proofErr w:type="spellStart"/>
+            <w:r>
+              <w:rPr>
+                <w:rFonts w:ascii="Times New Roman" w:hAnsi="Times New Roman"/>
+                <w:sz w:val="24"/>
+                <w:szCs w:val="24"/>
+              </w:rPr>
+              <w:t>initials</w:t>
+            </w:r>
+            <w:proofErr w:type="spellEnd"/>
+            <w:r>
+              <w:rPr>
+                <w:rFonts w:ascii="Times New Roman" w:hAnsi="Times New Roman"/>
+                <w:sz w:val="24"/>
+                <w:szCs w:val="24"/>
+              </w:rPr>
+              <w:t xml:space="preserve"> }}</w:t>
             </w:r>
           </w:p>
           <w:p>
@@ -4168,7 +4287,25 @@
                 <w:sz w:val="24"/>
                 <w:szCs w:val="24"/>
               </w:rPr>
-              <w:t>{{ master_initials }}</w:t>
+              <w:t xml:space="preserve">{{ </w:t>
+            </w:r>
+            <w:proofErr w:type="spellStart"/>
+            <w:r>
+              <w:rPr>
+                <w:rFonts w:ascii="Times New Roman" w:hAnsi="Times New Roman"/>
+                <w:sz w:val="24"/>
+                <w:szCs w:val="24"/>
+              </w:rPr>
+              <w:t>master_initials</w:t>
+            </w:r>
+            <w:proofErr w:type="spellEnd"/>
+            <w:r>
+              <w:rPr>
+                <w:rFonts w:ascii="Times New Roman" w:hAnsi="Times New Roman"/>
+                <w:sz w:val="24"/>
+                <w:szCs w:val="24"/>
+              </w:rPr>
+              <w:t xml:space="preserve"> }}</w:t>
             </w:r>
             <w:r>
               <w:rPr>

--- a/docx/act.docx
+++ b/docx/act.docx
@@ -67,9 +67,8 @@
           <w:szCs w:val="24"/>
           <w:lang w:val="en-US"/>
         </w:rPr>
-        <w:t xml:space="preserve">{{ </w:t>
-      </w:r>
-      <w:proofErr w:type="spellStart"/>
+        <w:t>{{ act_number }}</w:t>
+      </w:r>
       <w:r>
         <w:rPr>
           <w:rFonts w:ascii="Times New Roman" w:hAnsi="Times New Roman"/>
@@ -77,9 +76,16 @@
           <w:szCs w:val="24"/>
           <w:lang w:val="en-US"/>
         </w:rPr>
-        <w:t>act_number</w:t>
-      </w:r>
-      <w:proofErr w:type="spellEnd"/>
+        <w:t xml:space="preserve"> </w:t>
+      </w:r>
+      <w:r>
+        <w:rPr>
+          <w:rFonts w:ascii="Times New Roman" w:hAnsi="Times New Roman"/>
+          <w:sz w:val="24"/>
+          <w:szCs w:val="24"/>
+        </w:rPr>
+        <w:t>от</w:t>
+      </w:r>
       <w:r>
         <w:rPr>
           <w:rFonts w:ascii="Times New Roman" w:hAnsi="Times New Roman"/>
@@ -87,7 +93,7 @@
           <w:szCs w:val="24"/>
           <w:lang w:val="en-US"/>
         </w:rPr>
-        <w:t xml:space="preserve"> }}</w:t>
+        <w:t xml:space="preserve"> «</w:t>
       </w:r>
       <w:r>
         <w:rPr>
@@ -96,15 +102,7 @@
           <w:szCs w:val="24"/>
           <w:lang w:val="en-US"/>
         </w:rPr>
-        <w:t xml:space="preserve"> </w:t>
-      </w:r>
-      <w:r>
-        <w:rPr>
-          <w:rFonts w:ascii="Times New Roman" w:hAnsi="Times New Roman"/>
-          <w:sz w:val="24"/>
-          <w:szCs w:val="24"/>
-        </w:rPr>
-        <w:t>от</w:t>
+        <w:t>{{ date_day }}</w:t>
       </w:r>
       <w:r>
         <w:rPr>
@@ -113,7 +111,7 @@
           <w:szCs w:val="24"/>
           <w:lang w:val="en-US"/>
         </w:rPr>
-        <w:t xml:space="preserve"> «</w:t>
+        <w:t xml:space="preserve">» </w:t>
       </w:r>
       <w:r>
         <w:rPr>
@@ -124,7 +122,6 @@
         </w:rPr>
         <w:t xml:space="preserve">{{ </w:t>
       </w:r>
-      <w:proofErr w:type="spellStart"/>
       <w:r>
         <w:rPr>
           <w:rFonts w:ascii="Times New Roman" w:hAnsi="Times New Roman"/>
@@ -132,9 +129,8 @@
           <w:szCs w:val="24"/>
           <w:lang w:val="en-US"/>
         </w:rPr>
-        <w:t>date_day</w:t>
-      </w:r>
-      <w:proofErr w:type="spellEnd"/>
+        <w:t>full_month</w:t>
+      </w:r>
       <w:r>
         <w:rPr>
           <w:rFonts w:ascii="Times New Roman" w:hAnsi="Times New Roman"/>
@@ -151,7 +147,7 @@
           <w:szCs w:val="24"/>
           <w:lang w:val="en-US"/>
         </w:rPr>
-        <w:t xml:space="preserve">» </w:t>
+        <w:t xml:space="preserve"> </w:t>
       </w:r>
       <w:r>
         <w:rPr>
@@ -160,9 +156,8 @@
           <w:szCs w:val="24"/>
           <w:lang w:val="en-US"/>
         </w:rPr>
-        <w:t xml:space="preserve">{{ </w:t>
-      </w:r>
-      <w:proofErr w:type="spellStart"/>
+        <w:t>{{ date_</w:t>
+      </w:r>
       <w:r>
         <w:rPr>
           <w:rFonts w:ascii="Times New Roman" w:hAnsi="Times New Roman"/>
@@ -170,56 +165,8 @@
           <w:szCs w:val="24"/>
           <w:lang w:val="en-US"/>
         </w:rPr>
-        <w:t>full_month</w:t>
-      </w:r>
-      <w:proofErr w:type="spellEnd"/>
-      <w:r>
-        <w:rPr>
-          <w:rFonts w:ascii="Times New Roman" w:hAnsi="Times New Roman"/>
-          <w:sz w:val="24"/>
-          <w:szCs w:val="24"/>
-          <w:lang w:val="en-US"/>
-        </w:rPr>
-        <w:t xml:space="preserve"> }}</w:t>
-      </w:r>
-      <w:r>
-        <w:rPr>
-          <w:rFonts w:ascii="Times New Roman" w:hAnsi="Times New Roman"/>
-          <w:sz w:val="24"/>
-          <w:szCs w:val="24"/>
-          <w:lang w:val="en-US"/>
-        </w:rPr>
-        <w:t xml:space="preserve"> </w:t>
-      </w:r>
-      <w:r>
-        <w:rPr>
-          <w:rFonts w:ascii="Times New Roman" w:hAnsi="Times New Roman"/>
-          <w:sz w:val="24"/>
-          <w:szCs w:val="24"/>
-          <w:lang w:val="en-US"/>
-        </w:rPr>
-        <w:t xml:space="preserve">{{ </w:t>
-      </w:r>
-      <w:proofErr w:type="spellStart"/>
-      <w:r>
-        <w:rPr>
-          <w:rFonts w:ascii="Times New Roman" w:hAnsi="Times New Roman"/>
-          <w:sz w:val="24"/>
-          <w:szCs w:val="24"/>
-          <w:lang w:val="en-US"/>
-        </w:rPr>
-        <w:t>date_</w:t>
-      </w:r>
-      <w:r>
-        <w:rPr>
-          <w:rFonts w:ascii="Times New Roman" w:hAnsi="Times New Roman"/>
-          <w:sz w:val="24"/>
-          <w:szCs w:val="24"/>
-          <w:lang w:val="en-US"/>
-        </w:rPr>
         <w:t>year</w:t>
       </w:r>
-      <w:proofErr w:type="spellEnd"/>
       <w:r>
         <w:rPr>
           <w:rFonts w:ascii="Times New Roman" w:hAnsi="Times New Roman"/>
@@ -377,7 +324,6 @@
         </w:rPr>
         <w:t xml:space="preserve">{{ </w:t>
       </w:r>
-      <w:proofErr w:type="spellStart"/>
       <w:r>
         <w:rPr>
           <w:rFonts w:ascii="Times New Roman" w:hAnsi="Times New Roman"/>
@@ -387,7 +333,6 @@
         </w:rPr>
         <w:t>i</w:t>
       </w:r>
-      <w:proofErr w:type="spellEnd"/>
       <w:r>
         <w:rPr>
           <w:rFonts w:ascii="Times New Roman" w:hAnsi="Times New Roman"/>
@@ -459,59 +404,23 @@
           <w:sz w:val="24"/>
           <w:szCs w:val="24"/>
         </w:rPr>
-        <w:t xml:space="preserve"> ООО «</w:t>
-      </w:r>
-      <w:proofErr w:type="spellStart"/>
+        <w:t xml:space="preserve"> ООО «Хотэй», в лице </w:t>
+      </w:r>
       <w:r>
         <w:rPr>
           <w:rFonts w:ascii="Times New Roman" w:hAnsi="Times New Roman"/>
           <w:sz w:val="24"/>
           <w:szCs w:val="24"/>
         </w:rPr>
-        <w:t>Хотэй</w:t>
-      </w:r>
-      <w:proofErr w:type="spellEnd"/>
+        <w:t>слесаря по эксплуатации и ремонту внутридомового газового оборудования</w:t>
+      </w:r>
       <w:r>
         <w:rPr>
           <w:rFonts w:ascii="Times New Roman" w:hAnsi="Times New Roman"/>
           <w:sz w:val="24"/>
           <w:szCs w:val="24"/>
         </w:rPr>
-        <w:t xml:space="preserve">», в лице </w:t>
-      </w:r>
-      <w:r>
-        <w:rPr>
-          <w:rFonts w:ascii="Times New Roman" w:hAnsi="Times New Roman"/>
-          <w:sz w:val="24"/>
-          <w:szCs w:val="24"/>
-        </w:rPr>
-        <w:t>слесаря по эксплуатации и ремонту внутридомового газового оборудования</w:t>
-      </w:r>
-      <w:r>
-        <w:rPr>
-          <w:rFonts w:ascii="Times New Roman" w:hAnsi="Times New Roman"/>
-          <w:sz w:val="24"/>
-          <w:szCs w:val="24"/>
-        </w:rPr>
-        <w:t xml:space="preserve"> {{ </w:t>
-      </w:r>
-      <w:proofErr w:type="spellStart"/>
-      <w:r>
-        <w:rPr>
-          <w:rFonts w:ascii="Times New Roman" w:hAnsi="Times New Roman"/>
-          <w:sz w:val="24"/>
-          <w:szCs w:val="24"/>
-        </w:rPr>
-        <w:t>master_initials</w:t>
-      </w:r>
-      <w:proofErr w:type="spellEnd"/>
-      <w:r>
-        <w:rPr>
-          <w:rFonts w:ascii="Times New Roman" w:hAnsi="Times New Roman"/>
-          <w:sz w:val="24"/>
-          <w:szCs w:val="24"/>
-        </w:rPr>
-        <w:t xml:space="preserve"> }}</w:t>
+        <w:t xml:space="preserve"> {{ master_initials }}</w:t>
       </w:r>
       <w:r>
         <w:rPr>
@@ -531,15 +440,7 @@
         <w:t xml:space="preserve">составили настоящий акт о том, что в соответствии с Договором о техническом обслуживании внутридомового газового оборудования в жилом доме (внутриквартирного газового оборудования в многоквартирном доме) № </w:t>
       </w:r>
       <w:r>
-        <w:t xml:space="preserve">{{ </w:t>
-      </w:r>
-      <w:proofErr w:type="spellStart"/>
-      <w:r>
-        <w:t>contract_number</w:t>
-      </w:r>
-      <w:proofErr w:type="spellEnd"/>
-      <w:r>
-        <w:t xml:space="preserve"> }}</w:t>
+        <w:t>{{ contract_number }}</w:t>
       </w:r>
       <w:r>
         <w:t xml:space="preserve"> </w:t>
@@ -548,15 +449,7 @@
         <w:t>от «</w:t>
       </w:r>
       <w:r>
-        <w:t xml:space="preserve">{{ </w:t>
-      </w:r>
-      <w:proofErr w:type="spellStart"/>
-      <w:r>
-        <w:t>contract_day</w:t>
-      </w:r>
-      <w:proofErr w:type="spellEnd"/>
-      <w:r>
-        <w:t xml:space="preserve"> }}</w:t>
+        <w:t>{{ contract_day }}</w:t>
       </w:r>
       <w:r>
         <w:t>»</w:t>
@@ -1576,11 +1469,9 @@
               </w:rPr>
               <w:t xml:space="preserve">’] }} </w:t>
             </w:r>
-            <w:proofErr w:type="spellStart"/>
             <w:r>
               <w:t>руб</w:t>
             </w:r>
-            <w:proofErr w:type="spellEnd"/>
             <w:r>
               <w:rPr>
                 <w:lang w:val="en-US"/>
@@ -1708,11 +1599,9 @@
               </w:rPr>
               <w:t xml:space="preserve">{{ prices[‘14’][‘total’] }} </w:t>
             </w:r>
-            <w:proofErr w:type="spellStart"/>
             <w:r>
               <w:t>руб</w:t>
             </w:r>
-            <w:proofErr w:type="spellEnd"/>
             <w:r>
               <w:rPr>
                 <w:lang w:val="en-US"/>
@@ -2094,11 +1983,9 @@
               <w:lastRenderedPageBreak/>
               <w:t xml:space="preserve">}} </w:t>
             </w:r>
-            <w:proofErr w:type="spellStart"/>
             <w:r>
               <w:t>руб</w:t>
             </w:r>
-            <w:proofErr w:type="spellEnd"/>
             <w:r>
               <w:rPr>
                 <w:lang w:val="en-US"/>
@@ -2268,11 +2155,9 @@
               <w:lastRenderedPageBreak/>
               <w:t xml:space="preserve">}} </w:t>
             </w:r>
-            <w:proofErr w:type="spellStart"/>
             <w:r>
               <w:t>руб</w:t>
             </w:r>
-            <w:proofErr w:type="spellEnd"/>
             <w:r>
               <w:rPr>
                 <w:lang w:val="en-US"/>
@@ -2636,11 +2521,9 @@
               </w:rPr>
               <w:t xml:space="preserve">’] }} </w:t>
             </w:r>
-            <w:proofErr w:type="spellStart"/>
             <w:r>
               <w:t>руб</w:t>
             </w:r>
-            <w:proofErr w:type="spellEnd"/>
             <w:r>
               <w:rPr>
                 <w:lang w:val="en-US"/>
@@ -2800,11 +2683,9 @@
               </w:rPr>
               <w:t xml:space="preserve">’][‘total’] }} </w:t>
             </w:r>
-            <w:proofErr w:type="spellStart"/>
             <w:r>
               <w:t>руб</w:t>
             </w:r>
-            <w:proofErr w:type="spellEnd"/>
             <w:r>
               <w:rPr>
                 <w:lang w:val="en-US"/>
@@ -3168,11 +3049,9 @@
               </w:rPr>
               <w:t xml:space="preserve">’] }} </w:t>
             </w:r>
-            <w:proofErr w:type="spellStart"/>
             <w:r>
               <w:t>руб</w:t>
             </w:r>
-            <w:proofErr w:type="spellEnd"/>
             <w:r>
               <w:rPr>
                 <w:lang w:val="en-US"/>
@@ -3332,11 +3211,9 @@
               </w:rPr>
               <w:t xml:space="preserve">’][‘total’] }} </w:t>
             </w:r>
-            <w:proofErr w:type="spellStart"/>
             <w:r>
               <w:t>руб</w:t>
             </w:r>
-            <w:proofErr w:type="spellEnd"/>
             <w:r>
               <w:rPr>
                 <w:lang w:val="en-US"/>
@@ -3735,11 +3612,9 @@
               </w:rPr>
               <w:t xml:space="preserve">’] }} </w:t>
             </w:r>
-            <w:proofErr w:type="spellStart"/>
             <w:r>
               <w:t>руб</w:t>
             </w:r>
-            <w:proofErr w:type="spellEnd"/>
             <w:r>
               <w:rPr>
                 <w:lang w:val="en-US"/>
@@ -3899,11 +3774,9 @@
               </w:rPr>
               <w:t xml:space="preserve">’][‘total’] }} </w:t>
             </w:r>
-            <w:proofErr w:type="spellStart"/>
             <w:r>
               <w:t>руб</w:t>
             </w:r>
-            <w:proofErr w:type="spellEnd"/>
             <w:r>
               <w:rPr>
                 <w:lang w:val="en-US"/>
@@ -3958,25 +3831,7 @@
                 <w:szCs w:val="20"/>
                 <w:lang w:val="en-US"/>
               </w:rPr>
-              <w:t xml:space="preserve">                                                                                                                                            {{ </w:t>
-            </w:r>
-            <w:proofErr w:type="spellStart"/>
-            <w:r>
-              <w:rPr>
-                <w:sz w:val="20"/>
-                <w:szCs w:val="20"/>
-                <w:lang w:val="en-US"/>
-              </w:rPr>
-              <w:t>summ</w:t>
-            </w:r>
-            <w:proofErr w:type="spellEnd"/>
-            <w:r>
-              <w:rPr>
-                <w:sz w:val="20"/>
-                <w:szCs w:val="20"/>
-                <w:lang w:val="en-US"/>
-              </w:rPr>
-              <w:t xml:space="preserve"> }}</w:t>
+              <w:t xml:space="preserve">                                                                                                                                            {{ summ }}</w:t>
             </w:r>
           </w:p>
         </w:tc>
@@ -4010,18 +3865,6 @@
       </w:pPr>
       <w:r>
         <w:t>Работы (услуги) выполнены (оказаны) в полном объеме и надлежащим образом, Заказчик не имеет претензий к Исполнителю.</w:t>
-      </w:r>
-    </w:p>
-    <w:p>
-      <w:pPr>
-        <w:pStyle w:val="ConsPlusNormal"/>
-        <w:jc w:val="both"/>
-      </w:pPr>
-      <w:r>
-        <w:rPr>
-          <w:bCs/>
-        </w:rPr>
-        <w:t>После проведения инструктажа Заказчику передана инструкция по безопасному использованию газа при удовлетворении коммунально-бытовых нужд.</w:t>
       </w:r>
     </w:p>
     <w:p>
@@ -4090,8 +3933,8 @@
         <w:tblLook w:val="04A0" w:firstRow="1" w:lastRow="0" w:firstColumn="1" w:lastColumn="0" w:noHBand="0" w:noVBand="1"/>
       </w:tblPr>
       <w:tblGrid>
-        <w:gridCol w:w="4669"/>
-        <w:gridCol w:w="4676"/>
+        <w:gridCol w:w="4751"/>
+        <w:gridCol w:w="4594"/>
       </w:tblGrid>
       <w:tr>
         <w:tc>
@@ -4203,26 +4046,9 @@
                 <w:rFonts w:ascii="Times New Roman" w:hAnsi="Times New Roman"/>
                 <w:sz w:val="24"/>
                 <w:szCs w:val="24"/>
-              </w:rPr>
-              <w:t xml:space="preserve">{{ </w:t>
-            </w:r>
-            <w:proofErr w:type="spellStart"/>
-            <w:r>
-              <w:rPr>
-                <w:rFonts w:ascii="Times New Roman" w:hAnsi="Times New Roman"/>
-                <w:sz w:val="24"/>
-                <w:szCs w:val="24"/>
-              </w:rPr>
-              <w:t>initials</w:t>
-            </w:r>
-            <w:proofErr w:type="spellEnd"/>
-            <w:r>
-              <w:rPr>
-                <w:rFonts w:ascii="Times New Roman" w:hAnsi="Times New Roman"/>
-                <w:sz w:val="24"/>
-                <w:szCs w:val="24"/>
-              </w:rPr>
-              <w:t xml:space="preserve"> }}</w:t>
+                <w:lang w:val="en-US"/>
+              </w:rPr>
+              <w:t>___________________</w:t>
             </w:r>
           </w:p>
           <w:p>
@@ -4287,25 +4113,7 @@
                 <w:sz w:val="24"/>
                 <w:szCs w:val="24"/>
               </w:rPr>
-              <w:t xml:space="preserve">{{ </w:t>
-            </w:r>
-            <w:proofErr w:type="spellStart"/>
-            <w:r>
-              <w:rPr>
-                <w:rFonts w:ascii="Times New Roman" w:hAnsi="Times New Roman"/>
-                <w:sz w:val="24"/>
-                <w:szCs w:val="24"/>
-              </w:rPr>
-              <w:t>master_initials</w:t>
-            </w:r>
-            <w:proofErr w:type="spellEnd"/>
-            <w:r>
-              <w:rPr>
-                <w:rFonts w:ascii="Times New Roman" w:hAnsi="Times New Roman"/>
-                <w:sz w:val="24"/>
-                <w:szCs w:val="24"/>
-              </w:rPr>
-              <w:t xml:space="preserve"> }}</w:t>
+              <w:t>{{ master_initials }}</w:t>
             </w:r>
             <w:r>
               <w:rPr>

--- a/docx/act.docx
+++ b/docx/act.docx
@@ -67,8 +67,9 @@
           <w:szCs w:val="24"/>
           <w:lang w:val="en-US"/>
         </w:rPr>
-        <w:t>{{ act_number }}</w:t>
-      </w:r>
+        <w:t xml:space="preserve">{{ </w:t>
+      </w:r>
+      <w:proofErr w:type="spellStart"/>
       <w:r>
         <w:rPr>
           <w:rFonts w:ascii="Times New Roman" w:hAnsi="Times New Roman"/>
@@ -76,6 +77,25 @@
           <w:szCs w:val="24"/>
           <w:lang w:val="en-US"/>
         </w:rPr>
+        <w:t>act_number</w:t>
+      </w:r>
+      <w:proofErr w:type="spellEnd"/>
+      <w:r>
+        <w:rPr>
+          <w:rFonts w:ascii="Times New Roman" w:hAnsi="Times New Roman"/>
+          <w:sz w:val="24"/>
+          <w:szCs w:val="24"/>
+          <w:lang w:val="en-US"/>
+        </w:rPr>
+        <w:t xml:space="preserve"> }}</w:t>
+      </w:r>
+      <w:r>
+        <w:rPr>
+          <w:rFonts w:ascii="Times New Roman" w:hAnsi="Times New Roman"/>
+          <w:sz w:val="24"/>
+          <w:szCs w:val="24"/>
+          <w:lang w:val="en-US"/>
+        </w:rPr>
         <w:t xml:space="preserve"> </w:t>
       </w:r>
       <w:r>
@@ -102,8 +122,9 @@
           <w:szCs w:val="24"/>
           <w:lang w:val="en-US"/>
         </w:rPr>
-        <w:t>{{ date_day }}</w:t>
-      </w:r>
+        <w:t xml:space="preserve">{{ </w:t>
+      </w:r>
+      <w:proofErr w:type="spellStart"/>
       <w:r>
         <w:rPr>
           <w:rFonts w:ascii="Times New Roman" w:hAnsi="Times New Roman"/>
@@ -111,6 +132,25 @@
           <w:szCs w:val="24"/>
           <w:lang w:val="en-US"/>
         </w:rPr>
+        <w:t>date_day</w:t>
+      </w:r>
+      <w:proofErr w:type="spellEnd"/>
+      <w:r>
+        <w:rPr>
+          <w:rFonts w:ascii="Times New Roman" w:hAnsi="Times New Roman"/>
+          <w:sz w:val="24"/>
+          <w:szCs w:val="24"/>
+          <w:lang w:val="en-US"/>
+        </w:rPr>
+        <w:t xml:space="preserve"> }}</w:t>
+      </w:r>
+      <w:r>
+        <w:rPr>
+          <w:rFonts w:ascii="Times New Roman" w:hAnsi="Times New Roman"/>
+          <w:sz w:val="24"/>
+          <w:szCs w:val="24"/>
+          <w:lang w:val="en-US"/>
+        </w:rPr>
         <w:t xml:space="preserve">» </w:t>
       </w:r>
       <w:r>
@@ -122,6 +162,7 @@
         </w:rPr>
         <w:t xml:space="preserve">{{ </w:t>
       </w:r>
+      <w:proofErr w:type="spellStart"/>
       <w:r>
         <w:rPr>
           <w:rFonts w:ascii="Times New Roman" w:hAnsi="Times New Roman"/>
@@ -131,6 +172,7 @@
         </w:rPr>
         <w:t>full_month</w:t>
       </w:r>
+      <w:proofErr w:type="spellEnd"/>
       <w:r>
         <w:rPr>
           <w:rFonts w:ascii="Times New Roman" w:hAnsi="Times New Roman"/>
@@ -156,8 +198,9 @@
           <w:szCs w:val="24"/>
           <w:lang w:val="en-US"/>
         </w:rPr>
-        <w:t>{{ date_</w:t>
-      </w:r>
+        <w:t xml:space="preserve">{{ </w:t>
+      </w:r>
+      <w:proofErr w:type="spellStart"/>
       <w:r>
         <w:rPr>
           <w:rFonts w:ascii="Times New Roman" w:hAnsi="Times New Roman"/>
@@ -165,8 +208,18 @@
           <w:szCs w:val="24"/>
           <w:lang w:val="en-US"/>
         </w:rPr>
+        <w:t>date_</w:t>
+      </w:r>
+      <w:r>
+        <w:rPr>
+          <w:rFonts w:ascii="Times New Roman" w:hAnsi="Times New Roman"/>
+          <w:sz w:val="24"/>
+          <w:szCs w:val="24"/>
+          <w:lang w:val="en-US"/>
+        </w:rPr>
         <w:t>year</w:t>
       </w:r>
+      <w:proofErr w:type="spellEnd"/>
       <w:r>
         <w:rPr>
           <w:rFonts w:ascii="Times New Roman" w:hAnsi="Times New Roman"/>
@@ -231,7 +284,45 @@
           <w:sz w:val="24"/>
           <w:szCs w:val="24"/>
         </w:rPr>
-        <w:t>_____________________________________________________________________________</w:t>
+        <w:t>_________________________________________</w:t>
+      </w:r>
+      <w:r>
+        <w:rPr>
+          <w:rFonts w:ascii="Times New Roman" w:hAnsi="Times New Roman"/>
+          <w:sz w:val="24"/>
+          <w:szCs w:val="24"/>
+          <w:lang w:val="en-US"/>
+        </w:rPr>
+        <w:t>{{</w:t>
+      </w:r>
+      <w:r>
+        <w:t xml:space="preserve"> </w:t>
+      </w:r>
+      <w:proofErr w:type="spellStart"/>
+      <w:r>
+        <w:rPr>
+          <w:lang w:val="en-US"/>
+        </w:rPr>
+        <w:t>f</w:t>
+      </w:r>
+      <w:r>
+        <w:rPr>
+          <w:rFonts w:ascii="Times New Roman" w:hAnsi="Times New Roman"/>
+          <w:sz w:val="24"/>
+          <w:szCs w:val="24"/>
+          <w:lang w:val="en-US"/>
+        </w:rPr>
+        <w:t>ull_address</w:t>
+      </w:r>
+      <w:proofErr w:type="spellEnd"/>
+      <w:r>
+        <w:rPr>
+          <w:rFonts w:ascii="Times New Roman" w:hAnsi="Times New Roman"/>
+          <w:sz w:val="24"/>
+          <w:szCs w:val="24"/>
+          <w:lang w:val="en-US"/>
+        </w:rPr>
+        <w:t xml:space="preserve"> }}</w:t>
       </w:r>
     </w:p>
     <w:p>
@@ -324,6 +415,7 @@
         </w:rPr>
         <w:t xml:space="preserve">{{ </w:t>
       </w:r>
+      <w:proofErr w:type="spellStart"/>
       <w:r>
         <w:rPr>
           <w:rFonts w:ascii="Times New Roman" w:hAnsi="Times New Roman"/>
@@ -333,6 +425,7 @@
         </w:rPr>
         <w:t>i</w:t>
       </w:r>
+      <w:proofErr w:type="spellEnd"/>
       <w:r>
         <w:rPr>
           <w:rFonts w:ascii="Times New Roman" w:hAnsi="Times New Roman"/>
@@ -404,7 +497,25 @@
           <w:sz w:val="24"/>
           <w:szCs w:val="24"/>
         </w:rPr>
-        <w:t xml:space="preserve"> ООО «Хотэй», в лице </w:t>
+        <w:t xml:space="preserve"> ООО «</w:t>
+      </w:r>
+      <w:proofErr w:type="spellStart"/>
+      <w:r>
+        <w:rPr>
+          <w:rFonts w:ascii="Times New Roman" w:hAnsi="Times New Roman"/>
+          <w:sz w:val="24"/>
+          <w:szCs w:val="24"/>
+        </w:rPr>
+        <w:t>Хотэй</w:t>
+      </w:r>
+      <w:proofErr w:type="spellEnd"/>
+      <w:r>
+        <w:rPr>
+          <w:rFonts w:ascii="Times New Roman" w:hAnsi="Times New Roman"/>
+          <w:sz w:val="24"/>
+          <w:szCs w:val="24"/>
+        </w:rPr>
+        <w:t xml:space="preserve">», в лице </w:t>
       </w:r>
       <w:r>
         <w:rPr>
@@ -420,7 +531,25 @@
           <w:sz w:val="24"/>
           <w:szCs w:val="24"/>
         </w:rPr>
-        <w:t xml:space="preserve"> {{ master_initials }}</w:t>
+        <w:t xml:space="preserve"> {{ </w:t>
+      </w:r>
+      <w:proofErr w:type="spellStart"/>
+      <w:r>
+        <w:rPr>
+          <w:rFonts w:ascii="Times New Roman" w:hAnsi="Times New Roman"/>
+          <w:sz w:val="24"/>
+          <w:szCs w:val="24"/>
+        </w:rPr>
+        <w:t>master_initials</w:t>
+      </w:r>
+      <w:proofErr w:type="spellEnd"/>
+      <w:r>
+        <w:rPr>
+          <w:rFonts w:ascii="Times New Roman" w:hAnsi="Times New Roman"/>
+          <w:sz w:val="24"/>
+          <w:szCs w:val="24"/>
+        </w:rPr>
+        <w:t xml:space="preserve"> }}</w:t>
       </w:r>
       <w:r>
         <w:rPr>
@@ -440,7 +569,15 @@
         <w:t xml:space="preserve">составили настоящий акт о том, что в соответствии с Договором о техническом обслуживании внутридомового газового оборудования в жилом доме (внутриквартирного газового оборудования в многоквартирном доме) № </w:t>
       </w:r>
       <w:r>
-        <w:t>{{ contract_number }}</w:t>
+        <w:t xml:space="preserve">{{ </w:t>
+      </w:r>
+      <w:proofErr w:type="spellStart"/>
+      <w:r>
+        <w:t>contract_number</w:t>
+      </w:r>
+      <w:proofErr w:type="spellEnd"/>
+      <w:r>
+        <w:t xml:space="preserve"> }}</w:t>
       </w:r>
       <w:r>
         <w:t xml:space="preserve"> </w:t>
@@ -449,7 +586,15 @@
         <w:t>от «</w:t>
       </w:r>
       <w:r>
-        <w:t>{{ contract_day }}</w:t>
+        <w:t xml:space="preserve">{{ </w:t>
+      </w:r>
+      <w:proofErr w:type="spellStart"/>
+      <w:r>
+        <w:t>contract_day</w:t>
+      </w:r>
+      <w:proofErr w:type="spellEnd"/>
+      <w:r>
+        <w:t xml:space="preserve"> }}</w:t>
       </w:r>
       <w:r>
         <w:t>»</w:t>
@@ -1469,9 +1614,11 @@
               </w:rPr>
               <w:t xml:space="preserve">’] }} </w:t>
             </w:r>
+            <w:proofErr w:type="spellStart"/>
             <w:r>
               <w:t>руб</w:t>
             </w:r>
+            <w:proofErr w:type="spellEnd"/>
             <w:r>
               <w:rPr>
                 <w:lang w:val="en-US"/>
@@ -1599,9 +1746,11 @@
               </w:rPr>
               <w:t xml:space="preserve">{{ prices[‘14’][‘total’] }} </w:t>
             </w:r>
+            <w:proofErr w:type="spellStart"/>
             <w:r>
               <w:t>руб</w:t>
             </w:r>
+            <w:proofErr w:type="spellEnd"/>
             <w:r>
               <w:rPr>
                 <w:lang w:val="en-US"/>
@@ -1983,9 +2132,11 @@
               <w:lastRenderedPageBreak/>
               <w:t xml:space="preserve">}} </w:t>
             </w:r>
+            <w:proofErr w:type="spellStart"/>
             <w:r>
               <w:t>руб</w:t>
             </w:r>
+            <w:proofErr w:type="spellEnd"/>
             <w:r>
               <w:rPr>
                 <w:lang w:val="en-US"/>
@@ -2155,9 +2306,11 @@
               <w:lastRenderedPageBreak/>
               <w:t xml:space="preserve">}} </w:t>
             </w:r>
+            <w:proofErr w:type="spellStart"/>
             <w:r>
               <w:t>руб</w:t>
             </w:r>
+            <w:proofErr w:type="spellEnd"/>
             <w:r>
               <w:rPr>
                 <w:lang w:val="en-US"/>
@@ -2521,9 +2674,11 @@
               </w:rPr>
               <w:t xml:space="preserve">’] }} </w:t>
             </w:r>
+            <w:proofErr w:type="spellStart"/>
             <w:r>
               <w:t>руб</w:t>
             </w:r>
+            <w:proofErr w:type="spellEnd"/>
             <w:r>
               <w:rPr>
                 <w:lang w:val="en-US"/>
@@ -2683,9 +2838,11 @@
               </w:rPr>
               <w:t xml:space="preserve">’][‘total’] }} </w:t>
             </w:r>
+            <w:proofErr w:type="spellStart"/>
             <w:r>
               <w:t>руб</w:t>
             </w:r>
+            <w:proofErr w:type="spellEnd"/>
             <w:r>
               <w:rPr>
                 <w:lang w:val="en-US"/>
@@ -3049,9 +3206,11 @@
               </w:rPr>
               <w:t xml:space="preserve">’] }} </w:t>
             </w:r>
+            <w:proofErr w:type="spellStart"/>
             <w:r>
               <w:t>руб</w:t>
             </w:r>
+            <w:proofErr w:type="spellEnd"/>
             <w:r>
               <w:rPr>
                 <w:lang w:val="en-US"/>
@@ -3211,9 +3370,11 @@
               </w:rPr>
               <w:t xml:space="preserve">’][‘total’] }} </w:t>
             </w:r>
+            <w:proofErr w:type="spellStart"/>
             <w:r>
               <w:t>руб</w:t>
             </w:r>
+            <w:proofErr w:type="spellEnd"/>
             <w:r>
               <w:rPr>
                 <w:lang w:val="en-US"/>
@@ -3612,9 +3773,11 @@
               </w:rPr>
               <w:t xml:space="preserve">’] }} </w:t>
             </w:r>
+            <w:proofErr w:type="spellStart"/>
             <w:r>
               <w:t>руб</w:t>
             </w:r>
+            <w:proofErr w:type="spellEnd"/>
             <w:r>
               <w:rPr>
                 <w:lang w:val="en-US"/>
@@ -3774,9 +3937,11 @@
               </w:rPr>
               <w:t xml:space="preserve">’][‘total’] }} </w:t>
             </w:r>
+            <w:proofErr w:type="spellStart"/>
             <w:r>
               <w:t>руб</w:t>
             </w:r>
+            <w:proofErr w:type="spellEnd"/>
             <w:r>
               <w:rPr>
                 <w:lang w:val="en-US"/>
@@ -3831,7 +3996,25 @@
                 <w:szCs w:val="20"/>
                 <w:lang w:val="en-US"/>
               </w:rPr>
-              <w:t xml:space="preserve">                                                                                                                                            {{ summ }}</w:t>
+              <w:t xml:space="preserve">                                                                                                                                            {{ </w:t>
+            </w:r>
+            <w:proofErr w:type="spellStart"/>
+            <w:r>
+              <w:rPr>
+                <w:sz w:val="20"/>
+                <w:szCs w:val="20"/>
+                <w:lang w:val="en-US"/>
+              </w:rPr>
+              <w:t>summ</w:t>
+            </w:r>
+            <w:proofErr w:type="spellEnd"/>
+            <w:r>
+              <w:rPr>
+                <w:sz w:val="20"/>
+                <w:szCs w:val="20"/>
+                <w:lang w:val="en-US"/>
+              </w:rPr>
+              <w:t xml:space="preserve"> }}</w:t>
             </w:r>
           </w:p>
         </w:tc>
@@ -4113,7 +4296,25 @@
                 <w:sz w:val="24"/>
                 <w:szCs w:val="24"/>
               </w:rPr>
-              <w:t>{{ master_initials }}</w:t>
+              <w:t xml:space="preserve">{{ </w:t>
+            </w:r>
+            <w:proofErr w:type="spellStart"/>
+            <w:r>
+              <w:rPr>
+                <w:rFonts w:ascii="Times New Roman" w:hAnsi="Times New Roman"/>
+                <w:sz w:val="24"/>
+                <w:szCs w:val="24"/>
+              </w:rPr>
+              <w:t>master_initials</w:t>
+            </w:r>
+            <w:proofErr w:type="spellEnd"/>
+            <w:r>
+              <w:rPr>
+                <w:rFonts w:ascii="Times New Roman" w:hAnsi="Times New Roman"/>
+                <w:sz w:val="24"/>
+                <w:szCs w:val="24"/>
+              </w:rPr>
+              <w:t xml:space="preserve"> }}</w:t>
             </w:r>
             <w:r>
               <w:rPr>

--- a/docx/act.docx
+++ b/docx/act.docx
@@ -67,9 +67,61 @@
           <w:szCs w:val="24"/>
           <w:lang w:val="en-US"/>
         </w:rPr>
+        <w:t>{{ act_number }}</w:t>
+      </w:r>
+      <w:r>
+        <w:rPr>
+          <w:rFonts w:ascii="Times New Roman" w:hAnsi="Times New Roman"/>
+          <w:sz w:val="24"/>
+          <w:szCs w:val="24"/>
+          <w:lang w:val="en-US"/>
+        </w:rPr>
+        <w:t xml:space="preserve"> </w:t>
+      </w:r>
+      <w:r>
+        <w:rPr>
+          <w:rFonts w:ascii="Times New Roman" w:hAnsi="Times New Roman"/>
+          <w:sz w:val="24"/>
+          <w:szCs w:val="24"/>
+        </w:rPr>
+        <w:t>от</w:t>
+      </w:r>
+      <w:r>
+        <w:rPr>
+          <w:rFonts w:ascii="Times New Roman" w:hAnsi="Times New Roman"/>
+          <w:sz w:val="24"/>
+          <w:szCs w:val="24"/>
+          <w:lang w:val="en-US"/>
+        </w:rPr>
+        <w:t xml:space="preserve"> «</w:t>
+      </w:r>
+      <w:r>
+        <w:rPr>
+          <w:rFonts w:ascii="Times New Roman" w:hAnsi="Times New Roman"/>
+          <w:sz w:val="24"/>
+          <w:szCs w:val="24"/>
+          <w:lang w:val="en-US"/>
+        </w:rPr>
+        <w:t>{{ date_day }}</w:t>
+      </w:r>
+      <w:r>
+        <w:rPr>
+          <w:rFonts w:ascii="Times New Roman" w:hAnsi="Times New Roman"/>
+          <w:sz w:val="24"/>
+          <w:szCs w:val="24"/>
+          <w:lang w:val="en-US"/>
+        </w:rPr>
+        <w:t xml:space="preserve">» </w:t>
+      </w:r>
+      <w:r>
+        <w:rPr>
+          <w:rFonts w:ascii="Times New Roman" w:hAnsi="Times New Roman"/>
+          <w:sz w:val="24"/>
+          <w:szCs w:val="24"/>
+          <w:lang w:val="en-US"/>
+        </w:rPr>
         <w:t xml:space="preserve">{{ </w:t>
       </w:r>
-      <w:proofErr w:type="spellStart"/>
       <w:r>
         <w:rPr>
           <w:rFonts w:ascii="Times New Roman" w:hAnsi="Times New Roman"/>
@@ -77,9 +129,8 @@
           <w:szCs w:val="24"/>
           <w:lang w:val="en-US"/>
         </w:rPr>
-        <w:t>act_number</w:t>
-      </w:r>
-      <w:proofErr w:type="spellEnd"/>
+        <w:t>full_month</w:t>
+      </w:r>
       <w:r>
         <w:rPr>
           <w:rFonts w:ascii="Times New Roman" w:hAnsi="Times New Roman"/>
@@ -103,17 +154,9 @@
           <w:rFonts w:ascii="Times New Roman" w:hAnsi="Times New Roman"/>
           <w:sz w:val="24"/>
           <w:szCs w:val="24"/>
-        </w:rPr>
-        <w:t>от</w:t>
-      </w:r>
-      <w:r>
-        <w:rPr>
-          <w:rFonts w:ascii="Times New Roman" w:hAnsi="Times New Roman"/>
-          <w:sz w:val="24"/>
-          <w:szCs w:val="24"/>
           <w:lang w:val="en-US"/>
         </w:rPr>
-        <w:t xml:space="preserve"> «</w:t>
+        <w:t>{{ date_</w:t>
       </w:r>
       <w:r>
         <w:rPr>
@@ -122,104 +165,8 @@
           <w:szCs w:val="24"/>
           <w:lang w:val="en-US"/>
         </w:rPr>
-        <w:t xml:space="preserve">{{ </w:t>
-      </w:r>
-      <w:proofErr w:type="spellStart"/>
-      <w:r>
-        <w:rPr>
-          <w:rFonts w:ascii="Times New Roman" w:hAnsi="Times New Roman"/>
-          <w:sz w:val="24"/>
-          <w:szCs w:val="24"/>
-          <w:lang w:val="en-US"/>
-        </w:rPr>
-        <w:t>date_day</w:t>
-      </w:r>
-      <w:proofErr w:type="spellEnd"/>
-      <w:r>
-        <w:rPr>
-          <w:rFonts w:ascii="Times New Roman" w:hAnsi="Times New Roman"/>
-          <w:sz w:val="24"/>
-          <w:szCs w:val="24"/>
-          <w:lang w:val="en-US"/>
-        </w:rPr>
-        <w:t xml:space="preserve"> }}</w:t>
-      </w:r>
-      <w:r>
-        <w:rPr>
-          <w:rFonts w:ascii="Times New Roman" w:hAnsi="Times New Roman"/>
-          <w:sz w:val="24"/>
-          <w:szCs w:val="24"/>
-          <w:lang w:val="en-US"/>
-        </w:rPr>
-        <w:t xml:space="preserve">» </w:t>
-      </w:r>
-      <w:r>
-        <w:rPr>
-          <w:rFonts w:ascii="Times New Roman" w:hAnsi="Times New Roman"/>
-          <w:sz w:val="24"/>
-          <w:szCs w:val="24"/>
-          <w:lang w:val="en-US"/>
-        </w:rPr>
-        <w:t xml:space="preserve">{{ </w:t>
-      </w:r>
-      <w:proofErr w:type="spellStart"/>
-      <w:r>
-        <w:rPr>
-          <w:rFonts w:ascii="Times New Roman" w:hAnsi="Times New Roman"/>
-          <w:sz w:val="24"/>
-          <w:szCs w:val="24"/>
-          <w:lang w:val="en-US"/>
-        </w:rPr>
-        <w:t>full_month</w:t>
-      </w:r>
-      <w:proofErr w:type="spellEnd"/>
-      <w:r>
-        <w:rPr>
-          <w:rFonts w:ascii="Times New Roman" w:hAnsi="Times New Roman"/>
-          <w:sz w:val="24"/>
-          <w:szCs w:val="24"/>
-          <w:lang w:val="en-US"/>
-        </w:rPr>
-        <w:t xml:space="preserve"> }}</w:t>
-      </w:r>
-      <w:r>
-        <w:rPr>
-          <w:rFonts w:ascii="Times New Roman" w:hAnsi="Times New Roman"/>
-          <w:sz w:val="24"/>
-          <w:szCs w:val="24"/>
-          <w:lang w:val="en-US"/>
-        </w:rPr>
-        <w:t xml:space="preserve"> </w:t>
-      </w:r>
-      <w:r>
-        <w:rPr>
-          <w:rFonts w:ascii="Times New Roman" w:hAnsi="Times New Roman"/>
-          <w:sz w:val="24"/>
-          <w:szCs w:val="24"/>
-          <w:lang w:val="en-US"/>
-        </w:rPr>
-        <w:t xml:space="preserve">{{ </w:t>
-      </w:r>
-      <w:proofErr w:type="spellStart"/>
-      <w:r>
-        <w:rPr>
-          <w:rFonts w:ascii="Times New Roman" w:hAnsi="Times New Roman"/>
-          <w:sz w:val="24"/>
-          <w:szCs w:val="24"/>
-          <w:lang w:val="en-US"/>
-        </w:rPr>
-        <w:t>date_</w:t>
-      </w:r>
-      <w:r>
-        <w:rPr>
-          <w:rFonts w:ascii="Times New Roman" w:hAnsi="Times New Roman"/>
-          <w:sz w:val="24"/>
-          <w:szCs w:val="24"/>
-          <w:lang w:val="en-US"/>
-        </w:rPr>
         <w:t>year</w:t>
       </w:r>
-      <w:proofErr w:type="spellEnd"/>
       <w:r>
         <w:rPr>
           <w:rFonts w:ascii="Times New Roman" w:hAnsi="Times New Roman"/>
@@ -276,6 +223,7 @@
           <w:rFonts w:ascii="Times New Roman" w:hAnsi="Times New Roman"/>
           <w:sz w:val="24"/>
           <w:szCs w:val="24"/>
+          <w:lang w:val="en-US"/>
         </w:rPr>
       </w:pPr>
       <w:r>
@@ -284,7 +232,39 @@
           <w:sz w:val="24"/>
           <w:szCs w:val="24"/>
         </w:rPr>
-        <w:t>_________________________________________</w:t>
+        <w:t>Д</w:t>
+      </w:r>
+      <w:r>
+        <w:rPr>
+          <w:rFonts w:ascii="Times New Roman" w:hAnsi="Times New Roman"/>
+          <w:sz w:val="24"/>
+          <w:szCs w:val="24"/>
+        </w:rPr>
+        <w:t>ата</w:t>
+      </w:r>
+      <w:r>
+        <w:rPr>
+          <w:rFonts w:ascii="Times New Roman" w:hAnsi="Times New Roman"/>
+          <w:sz w:val="24"/>
+          <w:szCs w:val="24"/>
+        </w:rPr>
+        <w:t>__</w:t>
+      </w:r>
+      <w:r>
+        <w:rPr>
+          <w:rFonts w:ascii="Times New Roman" w:hAnsi="Times New Roman"/>
+          <w:sz w:val="24"/>
+          <w:szCs w:val="24"/>
+        </w:rPr>
+        <w:t>__</w:t>
+      </w:r>
+      <w:r>
+        <w:rPr>
+          <w:rFonts w:ascii="Times New Roman" w:hAnsi="Times New Roman"/>
+          <w:sz w:val="24"/>
+          <w:szCs w:val="24"/>
+        </w:rPr>
+        <w:t>______</w:t>
       </w:r>
       <w:r>
         <w:rPr>
@@ -293,36 +273,32 @@
           <w:szCs w:val="24"/>
           <w:lang w:val="en-US"/>
         </w:rPr>
-        <w:t>{{</w:t>
-      </w:r>
-      <w:r>
-        <w:t xml:space="preserve"> </w:t>
-      </w:r>
-      <w:proofErr w:type="spellStart"/>
-      <w:r>
-        <w:rPr>
+        <w:t>___</w:t>
+      </w:r>
+      <w:r>
+        <w:rPr>
+          <w:rFonts w:ascii="Times New Roman" w:hAnsi="Times New Roman"/>
+          <w:sz w:val="24"/>
+          <w:szCs w:val="24"/>
+        </w:rPr>
+        <w:t xml:space="preserve"> В</w:t>
+      </w:r>
+      <w:r>
+        <w:rPr>
+          <w:rFonts w:ascii="Times New Roman" w:hAnsi="Times New Roman"/>
+          <w:sz w:val="24"/>
+          <w:szCs w:val="24"/>
+        </w:rPr>
+        <w:t>ремя</w:t>
+      </w:r>
+      <w:r>
+        <w:rPr>
+          <w:rFonts w:ascii="Times New Roman" w:hAnsi="Times New Roman"/>
+          <w:sz w:val="24"/>
+          <w:szCs w:val="24"/>
           <w:lang w:val="en-US"/>
         </w:rPr>
-        <w:t>f</w:t>
-      </w:r>
-      <w:r>
-        <w:rPr>
-          <w:rFonts w:ascii="Times New Roman" w:hAnsi="Times New Roman"/>
-          <w:sz w:val="24"/>
-          <w:szCs w:val="24"/>
-          <w:lang w:val="en-US"/>
-        </w:rPr>
-        <w:t>ull_address</w:t>
-      </w:r>
-      <w:proofErr w:type="spellEnd"/>
-      <w:r>
-        <w:rPr>
-          <w:rFonts w:ascii="Times New Roman" w:hAnsi="Times New Roman"/>
-          <w:sz w:val="24"/>
-          <w:szCs w:val="24"/>
-          <w:lang w:val="en-US"/>
-        </w:rPr>
-        <w:t xml:space="preserve"> }}</w:t>
+        <w:t xml:space="preserve"> ____________ </w:t>
       </w:r>
     </w:p>
     <w:p>
@@ -331,19 +307,59 @@
         <w:jc w:val="center"/>
         <w:rPr>
           <w:rFonts w:ascii="Times New Roman" w:hAnsi="Times New Roman"/>
-          <w:i/>
-          <w:sz w:val="20"/>
-          <w:szCs w:val="20"/>
+          <w:sz w:val="24"/>
+          <w:szCs w:val="24"/>
         </w:rPr>
       </w:pPr>
       <w:r>
         <w:rPr>
           <w:rFonts w:ascii="Times New Roman" w:hAnsi="Times New Roman"/>
-          <w:i/>
-          <w:sz w:val="20"/>
-          <w:szCs w:val="20"/>
-        </w:rPr>
-        <w:t>(дата, время и место составления)</w:t>
+          <w:sz w:val="24"/>
+          <w:szCs w:val="24"/>
+        </w:rPr>
+        <w:t>Место составления</w:t>
+      </w:r>
+      <w:r>
+        <w:rPr>
+          <w:rFonts w:ascii="Times New Roman" w:hAnsi="Times New Roman"/>
+          <w:sz w:val="24"/>
+          <w:szCs w:val="24"/>
+          <w:lang w:val="en-US"/>
+        </w:rPr>
+        <w:t xml:space="preserve">: </w:t>
+      </w:r>
+      <w:r>
+        <w:rPr>
+          <w:rFonts w:ascii="Times New Roman" w:hAnsi="Times New Roman"/>
+          <w:sz w:val="24"/>
+          <w:szCs w:val="24"/>
+          <w:lang w:val="en-US"/>
+        </w:rPr>
+        <w:t xml:space="preserve">{{ </w:t>
+      </w:r>
+      <w:r>
+        <w:rPr>
+          <w:lang w:val="en-US"/>
+        </w:rPr>
+        <w:t>f</w:t>
+      </w:r>
+      <w:r>
+        <w:rPr>
+          <w:rFonts w:ascii="Times New Roman" w:hAnsi="Times New Roman"/>
+          <w:sz w:val="24"/>
+          <w:szCs w:val="24"/>
+          <w:lang w:val="en-US"/>
+        </w:rPr>
+        <w:t>ull_address</w:t>
+      </w:r>
+      <w:r>
+        <w:rPr>
+          <w:rFonts w:ascii="Times New Roman" w:hAnsi="Times New Roman"/>
+          <w:sz w:val="24"/>
+          <w:szCs w:val="24"/>
+          <w:lang w:val="en-US"/>
+        </w:rPr>
+        <w:t xml:space="preserve"> }}</w:t>
       </w:r>
     </w:p>
     <w:p>
@@ -415,7 +431,6 @@
         </w:rPr>
         <w:t xml:space="preserve">{{ </w:t>
       </w:r>
-      <w:proofErr w:type="spellStart"/>
       <w:r>
         <w:rPr>
           <w:rFonts w:ascii="Times New Roman" w:hAnsi="Times New Roman"/>
@@ -425,7 +440,6 @@
         </w:rPr>
         <w:t>i</w:t>
       </w:r>
-      <w:proofErr w:type="spellEnd"/>
       <w:r>
         <w:rPr>
           <w:rFonts w:ascii="Times New Roman" w:hAnsi="Times New Roman"/>
@@ -497,25 +511,7 @@
           <w:sz w:val="24"/>
           <w:szCs w:val="24"/>
         </w:rPr>
-        <w:t xml:space="preserve"> ООО «</w:t>
-      </w:r>
-      <w:proofErr w:type="spellStart"/>
-      <w:r>
-        <w:rPr>
-          <w:rFonts w:ascii="Times New Roman" w:hAnsi="Times New Roman"/>
-          <w:sz w:val="24"/>
-          <w:szCs w:val="24"/>
-        </w:rPr>
-        <w:t>Хотэй</w:t>
-      </w:r>
-      <w:proofErr w:type="spellEnd"/>
-      <w:r>
-        <w:rPr>
-          <w:rFonts w:ascii="Times New Roman" w:hAnsi="Times New Roman"/>
-          <w:sz w:val="24"/>
-          <w:szCs w:val="24"/>
-        </w:rPr>
-        <w:t xml:space="preserve">», в лице </w:t>
+        <w:t xml:space="preserve"> ООО «Хотэй», в лице </w:t>
       </w:r>
       <w:r>
         <w:rPr>
@@ -531,25 +527,7 @@
           <w:sz w:val="24"/>
           <w:szCs w:val="24"/>
         </w:rPr>
-        <w:t xml:space="preserve"> {{ </w:t>
-      </w:r>
-      <w:proofErr w:type="spellStart"/>
-      <w:r>
-        <w:rPr>
-          <w:rFonts w:ascii="Times New Roman" w:hAnsi="Times New Roman"/>
-          <w:sz w:val="24"/>
-          <w:szCs w:val="24"/>
-        </w:rPr>
-        <w:t>master_initials</w:t>
-      </w:r>
-      <w:proofErr w:type="spellEnd"/>
-      <w:r>
-        <w:rPr>
-          <w:rFonts w:ascii="Times New Roman" w:hAnsi="Times New Roman"/>
-          <w:sz w:val="24"/>
-          <w:szCs w:val="24"/>
-        </w:rPr>
-        <w:t xml:space="preserve"> }}</w:t>
+        <w:t xml:space="preserve"> {{ master_initials }}</w:t>
       </w:r>
       <w:r>
         <w:rPr>
@@ -569,15 +547,7 @@
         <w:t xml:space="preserve">составили настоящий акт о том, что в соответствии с Договором о техническом обслуживании внутридомового газового оборудования в жилом доме (внутриквартирного газового оборудования в многоквартирном доме) № </w:t>
       </w:r>
       <w:r>
-        <w:t xml:space="preserve">{{ </w:t>
-      </w:r>
-      <w:proofErr w:type="spellStart"/>
-      <w:r>
-        <w:t>contract_number</w:t>
-      </w:r>
-      <w:proofErr w:type="spellEnd"/>
-      <w:r>
-        <w:t xml:space="preserve"> }}</w:t>
+        <w:t>{{ contract_number }}</w:t>
       </w:r>
       <w:r>
         <w:t xml:space="preserve"> </w:t>
@@ -586,15 +556,7 @@
         <w:t>от «</w:t>
       </w:r>
       <w:r>
-        <w:t xml:space="preserve">{{ </w:t>
-      </w:r>
-      <w:proofErr w:type="spellStart"/>
-      <w:r>
-        <w:t>contract_day</w:t>
-      </w:r>
-      <w:proofErr w:type="spellEnd"/>
-      <w:r>
-        <w:t xml:space="preserve"> }}</w:t>
+        <w:t>{{ contract_day }}</w:t>
       </w:r>
       <w:r>
         <w:t>»</w:t>
@@ -1614,11 +1576,9 @@
               </w:rPr>
               <w:t xml:space="preserve">’] }} </w:t>
             </w:r>
-            <w:proofErr w:type="spellStart"/>
             <w:r>
               <w:t>руб</w:t>
             </w:r>
-            <w:proofErr w:type="spellEnd"/>
             <w:r>
               <w:rPr>
                 <w:lang w:val="en-US"/>
@@ -1746,11 +1706,9 @@
               </w:rPr>
               <w:t xml:space="preserve">{{ prices[‘14’][‘total’] }} </w:t>
             </w:r>
-            <w:proofErr w:type="spellStart"/>
             <w:r>
               <w:t>руб</w:t>
             </w:r>
-            <w:proofErr w:type="spellEnd"/>
             <w:r>
               <w:rPr>
                 <w:lang w:val="en-US"/>
@@ -2132,11 +2090,9 @@
               <w:lastRenderedPageBreak/>
               <w:t xml:space="preserve">}} </w:t>
             </w:r>
-            <w:proofErr w:type="spellStart"/>
             <w:r>
               <w:t>руб</w:t>
             </w:r>
-            <w:proofErr w:type="spellEnd"/>
             <w:r>
               <w:rPr>
                 <w:lang w:val="en-US"/>
@@ -2306,11 +2262,9 @@
               <w:lastRenderedPageBreak/>
               <w:t xml:space="preserve">}} </w:t>
             </w:r>
-            <w:proofErr w:type="spellStart"/>
             <w:r>
               <w:t>руб</w:t>
             </w:r>
-            <w:proofErr w:type="spellEnd"/>
             <w:r>
               <w:rPr>
                 <w:lang w:val="en-US"/>
@@ -2674,11 +2628,9 @@
               </w:rPr>
               <w:t xml:space="preserve">’] }} </w:t>
             </w:r>
-            <w:proofErr w:type="spellStart"/>
             <w:r>
               <w:t>руб</w:t>
             </w:r>
-            <w:proofErr w:type="spellEnd"/>
             <w:r>
               <w:rPr>
                 <w:lang w:val="en-US"/>
@@ -2838,11 +2790,9 @@
               </w:rPr>
               <w:t xml:space="preserve">’][‘total’] }} </w:t>
             </w:r>
-            <w:proofErr w:type="spellStart"/>
             <w:r>
               <w:t>руб</w:t>
             </w:r>
-            <w:proofErr w:type="spellEnd"/>
             <w:r>
               <w:rPr>
                 <w:lang w:val="en-US"/>
@@ -3206,11 +3156,9 @@
               </w:rPr>
               <w:t xml:space="preserve">’] }} </w:t>
             </w:r>
-            <w:proofErr w:type="spellStart"/>
             <w:r>
               <w:t>руб</w:t>
             </w:r>
-            <w:proofErr w:type="spellEnd"/>
             <w:r>
               <w:rPr>
                 <w:lang w:val="en-US"/>
@@ -3370,11 +3318,9 @@
               </w:rPr>
               <w:t xml:space="preserve">’][‘total’] }} </w:t>
             </w:r>
-            <w:proofErr w:type="spellStart"/>
             <w:r>
               <w:t>руб</w:t>
             </w:r>
-            <w:proofErr w:type="spellEnd"/>
             <w:r>
               <w:rPr>
                 <w:lang w:val="en-US"/>
@@ -3773,11 +3719,9 @@
               </w:rPr>
               <w:t xml:space="preserve">’] }} </w:t>
             </w:r>
-            <w:proofErr w:type="spellStart"/>
             <w:r>
               <w:t>руб</w:t>
             </w:r>
-            <w:proofErr w:type="spellEnd"/>
             <w:r>
               <w:rPr>
                 <w:lang w:val="en-US"/>
@@ -3937,11 +3881,9 @@
               </w:rPr>
               <w:t xml:space="preserve">’][‘total’] }} </w:t>
             </w:r>
-            <w:proofErr w:type="spellStart"/>
             <w:r>
               <w:t>руб</w:t>
             </w:r>
-            <w:proofErr w:type="spellEnd"/>
             <w:r>
               <w:rPr>
                 <w:lang w:val="en-US"/>
@@ -3996,25 +3938,7 @@
                 <w:szCs w:val="20"/>
                 <w:lang w:val="en-US"/>
               </w:rPr>
-              <w:t xml:space="preserve">                                                                                                                                            {{ </w:t>
-            </w:r>
-            <w:proofErr w:type="spellStart"/>
-            <w:r>
-              <w:rPr>
-                <w:sz w:val="20"/>
-                <w:szCs w:val="20"/>
-                <w:lang w:val="en-US"/>
-              </w:rPr>
-              <w:t>summ</w:t>
-            </w:r>
-            <w:proofErr w:type="spellEnd"/>
-            <w:r>
-              <w:rPr>
-                <w:sz w:val="20"/>
-                <w:szCs w:val="20"/>
-                <w:lang w:val="en-US"/>
-              </w:rPr>
-              <w:t xml:space="preserve"> }}</w:t>
+              <w:t xml:space="preserve">                                                                                                                                            {{ summ }}</w:t>
             </w:r>
           </w:p>
         </w:tc>
@@ -4296,25 +4220,7 @@
                 <w:sz w:val="24"/>
                 <w:szCs w:val="24"/>
               </w:rPr>
-              <w:t xml:space="preserve">{{ </w:t>
-            </w:r>
-            <w:proofErr w:type="spellStart"/>
-            <w:r>
-              <w:rPr>
-                <w:rFonts w:ascii="Times New Roman" w:hAnsi="Times New Roman"/>
-                <w:sz w:val="24"/>
-                <w:szCs w:val="24"/>
-              </w:rPr>
-              <w:t>master_initials</w:t>
-            </w:r>
-            <w:proofErr w:type="spellEnd"/>
-            <w:r>
-              <w:rPr>
-                <w:rFonts w:ascii="Times New Roman" w:hAnsi="Times New Roman"/>
-                <w:sz w:val="24"/>
-                <w:szCs w:val="24"/>
-              </w:rPr>
-              <w:t xml:space="preserve"> }}</w:t>
+              <w:t>{{ master_initials }}</w:t>
             </w:r>
             <w:r>
               <w:rPr>

--- a/docx/act.docx
+++ b/docx/act.docx
@@ -60,6 +60,7 @@
         </w:rPr>
         <w:t xml:space="preserve">№ </w:t>
       </w:r>
+      <w:proofErr w:type="gramStart"/>
       <w:r>
         <w:rPr>
           <w:rFonts w:ascii="Times New Roman" w:hAnsi="Times New Roman"/>
@@ -67,8 +68,9 @@
           <w:szCs w:val="24"/>
           <w:lang w:val="en-US"/>
         </w:rPr>
-        <w:t>{{ act_number }}</w:t>
-      </w:r>
+        <w:t xml:space="preserve">{{ </w:t>
+      </w:r>
+      <w:proofErr w:type="spellStart"/>
       <w:r>
         <w:rPr>
           <w:rFonts w:ascii="Times New Roman" w:hAnsi="Times New Roman"/>
@@ -76,6 +78,35 @@
           <w:szCs w:val="24"/>
           <w:lang w:val="en-US"/>
         </w:rPr>
+        <w:t>act</w:t>
+      </w:r>
+      <w:proofErr w:type="gramEnd"/>
+      <w:r>
+        <w:rPr>
+          <w:rFonts w:ascii="Times New Roman" w:hAnsi="Times New Roman"/>
+          <w:sz w:val="24"/>
+          <w:szCs w:val="24"/>
+          <w:lang w:val="en-US"/>
+        </w:rPr>
+        <w:t>_number</w:t>
+      </w:r>
+      <w:proofErr w:type="spellEnd"/>
+      <w:r>
+        <w:rPr>
+          <w:rFonts w:ascii="Times New Roman" w:hAnsi="Times New Roman"/>
+          <w:sz w:val="24"/>
+          <w:szCs w:val="24"/>
+          <w:lang w:val="en-US"/>
+        </w:rPr>
+        <w:t xml:space="preserve"> }}</w:t>
+      </w:r>
+      <w:r>
+        <w:rPr>
+          <w:rFonts w:ascii="Times New Roman" w:hAnsi="Times New Roman"/>
+          <w:sz w:val="24"/>
+          <w:szCs w:val="24"/>
+          <w:lang w:val="en-US"/>
+        </w:rPr>
         <w:t xml:space="preserve"> </w:t>
       </w:r>
       <w:r>
@@ -102,8 +133,9 @@
           <w:szCs w:val="24"/>
           <w:lang w:val="en-US"/>
         </w:rPr>
-        <w:t>{{ date_day }}</w:t>
-      </w:r>
+        <w:t xml:space="preserve">{{ </w:t>
+      </w:r>
+      <w:proofErr w:type="spellStart"/>
       <w:r>
         <w:rPr>
           <w:rFonts w:ascii="Times New Roman" w:hAnsi="Times New Roman"/>
@@ -111,6 +143,25 @@
           <w:szCs w:val="24"/>
           <w:lang w:val="en-US"/>
         </w:rPr>
+        <w:t>date_day</w:t>
+      </w:r>
+      <w:proofErr w:type="spellEnd"/>
+      <w:r>
+        <w:rPr>
+          <w:rFonts w:ascii="Times New Roman" w:hAnsi="Times New Roman"/>
+          <w:sz w:val="24"/>
+          <w:szCs w:val="24"/>
+          <w:lang w:val="en-US"/>
+        </w:rPr>
+        <w:t xml:space="preserve"> }}</w:t>
+      </w:r>
+      <w:r>
+        <w:rPr>
+          <w:rFonts w:ascii="Times New Roman" w:hAnsi="Times New Roman"/>
+          <w:sz w:val="24"/>
+          <w:szCs w:val="24"/>
+          <w:lang w:val="en-US"/>
+        </w:rPr>
         <w:t xml:space="preserve">» </w:t>
       </w:r>
       <w:r>
@@ -122,6 +173,7 @@
         </w:rPr>
         <w:t xml:space="preserve">{{ </w:t>
       </w:r>
+      <w:proofErr w:type="spellStart"/>
       <w:r>
         <w:rPr>
           <w:rFonts w:ascii="Times New Roman" w:hAnsi="Times New Roman"/>
@@ -131,6 +183,7 @@
         </w:rPr>
         <w:t>full_month</w:t>
       </w:r>
+      <w:proofErr w:type="spellEnd"/>
       <w:r>
         <w:rPr>
           <w:rFonts w:ascii="Times New Roman" w:hAnsi="Times New Roman"/>
@@ -156,8 +209,9 @@
           <w:szCs w:val="24"/>
           <w:lang w:val="en-US"/>
         </w:rPr>
-        <w:t>{{ date_</w:t>
-      </w:r>
+        <w:t xml:space="preserve">{{ </w:t>
+      </w:r>
+      <w:proofErr w:type="spellStart"/>
       <w:r>
         <w:rPr>
           <w:rFonts w:ascii="Times New Roman" w:hAnsi="Times New Roman"/>
@@ -165,8 +219,18 @@
           <w:szCs w:val="24"/>
           <w:lang w:val="en-US"/>
         </w:rPr>
+        <w:t>date_</w:t>
+      </w:r>
+      <w:r>
+        <w:rPr>
+          <w:rFonts w:ascii="Times New Roman" w:hAnsi="Times New Roman"/>
+          <w:sz w:val="24"/>
+          <w:szCs w:val="24"/>
+          <w:lang w:val="en-US"/>
+        </w:rPr>
         <w:t>year</w:t>
       </w:r>
+      <w:proofErr w:type="spellEnd"/>
       <w:r>
         <w:rPr>
           <w:rFonts w:ascii="Times New Roman" w:hAnsi="Times New Roman"/>
@@ -304,11 +368,11 @@
     <w:p>
       <w:pPr>
         <w:pStyle w:val="a3"/>
-        <w:jc w:val="center"/>
-        <w:rPr>
-          <w:rFonts w:ascii="Times New Roman" w:hAnsi="Times New Roman"/>
-          <w:sz w:val="24"/>
-          <w:szCs w:val="24"/>
+        <w:rPr>
+          <w:rFonts w:ascii="Times New Roman" w:hAnsi="Times New Roman"/>
+          <w:sz w:val="24"/>
+          <w:szCs w:val="24"/>
+          <w:lang w:val="en-US"/>
         </w:rPr>
       </w:pPr>
       <w:r>
@@ -328,6 +392,17 @@
         </w:rPr>
         <w:t xml:space="preserve">: </w:t>
       </w:r>
+    </w:p>
+    <w:p>
+      <w:pPr>
+        <w:pStyle w:val="a3"/>
+        <w:rPr>
+          <w:rFonts w:ascii="Times New Roman" w:hAnsi="Times New Roman"/>
+          <w:sz w:val="24"/>
+          <w:szCs w:val="24"/>
+        </w:rPr>
+      </w:pPr>
+      <w:proofErr w:type="gramStart"/>
       <w:r>
         <w:rPr>
           <w:rFonts w:ascii="Times New Roman" w:hAnsi="Times New Roman"/>
@@ -337,6 +412,7 @@
         </w:rPr>
         <w:t xml:space="preserve">{{ </w:t>
       </w:r>
+      <w:proofErr w:type="spellStart"/>
       <w:r>
         <w:rPr>
           <w:lang w:val="en-US"/>
@@ -350,8 +426,19 @@
           <w:szCs w:val="24"/>
           <w:lang w:val="en-US"/>
         </w:rPr>
-        <w:t>ull_address</w:t>
-      </w:r>
+        <w:t>ull</w:t>
+      </w:r>
+      <w:proofErr w:type="gramEnd"/>
+      <w:r>
+        <w:rPr>
+          <w:rFonts w:ascii="Times New Roman" w:hAnsi="Times New Roman"/>
+          <w:sz w:val="24"/>
+          <w:szCs w:val="24"/>
+          <w:lang w:val="en-US"/>
+        </w:rPr>
+        <w:t>_address</w:t>
+      </w:r>
+      <w:proofErr w:type="spellEnd"/>
       <w:r>
         <w:rPr>
           <w:rFonts w:ascii="Times New Roman" w:hAnsi="Times New Roman"/>
@@ -390,6 +477,7 @@
         </w:rPr>
         <w:t xml:space="preserve">Заказчик, </w:t>
       </w:r>
+      <w:proofErr w:type="gramStart"/>
       <w:r>
         <w:rPr>
           <w:rFonts w:ascii="Times New Roman" w:hAnsi="Times New Roman"/>
@@ -407,6 +495,7 @@
         </w:rPr>
         <w:t>f</w:t>
       </w:r>
+      <w:proofErr w:type="gramEnd"/>
       <w:r>
         <w:rPr>
           <w:rFonts w:ascii="Times New Roman" w:hAnsi="Times New Roman"/>
@@ -431,6 +520,7 @@
         </w:rPr>
         <w:t xml:space="preserve">{{ </w:t>
       </w:r>
+      <w:proofErr w:type="spellStart"/>
       <w:r>
         <w:rPr>
           <w:rFonts w:ascii="Times New Roman" w:hAnsi="Times New Roman"/>
@@ -440,6 +530,7 @@
         </w:rPr>
         <w:t>i</w:t>
       </w:r>
+      <w:proofErr w:type="spellEnd"/>
       <w:r>
         <w:rPr>
           <w:rFonts w:ascii="Times New Roman" w:hAnsi="Times New Roman"/>
@@ -511,7 +602,25 @@
           <w:sz w:val="24"/>
           <w:szCs w:val="24"/>
         </w:rPr>
-        <w:t xml:space="preserve"> ООО «Хотэй», в лице </w:t>
+        <w:t xml:space="preserve"> ООО «</w:t>
+      </w:r>
+      <w:proofErr w:type="spellStart"/>
+      <w:r>
+        <w:rPr>
+          <w:rFonts w:ascii="Times New Roman" w:hAnsi="Times New Roman"/>
+          <w:sz w:val="24"/>
+          <w:szCs w:val="24"/>
+        </w:rPr>
+        <w:t>Хотэй</w:t>
+      </w:r>
+      <w:proofErr w:type="spellEnd"/>
+      <w:r>
+        <w:rPr>
+          <w:rFonts w:ascii="Times New Roman" w:hAnsi="Times New Roman"/>
+          <w:sz w:val="24"/>
+          <w:szCs w:val="24"/>
+        </w:rPr>
+        <w:t xml:space="preserve">», в лице </w:t>
       </w:r>
       <w:r>
         <w:rPr>
@@ -527,7 +636,25 @@
           <w:sz w:val="24"/>
           <w:szCs w:val="24"/>
         </w:rPr>
-        <w:t xml:space="preserve"> {{ master_initials }}</w:t>
+        <w:t xml:space="preserve"> {{ </w:t>
+      </w:r>
+      <w:proofErr w:type="spellStart"/>
+      <w:r>
+        <w:rPr>
+          <w:rFonts w:ascii="Times New Roman" w:hAnsi="Times New Roman"/>
+          <w:sz w:val="24"/>
+          <w:szCs w:val="24"/>
+        </w:rPr>
+        <w:t>master_initials</w:t>
+      </w:r>
+      <w:proofErr w:type="spellEnd"/>
+      <w:r>
+        <w:rPr>
+          <w:rFonts w:ascii="Times New Roman" w:hAnsi="Times New Roman"/>
+          <w:sz w:val="24"/>
+          <w:szCs w:val="24"/>
+        </w:rPr>
+        <w:t xml:space="preserve"> }}</w:t>
       </w:r>
       <w:r>
         <w:rPr>
@@ -546,8 +673,21 @@
       <w:r>
         <w:t xml:space="preserve">составили настоящий акт о том, что в соответствии с Договором о техническом обслуживании внутридомового газового оборудования в жилом доме (внутриквартирного газового оборудования в многоквартирном доме) № </w:t>
       </w:r>
-      <w:r>
-        <w:t>{{ contract_number }}</w:t>
+      <w:proofErr w:type="gramStart"/>
+      <w:r>
+        <w:t xml:space="preserve">{{ </w:t>
+      </w:r>
+      <w:proofErr w:type="spellStart"/>
+      <w:r>
+        <w:t>contract</w:t>
+      </w:r>
+      <w:proofErr w:type="gramEnd"/>
+      <w:r>
+        <w:t>_number</w:t>
+      </w:r>
+      <w:proofErr w:type="spellEnd"/>
+      <w:r>
+        <w:t xml:space="preserve"> }}</w:t>
       </w:r>
       <w:r>
         <w:t xml:space="preserve"> </w:t>
@@ -556,7 +696,15 @@
         <w:t>от «</w:t>
       </w:r>
       <w:r>
-        <w:t>{{ contract_day }}</w:t>
+        <w:t xml:space="preserve">{{ </w:t>
+      </w:r>
+      <w:proofErr w:type="spellStart"/>
+      <w:r>
+        <w:t>contract_day</w:t>
+      </w:r>
+      <w:proofErr w:type="spellEnd"/>
+      <w:r>
+        <w:t xml:space="preserve"> }}</w:t>
       </w:r>
       <w:r>
         <w:t>»</w:t>
@@ -1355,7 +1503,27 @@
                 <w:szCs w:val="20"/>
                 <w:lang w:val="en-US"/>
               </w:rPr>
-              <w:t>[‘14’][‘</w:t>
+              <w:t>[‘14</w:t>
+            </w:r>
+            <w:proofErr w:type="gramStart"/>
+            <w:r>
+              <w:rPr>
+                <w:color w:val="000000"/>
+                <w:sz w:val="20"/>
+                <w:szCs w:val="20"/>
+                <w:lang w:val="en-US"/>
+              </w:rPr>
+              <w:t>’][</w:t>
+            </w:r>
+            <w:proofErr w:type="gramEnd"/>
+            <w:r>
+              <w:rPr>
+                <w:color w:val="000000"/>
+                <w:sz w:val="20"/>
+                <w:szCs w:val="20"/>
+                <w:lang w:val="en-US"/>
+              </w:rPr>
+              <w:t>‘</w:t>
             </w:r>
             <w:r>
               <w:rPr>
@@ -1418,12 +1586,21 @@
                 <w:lang w:val="en-US"/>
               </w:rPr>
             </w:pPr>
-            <w:r>
-              <w:rPr>
-                <w:color w:val="000000"/>
-                <w:lang w:val="en-US"/>
-              </w:rPr>
-              <w:t>{{ prices[‘14’][‘</w:t>
+            <w:proofErr w:type="gramStart"/>
+            <w:r>
+              <w:rPr>
+                <w:color w:val="000000"/>
+                <w:lang w:val="en-US"/>
+              </w:rPr>
+              <w:t>{{ prices</w:t>
+            </w:r>
+            <w:proofErr w:type="gramEnd"/>
+            <w:r>
+              <w:rPr>
+                <w:color w:val="000000"/>
+                <w:lang w:val="en-US"/>
+              </w:rPr>
+              <w:t>[‘14’][‘</w:t>
             </w:r>
             <w:r>
               <w:rPr>
@@ -1493,7 +1670,27 @@
                 <w:szCs w:val="20"/>
                 <w:lang w:val="en-US"/>
               </w:rPr>
-              <w:t>[‘14’][‘</w:t>
+              <w:t>[‘14</w:t>
+            </w:r>
+            <w:proofErr w:type="gramStart"/>
+            <w:r>
+              <w:rPr>
+                <w:color w:val="000000"/>
+                <w:sz w:val="20"/>
+                <w:szCs w:val="20"/>
+                <w:lang w:val="en-US"/>
+              </w:rPr>
+              <w:t>’][</w:t>
+            </w:r>
+            <w:proofErr w:type="gramEnd"/>
+            <w:r>
+              <w:rPr>
+                <w:color w:val="000000"/>
+                <w:sz w:val="20"/>
+                <w:szCs w:val="20"/>
+                <w:lang w:val="en-US"/>
+              </w:rPr>
+              <w:t>‘</w:t>
             </w:r>
             <w:r>
               <w:rPr>
@@ -1555,12 +1752,21 @@
                 <w:lang w:val="en-US"/>
               </w:rPr>
             </w:pPr>
-            <w:r>
-              <w:rPr>
-                <w:color w:val="000000"/>
-                <w:lang w:val="en-US"/>
-              </w:rPr>
-              <w:t>{{ prices[‘14’][‘</w:t>
+            <w:proofErr w:type="gramStart"/>
+            <w:r>
+              <w:rPr>
+                <w:color w:val="000000"/>
+                <w:lang w:val="en-US"/>
+              </w:rPr>
+              <w:t>{{ prices</w:t>
+            </w:r>
+            <w:proofErr w:type="gramEnd"/>
+            <w:r>
+              <w:rPr>
+                <w:color w:val="000000"/>
+                <w:lang w:val="en-US"/>
+              </w:rPr>
+              <w:t>[‘14’][‘</w:t>
             </w:r>
             <w:r>
               <w:rPr>
@@ -1576,9 +1782,11 @@
               </w:rPr>
               <w:t xml:space="preserve">’] }} </w:t>
             </w:r>
+            <w:proofErr w:type="spellStart"/>
             <w:r>
               <w:t>руб</w:t>
             </w:r>
+            <w:proofErr w:type="spellEnd"/>
             <w:r>
               <w:rPr>
                 <w:lang w:val="en-US"/>
@@ -1637,7 +1845,27 @@
                 <w:szCs w:val="20"/>
                 <w:lang w:val="en-US"/>
               </w:rPr>
-              <w:t>[‘14’][‘</w:t>
+              <w:t>[‘14</w:t>
+            </w:r>
+            <w:proofErr w:type="gramStart"/>
+            <w:r>
+              <w:rPr>
+                <w:color w:val="000000"/>
+                <w:sz w:val="20"/>
+                <w:szCs w:val="20"/>
+                <w:lang w:val="en-US"/>
+              </w:rPr>
+              <w:t>’][</w:t>
+            </w:r>
+            <w:proofErr w:type="gramEnd"/>
+            <w:r>
+              <w:rPr>
+                <w:color w:val="000000"/>
+                <w:sz w:val="20"/>
+                <w:szCs w:val="20"/>
+                <w:lang w:val="en-US"/>
+              </w:rPr>
+              <w:t>‘</w:t>
             </w:r>
             <w:r>
               <w:rPr>
@@ -1699,16 +1927,27 @@
                 <w:lang w:val="en-US"/>
               </w:rPr>
             </w:pPr>
-            <w:r>
-              <w:rPr>
-                <w:color w:val="000000"/>
-                <w:lang w:val="en-US"/>
-              </w:rPr>
-              <w:t xml:space="preserve">{{ prices[‘14’][‘total’] }} </w:t>
-            </w:r>
+            <w:proofErr w:type="gramStart"/>
+            <w:r>
+              <w:rPr>
+                <w:color w:val="000000"/>
+                <w:lang w:val="en-US"/>
+              </w:rPr>
+              <w:t>{{ prices</w:t>
+            </w:r>
+            <w:proofErr w:type="gramEnd"/>
+            <w:r>
+              <w:rPr>
+                <w:color w:val="000000"/>
+                <w:lang w:val="en-US"/>
+              </w:rPr>
+              <w:t xml:space="preserve">[‘14’][‘total’] }} </w:t>
+            </w:r>
+            <w:proofErr w:type="spellStart"/>
             <w:r>
               <w:t>руб</w:t>
             </w:r>
+            <w:proofErr w:type="spellEnd"/>
             <w:r>
               <w:rPr>
                 <w:lang w:val="en-US"/>
@@ -1802,14 +2041,25 @@
               </w:rPr>
               <w:t>5</w:t>
             </w:r>
-            <w:r>
-              <w:rPr>
-                <w:color w:val="000000"/>
-                <w:sz w:val="20"/>
-                <w:szCs w:val="20"/>
-                <w:lang w:val="en-US"/>
-              </w:rPr>
-              <w:t>’][‘</w:t>
+            <w:proofErr w:type="gramStart"/>
+            <w:r>
+              <w:rPr>
+                <w:color w:val="000000"/>
+                <w:sz w:val="20"/>
+                <w:szCs w:val="20"/>
+                <w:lang w:val="en-US"/>
+              </w:rPr>
+              <w:t>’][</w:t>
+            </w:r>
+            <w:proofErr w:type="gramEnd"/>
+            <w:r>
+              <w:rPr>
+                <w:color w:val="000000"/>
+                <w:sz w:val="20"/>
+                <w:szCs w:val="20"/>
+                <w:lang w:val="en-US"/>
+              </w:rPr>
+              <w:t>‘</w:t>
             </w:r>
             <w:r>
               <w:rPr>
@@ -1871,12 +2121,29 @@
                 <w:lang w:val="en-US"/>
               </w:rPr>
             </w:pPr>
-            <w:r>
-              <w:rPr>
-                <w:color w:val="000000"/>
-                <w:lang w:val="en-US"/>
-              </w:rPr>
-              <w:t>{{ prices[‘1</w:t>
+            <w:proofErr w:type="gramStart"/>
+            <w:r>
+              <w:rPr>
+                <w:color w:val="000000"/>
+                <w:lang w:val="en-US"/>
+              </w:rPr>
+              <w:t xml:space="preserve">{{ </w:t>
+            </w:r>
+            <w:r>
+              <w:rPr>
+                <w:color w:val="000000"/>
+                <w:lang w:val="en-US"/>
+              </w:rPr>
+              <w:lastRenderedPageBreak/>
+              <w:t>prices</w:t>
+            </w:r>
+            <w:proofErr w:type="gramEnd"/>
+            <w:r>
+              <w:rPr>
+                <w:color w:val="000000"/>
+                <w:lang w:val="en-US"/>
+              </w:rPr>
+              <w:t>[‘1</w:t>
             </w:r>
             <w:r>
               <w:rPr>
@@ -1904,15 +2171,7 @@
                 <w:color w:val="000000"/>
                 <w:lang w:val="en-US"/>
               </w:rPr>
-              <w:t xml:space="preserve">’] </w:t>
-            </w:r>
-            <w:r>
-              <w:rPr>
-                <w:color w:val="000000"/>
-                <w:lang w:val="en-US"/>
-              </w:rPr>
-              <w:lastRenderedPageBreak/>
-              <w:t xml:space="preserve">}} </w:t>
+              <w:t xml:space="preserve">’] }} </w:t>
             </w:r>
           </w:p>
           <w:p>
@@ -1978,14 +2237,25 @@
               </w:rPr>
               <w:t>5</w:t>
             </w:r>
-            <w:r>
-              <w:rPr>
-                <w:color w:val="000000"/>
-                <w:sz w:val="20"/>
-                <w:szCs w:val="20"/>
-                <w:lang w:val="en-US"/>
-              </w:rPr>
-              <w:t>’][‘</w:t>
+            <w:proofErr w:type="gramStart"/>
+            <w:r>
+              <w:rPr>
+                <w:color w:val="000000"/>
+                <w:sz w:val="20"/>
+                <w:szCs w:val="20"/>
+                <w:lang w:val="en-US"/>
+              </w:rPr>
+              <w:t>’][</w:t>
+            </w:r>
+            <w:proofErr w:type="gramEnd"/>
+            <w:r>
+              <w:rPr>
+                <w:color w:val="000000"/>
+                <w:sz w:val="20"/>
+                <w:szCs w:val="20"/>
+                <w:lang w:val="en-US"/>
+              </w:rPr>
+              <w:t>‘</w:t>
             </w:r>
             <w:r>
               <w:rPr>
@@ -2047,12 +2317,29 @@
                 <w:lang w:val="en-US"/>
               </w:rPr>
             </w:pPr>
-            <w:r>
-              <w:rPr>
-                <w:color w:val="000000"/>
-                <w:lang w:val="en-US"/>
-              </w:rPr>
-              <w:t>{{ prices[‘1</w:t>
+            <w:proofErr w:type="gramStart"/>
+            <w:r>
+              <w:rPr>
+                <w:color w:val="000000"/>
+                <w:lang w:val="en-US"/>
+              </w:rPr>
+              <w:t xml:space="preserve">{{ </w:t>
+            </w:r>
+            <w:r>
+              <w:rPr>
+                <w:color w:val="000000"/>
+                <w:lang w:val="en-US"/>
+              </w:rPr>
+              <w:lastRenderedPageBreak/>
+              <w:t>prices</w:t>
+            </w:r>
+            <w:proofErr w:type="gramEnd"/>
+            <w:r>
+              <w:rPr>
+                <w:color w:val="000000"/>
+                <w:lang w:val="en-US"/>
+              </w:rPr>
+              <w:t>[‘1</w:t>
             </w:r>
             <w:r>
               <w:rPr>
@@ -2080,19 +2367,13 @@
                 <w:color w:val="000000"/>
                 <w:lang w:val="en-US"/>
               </w:rPr>
-              <w:t xml:space="preserve">’] </w:t>
-            </w:r>
-            <w:r>
-              <w:rPr>
-                <w:color w:val="000000"/>
-                <w:lang w:val="en-US"/>
-              </w:rPr>
-              <w:lastRenderedPageBreak/>
-              <w:t xml:space="preserve">}} </w:t>
-            </w:r>
+              <w:t xml:space="preserve">’] }} </w:t>
+            </w:r>
+            <w:proofErr w:type="spellStart"/>
             <w:r>
               <w:t>руб</w:t>
             </w:r>
+            <w:proofErr w:type="spellEnd"/>
             <w:r>
               <w:rPr>
                 <w:lang w:val="en-US"/>
@@ -2164,14 +2445,25 @@
               </w:rPr>
               <w:t>5</w:t>
             </w:r>
-            <w:r>
-              <w:rPr>
-                <w:color w:val="000000"/>
-                <w:sz w:val="20"/>
-                <w:szCs w:val="20"/>
-                <w:lang w:val="en-US"/>
-              </w:rPr>
-              <w:t>’][‘</w:t>
+            <w:proofErr w:type="gramStart"/>
+            <w:r>
+              <w:rPr>
+                <w:color w:val="000000"/>
+                <w:sz w:val="20"/>
+                <w:szCs w:val="20"/>
+                <w:lang w:val="en-US"/>
+              </w:rPr>
+              <w:t>’][</w:t>
+            </w:r>
+            <w:proofErr w:type="gramEnd"/>
+            <w:r>
+              <w:rPr>
+                <w:color w:val="000000"/>
+                <w:sz w:val="20"/>
+                <w:szCs w:val="20"/>
+                <w:lang w:val="en-US"/>
+              </w:rPr>
+              <w:t>‘</w:t>
             </w:r>
             <w:r>
               <w:rPr>
@@ -2233,12 +2525,29 @@
                 <w:lang w:val="en-US"/>
               </w:rPr>
             </w:pPr>
-            <w:r>
-              <w:rPr>
-                <w:color w:val="000000"/>
-                <w:lang w:val="en-US"/>
-              </w:rPr>
-              <w:t>{{ prices[‘1</w:t>
+            <w:proofErr w:type="gramStart"/>
+            <w:r>
+              <w:rPr>
+                <w:color w:val="000000"/>
+                <w:lang w:val="en-US"/>
+              </w:rPr>
+              <w:t xml:space="preserve">{{ </w:t>
+            </w:r>
+            <w:r>
+              <w:rPr>
+                <w:color w:val="000000"/>
+                <w:lang w:val="en-US"/>
+              </w:rPr>
+              <w:lastRenderedPageBreak/>
+              <w:t>prices</w:t>
+            </w:r>
+            <w:proofErr w:type="gramEnd"/>
+            <w:r>
+              <w:rPr>
+                <w:color w:val="000000"/>
+                <w:lang w:val="en-US"/>
+              </w:rPr>
+              <w:t>[‘1</w:t>
             </w:r>
             <w:r>
               <w:rPr>
@@ -2252,19 +2561,13 @@
                 <w:color w:val="000000"/>
                 <w:lang w:val="en-US"/>
               </w:rPr>
-              <w:t xml:space="preserve">’][‘total’] </w:t>
-            </w:r>
-            <w:r>
-              <w:rPr>
-                <w:color w:val="000000"/>
-                <w:lang w:val="en-US"/>
-              </w:rPr>
-              <w:lastRenderedPageBreak/>
-              <w:t xml:space="preserve">}} </w:t>
-            </w:r>
+              <w:t xml:space="preserve">’][‘total’] }} </w:t>
+            </w:r>
+            <w:proofErr w:type="spellStart"/>
             <w:r>
               <w:t>руб</w:t>
             </w:r>
+            <w:proofErr w:type="spellEnd"/>
             <w:r>
               <w:rPr>
                 <w:lang w:val="en-US"/>
@@ -2359,14 +2662,25 @@
               </w:rPr>
               <w:t>6</w:t>
             </w:r>
-            <w:r>
-              <w:rPr>
-                <w:color w:val="000000"/>
-                <w:sz w:val="20"/>
-                <w:szCs w:val="20"/>
-                <w:lang w:val="en-US"/>
-              </w:rPr>
-              <w:t>’][‘</w:t>
+            <w:proofErr w:type="gramStart"/>
+            <w:r>
+              <w:rPr>
+                <w:color w:val="000000"/>
+                <w:sz w:val="20"/>
+                <w:szCs w:val="20"/>
+                <w:lang w:val="en-US"/>
+              </w:rPr>
+              <w:t>’][</w:t>
+            </w:r>
+            <w:proofErr w:type="gramEnd"/>
+            <w:r>
+              <w:rPr>
+                <w:color w:val="000000"/>
+                <w:sz w:val="20"/>
+                <w:szCs w:val="20"/>
+                <w:lang w:val="en-US"/>
+              </w:rPr>
+              <w:t>‘</w:t>
             </w:r>
             <w:r>
               <w:rPr>
@@ -2426,12 +2740,21 @@
                 <w:lang w:val="en-US"/>
               </w:rPr>
             </w:pPr>
-            <w:r>
-              <w:rPr>
-                <w:color w:val="000000"/>
-                <w:lang w:val="en-US"/>
-              </w:rPr>
-              <w:t>{{ prices[‘1</w:t>
+            <w:proofErr w:type="gramStart"/>
+            <w:r>
+              <w:rPr>
+                <w:color w:val="000000"/>
+                <w:lang w:val="en-US"/>
+              </w:rPr>
+              <w:t>{{ prices</w:t>
+            </w:r>
+            <w:proofErr w:type="gramEnd"/>
+            <w:r>
+              <w:rPr>
+                <w:color w:val="000000"/>
+                <w:lang w:val="en-US"/>
+              </w:rPr>
+              <w:t>[‘1</w:t>
             </w:r>
             <w:r>
               <w:rPr>
@@ -2524,14 +2847,25 @@
               </w:rPr>
               <w:t>6</w:t>
             </w:r>
-            <w:r>
-              <w:rPr>
-                <w:color w:val="000000"/>
-                <w:sz w:val="20"/>
-                <w:szCs w:val="20"/>
-                <w:lang w:val="en-US"/>
-              </w:rPr>
-              <w:t>’][‘</w:t>
+            <w:proofErr w:type="gramStart"/>
+            <w:r>
+              <w:rPr>
+                <w:color w:val="000000"/>
+                <w:sz w:val="20"/>
+                <w:szCs w:val="20"/>
+                <w:lang w:val="en-US"/>
+              </w:rPr>
+              <w:t>’][</w:t>
+            </w:r>
+            <w:proofErr w:type="gramEnd"/>
+            <w:r>
+              <w:rPr>
+                <w:color w:val="000000"/>
+                <w:sz w:val="20"/>
+                <w:szCs w:val="20"/>
+                <w:lang w:val="en-US"/>
+              </w:rPr>
+              <w:t>‘</w:t>
             </w:r>
             <w:r>
               <w:rPr>
@@ -2593,12 +2927,21 @@
                 <w:lang w:val="en-US"/>
               </w:rPr>
             </w:pPr>
-            <w:r>
-              <w:rPr>
-                <w:color w:val="000000"/>
-                <w:lang w:val="en-US"/>
-              </w:rPr>
-              <w:t>{{ prices[‘1</w:t>
+            <w:proofErr w:type="gramStart"/>
+            <w:r>
+              <w:rPr>
+                <w:color w:val="000000"/>
+                <w:lang w:val="en-US"/>
+              </w:rPr>
+              <w:t>{{ prices</w:t>
+            </w:r>
+            <w:proofErr w:type="gramEnd"/>
+            <w:r>
+              <w:rPr>
+                <w:color w:val="000000"/>
+                <w:lang w:val="en-US"/>
+              </w:rPr>
+              <w:t>[‘1</w:t>
             </w:r>
             <w:r>
               <w:rPr>
@@ -2628,9 +2971,11 @@
               </w:rPr>
               <w:t xml:space="preserve">’] }} </w:t>
             </w:r>
+            <w:proofErr w:type="spellStart"/>
             <w:r>
               <w:t>руб</w:t>
             </w:r>
+            <w:proofErr w:type="spellEnd"/>
             <w:r>
               <w:rPr>
                 <w:lang w:val="en-US"/>
@@ -2700,14 +3045,25 @@
               </w:rPr>
               <w:t>6</w:t>
             </w:r>
-            <w:r>
-              <w:rPr>
-                <w:color w:val="000000"/>
-                <w:sz w:val="20"/>
-                <w:szCs w:val="20"/>
-                <w:lang w:val="en-US"/>
-              </w:rPr>
-              <w:t>’][‘</w:t>
+            <w:proofErr w:type="gramStart"/>
+            <w:r>
+              <w:rPr>
+                <w:color w:val="000000"/>
+                <w:sz w:val="20"/>
+                <w:szCs w:val="20"/>
+                <w:lang w:val="en-US"/>
+              </w:rPr>
+              <w:t>’][</w:t>
+            </w:r>
+            <w:proofErr w:type="gramEnd"/>
+            <w:r>
+              <w:rPr>
+                <w:color w:val="000000"/>
+                <w:sz w:val="20"/>
+                <w:szCs w:val="20"/>
+                <w:lang w:val="en-US"/>
+              </w:rPr>
+              <w:t>‘</w:t>
             </w:r>
             <w:r>
               <w:rPr>
@@ -2769,12 +3125,21 @@
                 <w:lang w:val="en-US"/>
               </w:rPr>
             </w:pPr>
-            <w:r>
-              <w:rPr>
-                <w:color w:val="000000"/>
-                <w:lang w:val="en-US"/>
-              </w:rPr>
-              <w:t>{{ prices[‘1</w:t>
+            <w:proofErr w:type="gramStart"/>
+            <w:r>
+              <w:rPr>
+                <w:color w:val="000000"/>
+                <w:lang w:val="en-US"/>
+              </w:rPr>
+              <w:t>{{ prices</w:t>
+            </w:r>
+            <w:proofErr w:type="gramEnd"/>
+            <w:r>
+              <w:rPr>
+                <w:color w:val="000000"/>
+                <w:lang w:val="en-US"/>
+              </w:rPr>
+              <w:t>[‘1</w:t>
             </w:r>
             <w:r>
               <w:rPr>
@@ -2790,9 +3155,11 @@
               </w:rPr>
               <w:t xml:space="preserve">’][‘total’] }} </w:t>
             </w:r>
+            <w:proofErr w:type="spellStart"/>
             <w:r>
               <w:t>руб</w:t>
             </w:r>
+            <w:proofErr w:type="spellEnd"/>
             <w:r>
               <w:rPr>
                 <w:lang w:val="en-US"/>
@@ -2886,14 +3253,25 @@
               </w:rPr>
               <w:t>7</w:t>
             </w:r>
-            <w:r>
-              <w:rPr>
-                <w:color w:val="000000"/>
-                <w:sz w:val="20"/>
-                <w:szCs w:val="20"/>
-                <w:lang w:val="en-US"/>
-              </w:rPr>
-              <w:t>’][‘</w:t>
+            <w:proofErr w:type="gramStart"/>
+            <w:r>
+              <w:rPr>
+                <w:color w:val="000000"/>
+                <w:sz w:val="20"/>
+                <w:szCs w:val="20"/>
+                <w:lang w:val="en-US"/>
+              </w:rPr>
+              <w:t>’][</w:t>
+            </w:r>
+            <w:proofErr w:type="gramEnd"/>
+            <w:r>
+              <w:rPr>
+                <w:color w:val="000000"/>
+                <w:sz w:val="20"/>
+                <w:szCs w:val="20"/>
+                <w:lang w:val="en-US"/>
+              </w:rPr>
+              <w:t>‘</w:t>
             </w:r>
             <w:r>
               <w:rPr>
@@ -2953,12 +3331,21 @@
                 <w:lang w:val="en-US"/>
               </w:rPr>
             </w:pPr>
-            <w:r>
-              <w:rPr>
-                <w:color w:val="000000"/>
-                <w:lang w:val="en-US"/>
-              </w:rPr>
-              <w:t>{{ prices[‘1</w:t>
+            <w:proofErr w:type="gramStart"/>
+            <w:r>
+              <w:rPr>
+                <w:color w:val="000000"/>
+                <w:lang w:val="en-US"/>
+              </w:rPr>
+              <w:t>{{ prices</w:t>
+            </w:r>
+            <w:proofErr w:type="gramEnd"/>
+            <w:r>
+              <w:rPr>
+                <w:color w:val="000000"/>
+                <w:lang w:val="en-US"/>
+              </w:rPr>
+              <w:t>[‘1</w:t>
             </w:r>
             <w:r>
               <w:rPr>
@@ -3052,14 +3439,25 @@
               </w:rPr>
               <w:t>7</w:t>
             </w:r>
-            <w:r>
-              <w:rPr>
-                <w:color w:val="000000"/>
-                <w:sz w:val="20"/>
-                <w:szCs w:val="20"/>
-                <w:lang w:val="en-US"/>
-              </w:rPr>
-              <w:t>’][‘</w:t>
+            <w:proofErr w:type="gramStart"/>
+            <w:r>
+              <w:rPr>
+                <w:color w:val="000000"/>
+                <w:sz w:val="20"/>
+                <w:szCs w:val="20"/>
+                <w:lang w:val="en-US"/>
+              </w:rPr>
+              <w:t>’][</w:t>
+            </w:r>
+            <w:proofErr w:type="gramEnd"/>
+            <w:r>
+              <w:rPr>
+                <w:color w:val="000000"/>
+                <w:sz w:val="20"/>
+                <w:szCs w:val="20"/>
+                <w:lang w:val="en-US"/>
+              </w:rPr>
+              <w:t>‘</w:t>
             </w:r>
             <w:r>
               <w:rPr>
@@ -3121,12 +3519,21 @@
                 <w:lang w:val="en-US"/>
               </w:rPr>
             </w:pPr>
-            <w:r>
-              <w:rPr>
-                <w:color w:val="000000"/>
-                <w:lang w:val="en-US"/>
-              </w:rPr>
-              <w:t>{{ prices[‘1</w:t>
+            <w:proofErr w:type="gramStart"/>
+            <w:r>
+              <w:rPr>
+                <w:color w:val="000000"/>
+                <w:lang w:val="en-US"/>
+              </w:rPr>
+              <w:t>{{ prices</w:t>
+            </w:r>
+            <w:proofErr w:type="gramEnd"/>
+            <w:r>
+              <w:rPr>
+                <w:color w:val="000000"/>
+                <w:lang w:val="en-US"/>
+              </w:rPr>
+              <w:t>[‘1</w:t>
             </w:r>
             <w:r>
               <w:rPr>
@@ -3156,9 +3563,11 @@
               </w:rPr>
               <w:t xml:space="preserve">’] }} </w:t>
             </w:r>
+            <w:proofErr w:type="spellStart"/>
             <w:r>
               <w:t>руб</w:t>
             </w:r>
+            <w:proofErr w:type="spellEnd"/>
             <w:r>
               <w:rPr>
                 <w:lang w:val="en-US"/>
@@ -3228,14 +3637,25 @@
               </w:rPr>
               <w:t>7</w:t>
             </w:r>
-            <w:r>
-              <w:rPr>
-                <w:color w:val="000000"/>
-                <w:sz w:val="20"/>
-                <w:szCs w:val="20"/>
-                <w:lang w:val="en-US"/>
-              </w:rPr>
-              <w:t>’][‘</w:t>
+            <w:proofErr w:type="gramStart"/>
+            <w:r>
+              <w:rPr>
+                <w:color w:val="000000"/>
+                <w:sz w:val="20"/>
+                <w:szCs w:val="20"/>
+                <w:lang w:val="en-US"/>
+              </w:rPr>
+              <w:t>’][</w:t>
+            </w:r>
+            <w:proofErr w:type="gramEnd"/>
+            <w:r>
+              <w:rPr>
+                <w:color w:val="000000"/>
+                <w:sz w:val="20"/>
+                <w:szCs w:val="20"/>
+                <w:lang w:val="en-US"/>
+              </w:rPr>
+              <w:t>‘</w:t>
             </w:r>
             <w:r>
               <w:rPr>
@@ -3297,12 +3717,21 @@
                 <w:lang w:val="en-US"/>
               </w:rPr>
             </w:pPr>
-            <w:r>
-              <w:rPr>
-                <w:color w:val="000000"/>
-                <w:lang w:val="en-US"/>
-              </w:rPr>
-              <w:t>{{ prices[‘1</w:t>
+            <w:proofErr w:type="gramStart"/>
+            <w:r>
+              <w:rPr>
+                <w:color w:val="000000"/>
+                <w:lang w:val="en-US"/>
+              </w:rPr>
+              <w:t>{{ prices</w:t>
+            </w:r>
+            <w:proofErr w:type="gramEnd"/>
+            <w:r>
+              <w:rPr>
+                <w:color w:val="000000"/>
+                <w:lang w:val="en-US"/>
+              </w:rPr>
+              <w:t>[‘1</w:t>
             </w:r>
             <w:r>
               <w:rPr>
@@ -3318,9 +3747,11 @@
               </w:rPr>
               <w:t xml:space="preserve">’][‘total’] }} </w:t>
             </w:r>
+            <w:proofErr w:type="spellStart"/>
             <w:r>
               <w:t>руб</w:t>
             </w:r>
+            <w:proofErr w:type="spellEnd"/>
             <w:r>
               <w:rPr>
                 <w:lang w:val="en-US"/>
@@ -3447,14 +3878,25 @@
               </w:rPr>
               <w:t>8</w:t>
             </w:r>
-            <w:r>
-              <w:rPr>
-                <w:color w:val="000000"/>
-                <w:sz w:val="20"/>
-                <w:szCs w:val="20"/>
-                <w:lang w:val="en-US"/>
-              </w:rPr>
-              <w:t>’][‘</w:t>
+            <w:proofErr w:type="gramStart"/>
+            <w:r>
+              <w:rPr>
+                <w:color w:val="000000"/>
+                <w:sz w:val="20"/>
+                <w:szCs w:val="20"/>
+                <w:lang w:val="en-US"/>
+              </w:rPr>
+              <w:t>’][</w:t>
+            </w:r>
+            <w:proofErr w:type="gramEnd"/>
+            <w:r>
+              <w:rPr>
+                <w:color w:val="000000"/>
+                <w:sz w:val="20"/>
+                <w:szCs w:val="20"/>
+                <w:lang w:val="en-US"/>
+              </w:rPr>
+              <w:t>‘</w:t>
             </w:r>
             <w:r>
               <w:rPr>
@@ -3516,12 +3958,21 @@
                 <w:lang w:val="en-US"/>
               </w:rPr>
             </w:pPr>
-            <w:r>
-              <w:rPr>
-                <w:color w:val="000000"/>
-                <w:lang w:val="en-US"/>
-              </w:rPr>
-              <w:t>{{ prices[‘1</w:t>
+            <w:proofErr w:type="gramStart"/>
+            <w:r>
+              <w:rPr>
+                <w:color w:val="000000"/>
+                <w:lang w:val="en-US"/>
+              </w:rPr>
+              <w:t>{{ prices</w:t>
+            </w:r>
+            <w:proofErr w:type="gramEnd"/>
+            <w:r>
+              <w:rPr>
+                <w:color w:val="000000"/>
+                <w:lang w:val="en-US"/>
+              </w:rPr>
+              <w:t>[‘1</w:t>
             </w:r>
             <w:r>
               <w:rPr>
@@ -3615,14 +4066,25 @@
               </w:rPr>
               <w:t>8</w:t>
             </w:r>
-            <w:r>
-              <w:rPr>
-                <w:color w:val="000000"/>
-                <w:sz w:val="20"/>
-                <w:szCs w:val="20"/>
-                <w:lang w:val="en-US"/>
-              </w:rPr>
-              <w:t>’][‘</w:t>
+            <w:proofErr w:type="gramStart"/>
+            <w:r>
+              <w:rPr>
+                <w:color w:val="000000"/>
+                <w:sz w:val="20"/>
+                <w:szCs w:val="20"/>
+                <w:lang w:val="en-US"/>
+              </w:rPr>
+              <w:t>’][</w:t>
+            </w:r>
+            <w:proofErr w:type="gramEnd"/>
+            <w:r>
+              <w:rPr>
+                <w:color w:val="000000"/>
+                <w:sz w:val="20"/>
+                <w:szCs w:val="20"/>
+                <w:lang w:val="en-US"/>
+              </w:rPr>
+              <w:t>‘</w:t>
             </w:r>
             <w:r>
               <w:rPr>
@@ -3684,12 +4146,21 @@
                 <w:lang w:val="en-US"/>
               </w:rPr>
             </w:pPr>
-            <w:r>
-              <w:rPr>
-                <w:color w:val="000000"/>
-                <w:lang w:val="en-US"/>
-              </w:rPr>
-              <w:t>{{ prices[‘1</w:t>
+            <w:proofErr w:type="gramStart"/>
+            <w:r>
+              <w:rPr>
+                <w:color w:val="000000"/>
+                <w:lang w:val="en-US"/>
+              </w:rPr>
+              <w:t>{{ prices</w:t>
+            </w:r>
+            <w:proofErr w:type="gramEnd"/>
+            <w:r>
+              <w:rPr>
+                <w:color w:val="000000"/>
+                <w:lang w:val="en-US"/>
+              </w:rPr>
+              <w:t>[‘1</w:t>
             </w:r>
             <w:r>
               <w:rPr>
@@ -3719,9 +4190,11 @@
               </w:rPr>
               <w:t xml:space="preserve">’] }} </w:t>
             </w:r>
+            <w:proofErr w:type="spellStart"/>
             <w:r>
               <w:t>руб</w:t>
             </w:r>
+            <w:proofErr w:type="spellEnd"/>
             <w:r>
               <w:rPr>
                 <w:lang w:val="en-US"/>
@@ -3791,14 +4264,25 @@
               </w:rPr>
               <w:t>8</w:t>
             </w:r>
-            <w:r>
-              <w:rPr>
-                <w:color w:val="000000"/>
-                <w:sz w:val="20"/>
-                <w:szCs w:val="20"/>
-                <w:lang w:val="en-US"/>
-              </w:rPr>
-              <w:t>’][‘</w:t>
+            <w:proofErr w:type="gramStart"/>
+            <w:r>
+              <w:rPr>
+                <w:color w:val="000000"/>
+                <w:sz w:val="20"/>
+                <w:szCs w:val="20"/>
+                <w:lang w:val="en-US"/>
+              </w:rPr>
+              <w:t>’][</w:t>
+            </w:r>
+            <w:proofErr w:type="gramEnd"/>
+            <w:r>
+              <w:rPr>
+                <w:color w:val="000000"/>
+                <w:sz w:val="20"/>
+                <w:szCs w:val="20"/>
+                <w:lang w:val="en-US"/>
+              </w:rPr>
+              <w:t>‘</w:t>
             </w:r>
             <w:r>
               <w:rPr>
@@ -3860,12 +4344,21 @@
                 <w:lang w:val="en-US"/>
               </w:rPr>
             </w:pPr>
-            <w:r>
-              <w:rPr>
-                <w:color w:val="000000"/>
-                <w:lang w:val="en-US"/>
-              </w:rPr>
-              <w:t>{{ prices[‘1</w:t>
+            <w:proofErr w:type="gramStart"/>
+            <w:r>
+              <w:rPr>
+                <w:color w:val="000000"/>
+                <w:lang w:val="en-US"/>
+              </w:rPr>
+              <w:t>{{ prices</w:t>
+            </w:r>
+            <w:proofErr w:type="gramEnd"/>
+            <w:r>
+              <w:rPr>
+                <w:color w:val="000000"/>
+                <w:lang w:val="en-US"/>
+              </w:rPr>
+              <w:t>[‘1</w:t>
             </w:r>
             <w:r>
               <w:rPr>
@@ -3881,9 +4374,11 @@
               </w:rPr>
               <w:t xml:space="preserve">’][‘total’] }} </w:t>
             </w:r>
+            <w:proofErr w:type="spellStart"/>
             <w:r>
               <w:t>руб</w:t>
             </w:r>
+            <w:proofErr w:type="spellEnd"/>
             <w:r>
               <w:rPr>
                 <w:lang w:val="en-US"/>
@@ -3925,6 +4420,7 @@
                 <w:lang w:val="en-US"/>
               </w:rPr>
             </w:pPr>
+            <w:proofErr w:type="gramStart"/>
             <w:r>
               <w:rPr>
                 <w:sz w:val="20"/>
@@ -3938,7 +4434,34 @@
                 <w:szCs w:val="20"/>
                 <w:lang w:val="en-US"/>
               </w:rPr>
-              <w:t xml:space="preserve">                                                                                                                                            {{ summ }}</w:t>
+              <w:t xml:space="preserve">   </w:t>
+            </w:r>
+            <w:proofErr w:type="gramEnd"/>
+            <w:r>
+              <w:rPr>
+                <w:sz w:val="20"/>
+                <w:szCs w:val="20"/>
+                <w:lang w:val="en-US"/>
+              </w:rPr>
+              <w:t xml:space="preserve">                                                                                                                                         {{ </w:t>
+            </w:r>
+            <w:proofErr w:type="spellStart"/>
+            <w:r>
+              <w:rPr>
+                <w:sz w:val="20"/>
+                <w:szCs w:val="20"/>
+                <w:lang w:val="en-US"/>
+              </w:rPr>
+              <w:t>summ</w:t>
+            </w:r>
+            <w:proofErr w:type="spellEnd"/>
+            <w:r>
+              <w:rPr>
+                <w:sz w:val="20"/>
+                <w:szCs w:val="20"/>
+                <w:lang w:val="en-US"/>
+              </w:rPr>
+              <w:t xml:space="preserve"> }}</w:t>
             </w:r>
           </w:p>
         </w:tc>
@@ -3992,8 +4515,13 @@
         <w:pStyle w:val="ConsPlusNormal"/>
         <w:jc w:val="both"/>
       </w:pPr>
-      <w:r>
-        <w:t>Примечания  _________________________________________________________________.</w:t>
+      <w:proofErr w:type="gramStart"/>
+      <w:r>
+        <w:t>Примечания  _</w:t>
+      </w:r>
+      <w:proofErr w:type="gramEnd"/>
+      <w:r>
+        <w:t>________________________________________________________________.</w:t>
       </w:r>
     </w:p>
     <w:p>
@@ -4212,15 +4740,51 @@
                 <w:sz w:val="24"/>
                 <w:szCs w:val="24"/>
               </w:rPr>
-              <w:t>________________/</w:t>
-            </w:r>
+              <w:t>________________</w:t>
+            </w:r>
+            <w:proofErr w:type="gramStart"/>
             <w:r>
               <w:rPr>
                 <w:rFonts w:ascii="Times New Roman" w:hAnsi="Times New Roman"/>
                 <w:sz w:val="24"/>
                 <w:szCs w:val="24"/>
               </w:rPr>
-              <w:t>{{ master_initials }}</w:t>
+              <w:t>/</w:t>
+            </w:r>
+            <w:r>
+              <w:rPr>
+                <w:rFonts w:ascii="Times New Roman" w:hAnsi="Times New Roman"/>
+                <w:sz w:val="24"/>
+                <w:szCs w:val="24"/>
+              </w:rPr>
+              <w:t>{</w:t>
+            </w:r>
+            <w:proofErr w:type="gramEnd"/>
+            <w:r>
+              <w:rPr>
+                <w:rFonts w:ascii="Times New Roman" w:hAnsi="Times New Roman"/>
+                <w:sz w:val="24"/>
+                <w:szCs w:val="24"/>
+              </w:rPr>
+              <w:t xml:space="preserve">{ </w:t>
+            </w:r>
+            <w:proofErr w:type="spellStart"/>
+            <w:r>
+              <w:rPr>
+                <w:rFonts w:ascii="Times New Roman" w:hAnsi="Times New Roman"/>
+                <w:sz w:val="24"/>
+                <w:szCs w:val="24"/>
+              </w:rPr>
+              <w:t>master_initials</w:t>
+            </w:r>
+            <w:proofErr w:type="spellEnd"/>
+            <w:r>
+              <w:rPr>
+                <w:rFonts w:ascii="Times New Roman" w:hAnsi="Times New Roman"/>
+                <w:sz w:val="24"/>
+                <w:szCs w:val="24"/>
+              </w:rPr>
+              <w:t xml:space="preserve"> }}</w:t>
             </w:r>
             <w:r>
               <w:rPr>

--- a/docx/act.docx
+++ b/docx/act.docx
@@ -778,6 +778,12 @@
       <w:r>
         <w:t>Исполнитель выполнил и сдал, а Заказчик принял следующие работы:</w:t>
       </w:r>
+    </w:p>
+    <w:p>
+      <w:pPr>
+        <w:pStyle w:val="ConsPlusNormal"/>
+        <w:jc w:val="both"/>
+      </w:pPr>
     </w:p>
     <w:p>
       <w:pPr>
@@ -1344,6 +1350,12 @@
         <w:t>роведено техническое обслуживание следующего газового оборудования:</w:t>
       </w:r>
     </w:p>
+    <w:p>
+      <w:pPr>
+        <w:pStyle w:val="ConsPlusNormal"/>
+        <w:jc w:val="both"/>
+      </w:pPr>
+    </w:p>
     <w:tbl>
       <w:tblPr>
         <w:tblW w:w="0" w:type="auto"/>
@@ -1355,15 +1367,24 @@
           <w:insideH w:val="single" w:sz="4" w:space="0" w:color="auto"/>
           <w:insideV w:val="single" w:sz="4" w:space="0" w:color="auto"/>
         </w:tblBorders>
+        <w:tblCellMar>
+          <w:top w:w="57" w:type="dxa"/>
+          <w:left w:w="142" w:type="dxa"/>
+          <w:bottom w:w="57" w:type="dxa"/>
+          <w:right w:w="142" w:type="dxa"/>
+        </w:tblCellMar>
         <w:tblLook w:val="04A0" w:firstRow="1" w:lastRow="0" w:firstColumn="1" w:lastColumn="0" w:noHBand="0" w:noVBand="1"/>
       </w:tblPr>
       <w:tblGrid>
-        <w:gridCol w:w="2386"/>
-        <w:gridCol w:w="2389"/>
-        <w:gridCol w:w="2429"/>
-        <w:gridCol w:w="2141"/>
+        <w:gridCol w:w="2317"/>
+        <w:gridCol w:w="2457"/>
+        <w:gridCol w:w="2407"/>
+        <w:gridCol w:w="2164"/>
       </w:tblGrid>
       <w:tr>
+        <w:trPr>
+          <w:trHeight w:val="340"/>
+        </w:trPr>
         <w:tc>
           <w:tcPr>
             <w:tcW w:w="2664" w:type="dxa"/>
@@ -1447,6 +1468,9 @@
         </w:tc>
       </w:tr>
       <w:tr>
+        <w:trPr>
+          <w:trHeight w:val="340"/>
+        </w:trPr>
         <w:tc>
           <w:tcPr>
             <w:tcW w:w="2664" w:type="dxa"/>
@@ -1467,6 +1491,16 @@
               </w:rPr>
               <w:t>Техническое обслуживание котла</w:t>
             </w:r>
+          </w:p>
+          <w:p>
+            <w:pPr>
+              <w:pStyle w:val="ConsPlusNormal"/>
+              <w:jc w:val="both"/>
+              <w:rPr>
+                <w:sz w:val="20"/>
+                <w:szCs w:val="20"/>
+              </w:rPr>
+            </w:pPr>
           </w:p>
         </w:tc>
         <w:tc>
@@ -1974,6 +2008,9 @@
         </w:tc>
       </w:tr>
       <w:tr>
+        <w:trPr>
+          <w:trHeight w:val="340"/>
+        </w:trPr>
         <w:tc>
           <w:tcPr>
             <w:tcW w:w="2664" w:type="dxa"/>
@@ -1992,8 +2029,19 @@
                 <w:sz w:val="20"/>
                 <w:szCs w:val="20"/>
               </w:rPr>
+              <w:lastRenderedPageBreak/>
               <w:t>Техническое обслуживание плиты газовой (варочной панели)</w:t>
             </w:r>
+          </w:p>
+          <w:p>
+            <w:pPr>
+              <w:pStyle w:val="ConsPlusNormal"/>
+              <w:jc w:val="both"/>
+              <w:rPr>
+                <w:sz w:val="20"/>
+                <w:szCs w:val="20"/>
+              </w:rPr>
+            </w:pPr>
           </w:p>
         </w:tc>
         <w:tc>
@@ -2127,15 +2175,7 @@
                 <w:color w:val="000000"/>
                 <w:lang w:val="en-US"/>
               </w:rPr>
-              <w:t xml:space="preserve">{{ </w:t>
-            </w:r>
-            <w:r>
-              <w:rPr>
-                <w:color w:val="000000"/>
-                <w:lang w:val="en-US"/>
-              </w:rPr>
-              <w:lastRenderedPageBreak/>
-              <w:t>prices</w:t>
+              <w:t>{{ prices</w:t>
             </w:r>
             <w:proofErr w:type="gramEnd"/>
             <w:r>
@@ -2207,7 +2247,6 @@
               <w:rPr>
                 <w:lang w:val="en-US"/>
               </w:rPr>
-              <w:lastRenderedPageBreak/>
               <w:t xml:space="preserve">{% if </w:t>
             </w:r>
             <w:r>
@@ -2323,15 +2362,7 @@
                 <w:color w:val="000000"/>
                 <w:lang w:val="en-US"/>
               </w:rPr>
-              <w:t xml:space="preserve">{{ </w:t>
-            </w:r>
-            <w:r>
-              <w:rPr>
-                <w:color w:val="000000"/>
-                <w:lang w:val="en-US"/>
-              </w:rPr>
-              <w:lastRenderedPageBreak/>
-              <w:t>prices</w:t>
+              <w:t>{{ prices</w:t>
             </w:r>
             <w:proofErr w:type="gramEnd"/>
             <w:r>
@@ -2415,7 +2446,6 @@
               <w:rPr>
                 <w:lang w:val="en-US"/>
               </w:rPr>
-              <w:lastRenderedPageBreak/>
               <w:t xml:space="preserve">{% if </w:t>
             </w:r>
             <w:r>
@@ -2531,15 +2561,7 @@
                 <w:color w:val="000000"/>
                 <w:lang w:val="en-US"/>
               </w:rPr>
-              <w:t xml:space="preserve">{{ </w:t>
-            </w:r>
-            <w:r>
-              <w:rPr>
-                <w:color w:val="000000"/>
-                <w:lang w:val="en-US"/>
-              </w:rPr>
-              <w:lastRenderedPageBreak/>
-              <w:t>prices</w:t>
+              <w:t>{{ prices</w:t>
             </w:r>
             <w:proofErr w:type="gramEnd"/>
             <w:r>
@@ -2594,6 +2616,9 @@
         </w:tc>
       </w:tr>
       <w:tr>
+        <w:trPr>
+          <w:trHeight w:val="340"/>
+        </w:trPr>
         <w:tc>
           <w:tcPr>
             <w:tcW w:w="2664" w:type="dxa"/>
@@ -2612,9 +2637,18 @@
                 <w:sz w:val="20"/>
                 <w:szCs w:val="20"/>
               </w:rPr>
-              <w:lastRenderedPageBreak/>
               <w:t>Техническое обслуживание духового шкафа</w:t>
             </w:r>
+          </w:p>
+          <w:p>
+            <w:pPr>
+              <w:pStyle w:val="ConsPlusNormal"/>
+              <w:jc w:val="both"/>
+              <w:rPr>
+                <w:sz w:val="20"/>
+                <w:szCs w:val="20"/>
+              </w:rPr>
+            </w:pPr>
           </w:p>
         </w:tc>
         <w:tc>
@@ -3186,6 +3220,9 @@
         </w:tc>
       </w:tr>
       <w:tr>
+        <w:trPr>
+          <w:trHeight w:val="340"/>
+        </w:trPr>
         <w:tc>
           <w:tcPr>
             <w:tcW w:w="2664" w:type="dxa"/>
@@ -3206,6 +3243,16 @@
               </w:rPr>
               <w:t>Техническое обслуживание внутриквартирной газовой разводки</w:t>
             </w:r>
+          </w:p>
+          <w:p>
+            <w:pPr>
+              <w:pStyle w:val="ConsPlusNormal"/>
+              <w:jc w:val="both"/>
+              <w:rPr>
+                <w:sz w:val="20"/>
+                <w:szCs w:val="20"/>
+              </w:rPr>
+            </w:pPr>
           </w:p>
         </w:tc>
         <w:tc>
@@ -3778,6 +3825,9 @@
         </w:tc>
       </w:tr>
       <w:tr>
+        <w:trPr>
+          <w:trHeight w:val="340"/>
+        </w:trPr>
         <w:tc>
           <w:tcPr>
             <w:tcW w:w="2664" w:type="dxa"/>
@@ -3787,6 +3837,7 @@
               <w:pStyle w:val="ConsPlusNormal"/>
               <w:jc w:val="both"/>
               <w:rPr>
+                <w:color w:val="000000"/>
                 <w:sz w:val="20"/>
                 <w:szCs w:val="20"/>
               </w:rPr>
@@ -3831,6 +3882,16 @@
               </w:rPr>
               <w:t>электромагнитного клапана (при наличии)</w:t>
             </w:r>
+          </w:p>
+          <w:p>
+            <w:pPr>
+              <w:pStyle w:val="ConsPlusNormal"/>
+              <w:jc w:val="both"/>
+              <w:rPr>
+                <w:sz w:val="20"/>
+                <w:szCs w:val="20"/>
+              </w:rPr>
+            </w:pPr>
           </w:p>
         </w:tc>
         <w:tc>
@@ -4405,6 +4466,9 @@
         </w:tc>
       </w:tr>
       <w:tr>
+        <w:trPr>
+          <w:trHeight w:val="340"/>
+        </w:trPr>
         <w:tc>
           <w:tcPr>
             <w:tcW w:w="9571" w:type="dxa"/>

--- a/docx/act.docx
+++ b/docx/act.docx
@@ -60,7 +60,6 @@
         </w:rPr>
         <w:t xml:space="preserve">№ </w:t>
       </w:r>
-      <w:proofErr w:type="gramStart"/>
       <w:r>
         <w:rPr>
           <w:rFonts w:ascii="Times New Roman" w:hAnsi="Times New Roman"/>
@@ -78,17 +77,7 @@
           <w:szCs w:val="24"/>
           <w:lang w:val="en-US"/>
         </w:rPr>
-        <w:t>act</w:t>
-      </w:r>
-      <w:proofErr w:type="gramEnd"/>
-      <w:r>
-        <w:rPr>
-          <w:rFonts w:ascii="Times New Roman" w:hAnsi="Times New Roman"/>
-          <w:sz w:val="24"/>
-          <w:szCs w:val="24"/>
-          <w:lang w:val="en-US"/>
-        </w:rPr>
-        <w:t>_number</w:t>
+        <w:t>act_number</w:t>
       </w:r>
       <w:proofErr w:type="spellEnd"/>
       <w:r>
@@ -402,7 +391,6 @@
           <w:szCs w:val="24"/>
         </w:rPr>
       </w:pPr>
-      <w:proofErr w:type="gramStart"/>
       <w:r>
         <w:rPr>
           <w:rFonts w:ascii="Times New Roman" w:hAnsi="Times New Roman"/>
@@ -426,17 +414,7 @@
           <w:szCs w:val="24"/>
           <w:lang w:val="en-US"/>
         </w:rPr>
-        <w:t>ull</w:t>
-      </w:r>
-      <w:proofErr w:type="gramEnd"/>
-      <w:r>
-        <w:rPr>
-          <w:rFonts w:ascii="Times New Roman" w:hAnsi="Times New Roman"/>
-          <w:sz w:val="24"/>
-          <w:szCs w:val="24"/>
-          <w:lang w:val="en-US"/>
-        </w:rPr>
-        <w:t>_address</w:t>
+        <w:t>ull_address</w:t>
       </w:r>
       <w:proofErr w:type="spellEnd"/>
       <w:r>
@@ -477,7 +455,6 @@
         </w:rPr>
         <w:t xml:space="preserve">Заказчик, </w:t>
       </w:r>
-      <w:proofErr w:type="gramStart"/>
       <w:r>
         <w:rPr>
           <w:rFonts w:ascii="Times New Roman" w:hAnsi="Times New Roman"/>
@@ -495,7 +472,6 @@
         </w:rPr>
         <w:t>f</w:t>
       </w:r>
-      <w:proofErr w:type="gramEnd"/>
       <w:r>
         <w:rPr>
           <w:rFonts w:ascii="Times New Roman" w:hAnsi="Times New Roman"/>
@@ -673,17 +649,12 @@
       <w:r>
         <w:t xml:space="preserve">составили настоящий акт о том, что в соответствии с Договором о техническом обслуживании внутридомового газового оборудования в жилом доме (внутриквартирного газового оборудования в многоквартирном доме) № </w:t>
       </w:r>
-      <w:proofErr w:type="gramStart"/>
       <w:r>
         <w:t xml:space="preserve">{{ </w:t>
       </w:r>
       <w:proofErr w:type="spellStart"/>
       <w:r>
-        <w:t>contract</w:t>
-      </w:r>
-      <w:proofErr w:type="gramEnd"/>
-      <w:r>
-        <w:t>_number</w:t>
+        <w:t>contract_number</w:t>
       </w:r>
       <w:proofErr w:type="spellEnd"/>
       <w:r>
@@ -1383,7 +1354,7 @@
       </w:tblGrid>
       <w:tr>
         <w:trPr>
-          <w:trHeight w:val="340"/>
+          <w:trHeight w:val="254"/>
         </w:trPr>
         <w:tc>
           <w:tcPr>
@@ -1492,16 +1463,6 @@
               <w:t>Техническое обслуживание котла</w:t>
             </w:r>
           </w:p>
-          <w:p>
-            <w:pPr>
-              <w:pStyle w:val="ConsPlusNormal"/>
-              <w:jc w:val="both"/>
-              <w:rPr>
-                <w:sz w:val="20"/>
-                <w:szCs w:val="20"/>
-              </w:rPr>
-            </w:pPr>
-          </w:p>
         </w:tc>
         <w:tc>
           <w:tcPr>
@@ -1537,27 +1498,7 @@
                 <w:szCs w:val="20"/>
                 <w:lang w:val="en-US"/>
               </w:rPr>
-              <w:t>[‘14</w:t>
-            </w:r>
-            <w:proofErr w:type="gramStart"/>
-            <w:r>
-              <w:rPr>
-                <w:color w:val="000000"/>
-                <w:sz w:val="20"/>
-                <w:szCs w:val="20"/>
-                <w:lang w:val="en-US"/>
-              </w:rPr>
-              <w:t>’][</w:t>
-            </w:r>
-            <w:proofErr w:type="gramEnd"/>
-            <w:r>
-              <w:rPr>
-                <w:color w:val="000000"/>
-                <w:sz w:val="20"/>
-                <w:szCs w:val="20"/>
-                <w:lang w:val="en-US"/>
-              </w:rPr>
-              <w:t>‘</w:t>
+              <w:t>[‘14’][‘</w:t>
             </w:r>
             <w:r>
               <w:rPr>
@@ -1620,21 +1561,12 @@
                 <w:lang w:val="en-US"/>
               </w:rPr>
             </w:pPr>
-            <w:proofErr w:type="gramStart"/>
-            <w:r>
-              <w:rPr>
-                <w:color w:val="000000"/>
-                <w:lang w:val="en-US"/>
-              </w:rPr>
-              <w:t>{{ prices</w:t>
-            </w:r>
-            <w:proofErr w:type="gramEnd"/>
-            <w:r>
-              <w:rPr>
-                <w:color w:val="000000"/>
-                <w:lang w:val="en-US"/>
-              </w:rPr>
-              <w:t>[‘14’][‘</w:t>
+            <w:r>
+              <w:rPr>
+                <w:color w:val="000000"/>
+                <w:lang w:val="en-US"/>
+              </w:rPr>
+              <w:t>{{ prices[‘14’][‘</w:t>
             </w:r>
             <w:r>
               <w:rPr>
@@ -1704,27 +1636,7 @@
                 <w:szCs w:val="20"/>
                 <w:lang w:val="en-US"/>
               </w:rPr>
-              <w:t>[‘14</w:t>
-            </w:r>
-            <w:proofErr w:type="gramStart"/>
-            <w:r>
-              <w:rPr>
-                <w:color w:val="000000"/>
-                <w:sz w:val="20"/>
-                <w:szCs w:val="20"/>
-                <w:lang w:val="en-US"/>
-              </w:rPr>
-              <w:t>’][</w:t>
-            </w:r>
-            <w:proofErr w:type="gramEnd"/>
-            <w:r>
-              <w:rPr>
-                <w:color w:val="000000"/>
-                <w:sz w:val="20"/>
-                <w:szCs w:val="20"/>
-                <w:lang w:val="en-US"/>
-              </w:rPr>
-              <w:t>‘</w:t>
+              <w:t>[‘14’][‘</w:t>
             </w:r>
             <w:r>
               <w:rPr>
@@ -1786,21 +1698,12 @@
                 <w:lang w:val="en-US"/>
               </w:rPr>
             </w:pPr>
-            <w:proofErr w:type="gramStart"/>
-            <w:r>
-              <w:rPr>
-                <w:color w:val="000000"/>
-                <w:lang w:val="en-US"/>
-              </w:rPr>
-              <w:t>{{ prices</w:t>
-            </w:r>
-            <w:proofErr w:type="gramEnd"/>
-            <w:r>
-              <w:rPr>
-                <w:color w:val="000000"/>
-                <w:lang w:val="en-US"/>
-              </w:rPr>
-              <w:t>[‘14’][‘</w:t>
+            <w:r>
+              <w:rPr>
+                <w:color w:val="000000"/>
+                <w:lang w:val="en-US"/>
+              </w:rPr>
+              <w:t>{{ prices[‘14’][‘</w:t>
             </w:r>
             <w:r>
               <w:rPr>
@@ -1879,27 +1782,7 @@
                 <w:szCs w:val="20"/>
                 <w:lang w:val="en-US"/>
               </w:rPr>
-              <w:t>[‘14</w:t>
-            </w:r>
-            <w:proofErr w:type="gramStart"/>
-            <w:r>
-              <w:rPr>
-                <w:color w:val="000000"/>
-                <w:sz w:val="20"/>
-                <w:szCs w:val="20"/>
-                <w:lang w:val="en-US"/>
-              </w:rPr>
-              <w:t>’][</w:t>
-            </w:r>
-            <w:proofErr w:type="gramEnd"/>
-            <w:r>
-              <w:rPr>
-                <w:color w:val="000000"/>
-                <w:sz w:val="20"/>
-                <w:szCs w:val="20"/>
-                <w:lang w:val="en-US"/>
-              </w:rPr>
-              <w:t>‘</w:t>
+              <w:t>[‘14’][‘</w:t>
             </w:r>
             <w:r>
               <w:rPr>
@@ -1961,21 +1844,12 @@
                 <w:lang w:val="en-US"/>
               </w:rPr>
             </w:pPr>
-            <w:proofErr w:type="gramStart"/>
-            <w:r>
-              <w:rPr>
-                <w:color w:val="000000"/>
-                <w:lang w:val="en-US"/>
-              </w:rPr>
-              <w:t>{{ prices</w:t>
-            </w:r>
-            <w:proofErr w:type="gramEnd"/>
-            <w:r>
-              <w:rPr>
-                <w:color w:val="000000"/>
-                <w:lang w:val="en-US"/>
-              </w:rPr>
-              <w:t xml:space="preserve">[‘14’][‘total’] }} </w:t>
+            <w:r>
+              <w:rPr>
+                <w:color w:val="000000"/>
+                <w:lang w:val="en-US"/>
+              </w:rPr>
+              <w:t xml:space="preserve">{{ prices[‘14’][‘total’] }} </w:t>
             </w:r>
             <w:proofErr w:type="spellStart"/>
             <w:r>
@@ -2033,16 +1907,6 @@
               <w:t>Техническое обслуживание плиты газовой (варочной панели)</w:t>
             </w:r>
           </w:p>
-          <w:p>
-            <w:pPr>
-              <w:pStyle w:val="ConsPlusNormal"/>
-              <w:jc w:val="both"/>
-              <w:rPr>
-                <w:sz w:val="20"/>
-                <w:szCs w:val="20"/>
-              </w:rPr>
-            </w:pPr>
-          </w:p>
         </w:tc>
         <w:tc>
           <w:tcPr>
@@ -2089,25 +1953,14 @@
               </w:rPr>
               <w:t>5</w:t>
             </w:r>
-            <w:proofErr w:type="gramStart"/>
-            <w:r>
-              <w:rPr>
-                <w:color w:val="000000"/>
-                <w:sz w:val="20"/>
-                <w:szCs w:val="20"/>
-                <w:lang w:val="en-US"/>
-              </w:rPr>
-              <w:t>’][</w:t>
-            </w:r>
-            <w:proofErr w:type="gramEnd"/>
-            <w:r>
-              <w:rPr>
-                <w:color w:val="000000"/>
-                <w:sz w:val="20"/>
-                <w:szCs w:val="20"/>
-                <w:lang w:val="en-US"/>
-              </w:rPr>
-              <w:t>‘</w:t>
+            <w:r>
+              <w:rPr>
+                <w:color w:val="000000"/>
+                <w:sz w:val="20"/>
+                <w:szCs w:val="20"/>
+                <w:lang w:val="en-US"/>
+              </w:rPr>
+              <w:t>’][‘</w:t>
             </w:r>
             <w:r>
               <w:rPr>
@@ -2169,21 +2022,12 @@
                 <w:lang w:val="en-US"/>
               </w:rPr>
             </w:pPr>
-            <w:proofErr w:type="gramStart"/>
-            <w:r>
-              <w:rPr>
-                <w:color w:val="000000"/>
-                <w:lang w:val="en-US"/>
-              </w:rPr>
-              <w:t>{{ prices</w:t>
-            </w:r>
-            <w:proofErr w:type="gramEnd"/>
-            <w:r>
-              <w:rPr>
-                <w:color w:val="000000"/>
-                <w:lang w:val="en-US"/>
-              </w:rPr>
-              <w:t>[‘1</w:t>
+            <w:r>
+              <w:rPr>
+                <w:color w:val="000000"/>
+                <w:lang w:val="en-US"/>
+              </w:rPr>
+              <w:t>{{ prices[‘1</w:t>
             </w:r>
             <w:r>
               <w:rPr>
@@ -2276,25 +2120,14 @@
               </w:rPr>
               <w:t>5</w:t>
             </w:r>
-            <w:proofErr w:type="gramStart"/>
-            <w:r>
-              <w:rPr>
-                <w:color w:val="000000"/>
-                <w:sz w:val="20"/>
-                <w:szCs w:val="20"/>
-                <w:lang w:val="en-US"/>
-              </w:rPr>
-              <w:t>’][</w:t>
-            </w:r>
-            <w:proofErr w:type="gramEnd"/>
-            <w:r>
-              <w:rPr>
-                <w:color w:val="000000"/>
-                <w:sz w:val="20"/>
-                <w:szCs w:val="20"/>
-                <w:lang w:val="en-US"/>
-              </w:rPr>
-              <w:t>‘</w:t>
+            <w:r>
+              <w:rPr>
+                <w:color w:val="000000"/>
+                <w:sz w:val="20"/>
+                <w:szCs w:val="20"/>
+                <w:lang w:val="en-US"/>
+              </w:rPr>
+              <w:t>’][‘</w:t>
             </w:r>
             <w:r>
               <w:rPr>
@@ -2356,21 +2189,12 @@
                 <w:lang w:val="en-US"/>
               </w:rPr>
             </w:pPr>
-            <w:proofErr w:type="gramStart"/>
-            <w:r>
-              <w:rPr>
-                <w:color w:val="000000"/>
-                <w:lang w:val="en-US"/>
-              </w:rPr>
-              <w:t>{{ prices</w:t>
-            </w:r>
-            <w:proofErr w:type="gramEnd"/>
-            <w:r>
-              <w:rPr>
-                <w:color w:val="000000"/>
-                <w:lang w:val="en-US"/>
-              </w:rPr>
-              <w:t>[‘1</w:t>
+            <w:r>
+              <w:rPr>
+                <w:color w:val="000000"/>
+                <w:lang w:val="en-US"/>
+              </w:rPr>
+              <w:t>{{ prices[‘1</w:t>
             </w:r>
             <w:r>
               <w:rPr>
@@ -2475,25 +2299,14 @@
               </w:rPr>
               <w:t>5</w:t>
             </w:r>
-            <w:proofErr w:type="gramStart"/>
-            <w:r>
-              <w:rPr>
-                <w:color w:val="000000"/>
-                <w:sz w:val="20"/>
-                <w:szCs w:val="20"/>
-                <w:lang w:val="en-US"/>
-              </w:rPr>
-              <w:t>’][</w:t>
-            </w:r>
-            <w:proofErr w:type="gramEnd"/>
-            <w:r>
-              <w:rPr>
-                <w:color w:val="000000"/>
-                <w:sz w:val="20"/>
-                <w:szCs w:val="20"/>
-                <w:lang w:val="en-US"/>
-              </w:rPr>
-              <w:t>‘</w:t>
+            <w:r>
+              <w:rPr>
+                <w:color w:val="000000"/>
+                <w:sz w:val="20"/>
+                <w:szCs w:val="20"/>
+                <w:lang w:val="en-US"/>
+              </w:rPr>
+              <w:t>’][‘</w:t>
             </w:r>
             <w:r>
               <w:rPr>
@@ -2555,21 +2368,12 @@
                 <w:lang w:val="en-US"/>
               </w:rPr>
             </w:pPr>
-            <w:proofErr w:type="gramStart"/>
-            <w:r>
-              <w:rPr>
-                <w:color w:val="000000"/>
-                <w:lang w:val="en-US"/>
-              </w:rPr>
-              <w:t>{{ prices</w:t>
-            </w:r>
-            <w:proofErr w:type="gramEnd"/>
-            <w:r>
-              <w:rPr>
-                <w:color w:val="000000"/>
-                <w:lang w:val="en-US"/>
-              </w:rPr>
-              <w:t>[‘1</w:t>
+            <w:r>
+              <w:rPr>
+                <w:color w:val="000000"/>
+                <w:lang w:val="en-US"/>
+              </w:rPr>
+              <w:t>{{ prices[‘1</w:t>
             </w:r>
             <w:r>
               <w:rPr>
@@ -2696,25 +2500,14 @@
               </w:rPr>
               <w:t>6</w:t>
             </w:r>
-            <w:proofErr w:type="gramStart"/>
-            <w:r>
-              <w:rPr>
-                <w:color w:val="000000"/>
-                <w:sz w:val="20"/>
-                <w:szCs w:val="20"/>
-                <w:lang w:val="en-US"/>
-              </w:rPr>
-              <w:t>’][</w:t>
-            </w:r>
-            <w:proofErr w:type="gramEnd"/>
-            <w:r>
-              <w:rPr>
-                <w:color w:val="000000"/>
-                <w:sz w:val="20"/>
-                <w:szCs w:val="20"/>
-                <w:lang w:val="en-US"/>
-              </w:rPr>
-              <w:t>‘</w:t>
+            <w:r>
+              <w:rPr>
+                <w:color w:val="000000"/>
+                <w:sz w:val="20"/>
+                <w:szCs w:val="20"/>
+                <w:lang w:val="en-US"/>
+              </w:rPr>
+              <w:t>’][‘</w:t>
             </w:r>
             <w:r>
               <w:rPr>
@@ -2774,21 +2567,12 @@
                 <w:lang w:val="en-US"/>
               </w:rPr>
             </w:pPr>
-            <w:proofErr w:type="gramStart"/>
-            <w:r>
-              <w:rPr>
-                <w:color w:val="000000"/>
-                <w:lang w:val="en-US"/>
-              </w:rPr>
-              <w:t>{{ prices</w:t>
-            </w:r>
-            <w:proofErr w:type="gramEnd"/>
-            <w:r>
-              <w:rPr>
-                <w:color w:val="000000"/>
-                <w:lang w:val="en-US"/>
-              </w:rPr>
-              <w:t>[‘1</w:t>
+            <w:r>
+              <w:rPr>
+                <w:color w:val="000000"/>
+                <w:lang w:val="en-US"/>
+              </w:rPr>
+              <w:t>{{ prices[‘1</w:t>
             </w:r>
             <w:r>
               <w:rPr>
@@ -2881,25 +2665,14 @@
               </w:rPr>
               <w:t>6</w:t>
             </w:r>
-            <w:proofErr w:type="gramStart"/>
-            <w:r>
-              <w:rPr>
-                <w:color w:val="000000"/>
-                <w:sz w:val="20"/>
-                <w:szCs w:val="20"/>
-                <w:lang w:val="en-US"/>
-              </w:rPr>
-              <w:t>’][</w:t>
-            </w:r>
-            <w:proofErr w:type="gramEnd"/>
-            <w:r>
-              <w:rPr>
-                <w:color w:val="000000"/>
-                <w:sz w:val="20"/>
-                <w:szCs w:val="20"/>
-                <w:lang w:val="en-US"/>
-              </w:rPr>
-              <w:t>‘</w:t>
+            <w:r>
+              <w:rPr>
+                <w:color w:val="000000"/>
+                <w:sz w:val="20"/>
+                <w:szCs w:val="20"/>
+                <w:lang w:val="en-US"/>
+              </w:rPr>
+              <w:t>’][‘</w:t>
             </w:r>
             <w:r>
               <w:rPr>
@@ -2961,21 +2734,12 @@
                 <w:lang w:val="en-US"/>
               </w:rPr>
             </w:pPr>
-            <w:proofErr w:type="gramStart"/>
-            <w:r>
-              <w:rPr>
-                <w:color w:val="000000"/>
-                <w:lang w:val="en-US"/>
-              </w:rPr>
-              <w:t>{{ prices</w:t>
-            </w:r>
-            <w:proofErr w:type="gramEnd"/>
-            <w:r>
-              <w:rPr>
-                <w:color w:val="000000"/>
-                <w:lang w:val="en-US"/>
-              </w:rPr>
-              <w:t>[‘1</w:t>
+            <w:r>
+              <w:rPr>
+                <w:color w:val="000000"/>
+                <w:lang w:val="en-US"/>
+              </w:rPr>
+              <w:t>{{ prices[‘1</w:t>
             </w:r>
             <w:r>
               <w:rPr>
@@ -3079,25 +2843,14 @@
               </w:rPr>
               <w:t>6</w:t>
             </w:r>
-            <w:proofErr w:type="gramStart"/>
-            <w:r>
-              <w:rPr>
-                <w:color w:val="000000"/>
-                <w:sz w:val="20"/>
-                <w:szCs w:val="20"/>
-                <w:lang w:val="en-US"/>
-              </w:rPr>
-              <w:t>’][</w:t>
-            </w:r>
-            <w:proofErr w:type="gramEnd"/>
-            <w:r>
-              <w:rPr>
-                <w:color w:val="000000"/>
-                <w:sz w:val="20"/>
-                <w:szCs w:val="20"/>
-                <w:lang w:val="en-US"/>
-              </w:rPr>
-              <w:t>‘</w:t>
+            <w:r>
+              <w:rPr>
+                <w:color w:val="000000"/>
+                <w:sz w:val="20"/>
+                <w:szCs w:val="20"/>
+                <w:lang w:val="en-US"/>
+              </w:rPr>
+              <w:t>’][‘</w:t>
             </w:r>
             <w:r>
               <w:rPr>
@@ -3159,21 +2912,12 @@
                 <w:lang w:val="en-US"/>
               </w:rPr>
             </w:pPr>
-            <w:proofErr w:type="gramStart"/>
-            <w:r>
-              <w:rPr>
-                <w:color w:val="000000"/>
-                <w:lang w:val="en-US"/>
-              </w:rPr>
-              <w:t>{{ prices</w:t>
-            </w:r>
-            <w:proofErr w:type="gramEnd"/>
-            <w:r>
-              <w:rPr>
-                <w:color w:val="000000"/>
-                <w:lang w:val="en-US"/>
-              </w:rPr>
-              <w:t>[‘1</w:t>
+            <w:r>
+              <w:rPr>
+                <w:color w:val="000000"/>
+                <w:lang w:val="en-US"/>
+              </w:rPr>
+              <w:t>{{ prices[‘1</w:t>
             </w:r>
             <w:r>
               <w:rPr>
@@ -3300,25 +3044,14 @@
               </w:rPr>
               <w:t>7</w:t>
             </w:r>
-            <w:proofErr w:type="gramStart"/>
-            <w:r>
-              <w:rPr>
-                <w:color w:val="000000"/>
-                <w:sz w:val="20"/>
-                <w:szCs w:val="20"/>
-                <w:lang w:val="en-US"/>
-              </w:rPr>
-              <w:t>’][</w:t>
-            </w:r>
-            <w:proofErr w:type="gramEnd"/>
-            <w:r>
-              <w:rPr>
-                <w:color w:val="000000"/>
-                <w:sz w:val="20"/>
-                <w:szCs w:val="20"/>
-                <w:lang w:val="en-US"/>
-              </w:rPr>
-              <w:t>‘</w:t>
+            <w:r>
+              <w:rPr>
+                <w:color w:val="000000"/>
+                <w:sz w:val="20"/>
+                <w:szCs w:val="20"/>
+                <w:lang w:val="en-US"/>
+              </w:rPr>
+              <w:t>’][‘</w:t>
             </w:r>
             <w:r>
               <w:rPr>
@@ -3378,21 +3111,12 @@
                 <w:lang w:val="en-US"/>
               </w:rPr>
             </w:pPr>
-            <w:proofErr w:type="gramStart"/>
-            <w:r>
-              <w:rPr>
-                <w:color w:val="000000"/>
-                <w:lang w:val="en-US"/>
-              </w:rPr>
-              <w:t>{{ prices</w:t>
-            </w:r>
-            <w:proofErr w:type="gramEnd"/>
-            <w:r>
-              <w:rPr>
-                <w:color w:val="000000"/>
-                <w:lang w:val="en-US"/>
-              </w:rPr>
-              <w:t>[‘1</w:t>
+            <w:r>
+              <w:rPr>
+                <w:color w:val="000000"/>
+                <w:lang w:val="en-US"/>
+              </w:rPr>
+              <w:t>{{ prices[‘1</w:t>
             </w:r>
             <w:r>
               <w:rPr>
@@ -3486,25 +3210,14 @@
               </w:rPr>
               <w:t>7</w:t>
             </w:r>
-            <w:proofErr w:type="gramStart"/>
-            <w:r>
-              <w:rPr>
-                <w:color w:val="000000"/>
-                <w:sz w:val="20"/>
-                <w:szCs w:val="20"/>
-                <w:lang w:val="en-US"/>
-              </w:rPr>
-              <w:t>’][</w:t>
-            </w:r>
-            <w:proofErr w:type="gramEnd"/>
-            <w:r>
-              <w:rPr>
-                <w:color w:val="000000"/>
-                <w:sz w:val="20"/>
-                <w:szCs w:val="20"/>
-                <w:lang w:val="en-US"/>
-              </w:rPr>
-              <w:t>‘</w:t>
+            <w:r>
+              <w:rPr>
+                <w:color w:val="000000"/>
+                <w:sz w:val="20"/>
+                <w:szCs w:val="20"/>
+                <w:lang w:val="en-US"/>
+              </w:rPr>
+              <w:t>’][‘</w:t>
             </w:r>
             <w:r>
               <w:rPr>
@@ -3566,21 +3279,12 @@
                 <w:lang w:val="en-US"/>
               </w:rPr>
             </w:pPr>
-            <w:proofErr w:type="gramStart"/>
-            <w:r>
-              <w:rPr>
-                <w:color w:val="000000"/>
-                <w:lang w:val="en-US"/>
-              </w:rPr>
-              <w:t>{{ prices</w:t>
-            </w:r>
-            <w:proofErr w:type="gramEnd"/>
-            <w:r>
-              <w:rPr>
-                <w:color w:val="000000"/>
-                <w:lang w:val="en-US"/>
-              </w:rPr>
-              <w:t>[‘1</w:t>
+            <w:r>
+              <w:rPr>
+                <w:color w:val="000000"/>
+                <w:lang w:val="en-US"/>
+              </w:rPr>
+              <w:t>{{ prices[‘1</w:t>
             </w:r>
             <w:r>
               <w:rPr>
@@ -3684,25 +3388,14 @@
               </w:rPr>
               <w:t>7</w:t>
             </w:r>
-            <w:proofErr w:type="gramStart"/>
-            <w:r>
-              <w:rPr>
-                <w:color w:val="000000"/>
-                <w:sz w:val="20"/>
-                <w:szCs w:val="20"/>
-                <w:lang w:val="en-US"/>
-              </w:rPr>
-              <w:t>’][</w:t>
-            </w:r>
-            <w:proofErr w:type="gramEnd"/>
-            <w:r>
-              <w:rPr>
-                <w:color w:val="000000"/>
-                <w:sz w:val="20"/>
-                <w:szCs w:val="20"/>
-                <w:lang w:val="en-US"/>
-              </w:rPr>
-              <w:t>‘</w:t>
+            <w:r>
+              <w:rPr>
+                <w:color w:val="000000"/>
+                <w:sz w:val="20"/>
+                <w:szCs w:val="20"/>
+                <w:lang w:val="en-US"/>
+              </w:rPr>
+              <w:t>’][‘</w:t>
             </w:r>
             <w:r>
               <w:rPr>
@@ -3764,21 +3457,12 @@
                 <w:lang w:val="en-US"/>
               </w:rPr>
             </w:pPr>
-            <w:proofErr w:type="gramStart"/>
-            <w:r>
-              <w:rPr>
-                <w:color w:val="000000"/>
-                <w:lang w:val="en-US"/>
-              </w:rPr>
-              <w:t>{{ prices</w:t>
-            </w:r>
-            <w:proofErr w:type="gramEnd"/>
-            <w:r>
-              <w:rPr>
-                <w:color w:val="000000"/>
-                <w:lang w:val="en-US"/>
-              </w:rPr>
-              <w:t>[‘1</w:t>
+            <w:r>
+              <w:rPr>
+                <w:color w:val="000000"/>
+                <w:lang w:val="en-US"/>
+              </w:rPr>
+              <w:t>{{ prices[‘1</w:t>
             </w:r>
             <w:r>
               <w:rPr>
@@ -3939,25 +3623,14 @@
               </w:rPr>
               <w:t>8</w:t>
             </w:r>
-            <w:proofErr w:type="gramStart"/>
-            <w:r>
-              <w:rPr>
-                <w:color w:val="000000"/>
-                <w:sz w:val="20"/>
-                <w:szCs w:val="20"/>
-                <w:lang w:val="en-US"/>
-              </w:rPr>
-              <w:t>’][</w:t>
-            </w:r>
-            <w:proofErr w:type="gramEnd"/>
-            <w:r>
-              <w:rPr>
-                <w:color w:val="000000"/>
-                <w:sz w:val="20"/>
-                <w:szCs w:val="20"/>
-                <w:lang w:val="en-US"/>
-              </w:rPr>
-              <w:t>‘</w:t>
+            <w:r>
+              <w:rPr>
+                <w:color w:val="000000"/>
+                <w:sz w:val="20"/>
+                <w:szCs w:val="20"/>
+                <w:lang w:val="en-US"/>
+              </w:rPr>
+              <w:t>’][‘</w:t>
             </w:r>
             <w:r>
               <w:rPr>
@@ -4019,21 +3692,12 @@
                 <w:lang w:val="en-US"/>
               </w:rPr>
             </w:pPr>
-            <w:proofErr w:type="gramStart"/>
-            <w:r>
-              <w:rPr>
-                <w:color w:val="000000"/>
-                <w:lang w:val="en-US"/>
-              </w:rPr>
-              <w:t>{{ prices</w:t>
-            </w:r>
-            <w:proofErr w:type="gramEnd"/>
-            <w:r>
-              <w:rPr>
-                <w:color w:val="000000"/>
-                <w:lang w:val="en-US"/>
-              </w:rPr>
-              <w:t>[‘1</w:t>
+            <w:r>
+              <w:rPr>
+                <w:color w:val="000000"/>
+                <w:lang w:val="en-US"/>
+              </w:rPr>
+              <w:t>{{ prices[‘1</w:t>
             </w:r>
             <w:r>
               <w:rPr>
@@ -4127,25 +3791,14 @@
               </w:rPr>
               <w:t>8</w:t>
             </w:r>
-            <w:proofErr w:type="gramStart"/>
-            <w:r>
-              <w:rPr>
-                <w:color w:val="000000"/>
-                <w:sz w:val="20"/>
-                <w:szCs w:val="20"/>
-                <w:lang w:val="en-US"/>
-              </w:rPr>
-              <w:t>’][</w:t>
-            </w:r>
-            <w:proofErr w:type="gramEnd"/>
-            <w:r>
-              <w:rPr>
-                <w:color w:val="000000"/>
-                <w:sz w:val="20"/>
-                <w:szCs w:val="20"/>
-                <w:lang w:val="en-US"/>
-              </w:rPr>
-              <w:t>‘</w:t>
+            <w:r>
+              <w:rPr>
+                <w:color w:val="000000"/>
+                <w:sz w:val="20"/>
+                <w:szCs w:val="20"/>
+                <w:lang w:val="en-US"/>
+              </w:rPr>
+              <w:t>’][‘</w:t>
             </w:r>
             <w:r>
               <w:rPr>
@@ -4207,21 +3860,12 @@
                 <w:lang w:val="en-US"/>
               </w:rPr>
             </w:pPr>
-            <w:proofErr w:type="gramStart"/>
-            <w:r>
-              <w:rPr>
-                <w:color w:val="000000"/>
-                <w:lang w:val="en-US"/>
-              </w:rPr>
-              <w:t>{{ prices</w:t>
-            </w:r>
-            <w:proofErr w:type="gramEnd"/>
-            <w:r>
-              <w:rPr>
-                <w:color w:val="000000"/>
-                <w:lang w:val="en-US"/>
-              </w:rPr>
-              <w:t>[‘1</w:t>
+            <w:r>
+              <w:rPr>
+                <w:color w:val="000000"/>
+                <w:lang w:val="en-US"/>
+              </w:rPr>
+              <w:t>{{ prices[‘1</w:t>
             </w:r>
             <w:r>
               <w:rPr>
@@ -4325,25 +3969,14 @@
               </w:rPr>
               <w:t>8</w:t>
             </w:r>
-            <w:proofErr w:type="gramStart"/>
-            <w:r>
-              <w:rPr>
-                <w:color w:val="000000"/>
-                <w:sz w:val="20"/>
-                <w:szCs w:val="20"/>
-                <w:lang w:val="en-US"/>
-              </w:rPr>
-              <w:t>’][</w:t>
-            </w:r>
-            <w:proofErr w:type="gramEnd"/>
-            <w:r>
-              <w:rPr>
-                <w:color w:val="000000"/>
-                <w:sz w:val="20"/>
-                <w:szCs w:val="20"/>
-                <w:lang w:val="en-US"/>
-              </w:rPr>
-              <w:t>‘</w:t>
+            <w:r>
+              <w:rPr>
+                <w:color w:val="000000"/>
+                <w:sz w:val="20"/>
+                <w:szCs w:val="20"/>
+                <w:lang w:val="en-US"/>
+              </w:rPr>
+              <w:t>’][‘</w:t>
             </w:r>
             <w:r>
               <w:rPr>
@@ -4405,21 +4038,12 @@
                 <w:lang w:val="en-US"/>
               </w:rPr>
             </w:pPr>
-            <w:proofErr w:type="gramStart"/>
-            <w:r>
-              <w:rPr>
-                <w:color w:val="000000"/>
-                <w:lang w:val="en-US"/>
-              </w:rPr>
-              <w:t>{{ prices</w:t>
-            </w:r>
-            <w:proofErr w:type="gramEnd"/>
-            <w:r>
-              <w:rPr>
-                <w:color w:val="000000"/>
-                <w:lang w:val="en-US"/>
-              </w:rPr>
-              <w:t>[‘1</w:t>
+            <w:r>
+              <w:rPr>
+                <w:color w:val="000000"/>
+                <w:lang w:val="en-US"/>
+              </w:rPr>
+              <w:t>{{ prices[‘1</w:t>
             </w:r>
             <w:r>
               <w:rPr>
@@ -4484,7 +4108,6 @@
                 <w:lang w:val="en-US"/>
               </w:rPr>
             </w:pPr>
-            <w:proofErr w:type="gramStart"/>
             <w:r>
               <w:rPr>
                 <w:sz w:val="20"/>
@@ -4498,16 +4121,7 @@
                 <w:szCs w:val="20"/>
                 <w:lang w:val="en-US"/>
               </w:rPr>
-              <w:t xml:space="preserve">   </w:t>
-            </w:r>
-            <w:proofErr w:type="gramEnd"/>
-            <w:r>
-              <w:rPr>
-                <w:sz w:val="20"/>
-                <w:szCs w:val="20"/>
-                <w:lang w:val="en-US"/>
-              </w:rPr>
-              <w:t xml:space="preserve">                                                                                                                                         {{ </w:t>
+              <w:t xml:space="preserve">                                                                                                                                            {{ </w:t>
             </w:r>
             <w:proofErr w:type="spellStart"/>
             <w:r>
@@ -4579,13 +4193,8 @@
         <w:pStyle w:val="ConsPlusNormal"/>
         <w:jc w:val="both"/>
       </w:pPr>
-      <w:proofErr w:type="gramStart"/>
-      <w:r>
-        <w:t>Примечания  _</w:t>
-      </w:r>
-      <w:proofErr w:type="gramEnd"/>
-      <w:r>
-        <w:t>________________________________________________________________.</w:t>
+      <w:r>
+        <w:t>Примечания  _________________________________________________________________.</w:t>
       </w:r>
     </w:p>
     <w:p>
@@ -4804,33 +4413,15 @@
                 <w:sz w:val="24"/>
                 <w:szCs w:val="24"/>
               </w:rPr>
-              <w:t>________________</w:t>
-            </w:r>
-            <w:proofErr w:type="gramStart"/>
+              <w:t>________________/</w:t>
+            </w:r>
             <w:r>
               <w:rPr>
                 <w:rFonts w:ascii="Times New Roman" w:hAnsi="Times New Roman"/>
                 <w:sz w:val="24"/>
                 <w:szCs w:val="24"/>
               </w:rPr>
-              <w:t>/</w:t>
-            </w:r>
-            <w:r>
-              <w:rPr>
-                <w:rFonts w:ascii="Times New Roman" w:hAnsi="Times New Roman"/>
-                <w:sz w:val="24"/>
-                <w:szCs w:val="24"/>
-              </w:rPr>
-              <w:t>{</w:t>
-            </w:r>
-            <w:proofErr w:type="gramEnd"/>
-            <w:r>
-              <w:rPr>
-                <w:rFonts w:ascii="Times New Roman" w:hAnsi="Times New Roman"/>
-                <w:sz w:val="24"/>
-                <w:szCs w:val="24"/>
-              </w:rPr>
-              <w:t xml:space="preserve">{ </w:t>
+              <w:t xml:space="preserve">{{ </w:t>
             </w:r>
             <w:proofErr w:type="spellStart"/>
             <w:r>

--- a/docx/act.docx
+++ b/docx/act.docx
@@ -60,6 +60,7 @@
         </w:rPr>
         <w:t xml:space="preserve">№ </w:t>
       </w:r>
+      <w:proofErr w:type="gramStart"/>
       <w:r>
         <w:rPr>
           <w:rFonts w:ascii="Times New Roman" w:hAnsi="Times New Roman"/>
@@ -77,7 +78,17 @@
           <w:szCs w:val="24"/>
           <w:lang w:val="en-US"/>
         </w:rPr>
-        <w:t>act_number</w:t>
+        <w:t>act</w:t>
+      </w:r>
+      <w:proofErr w:type="gramEnd"/>
+      <w:r>
+        <w:rPr>
+          <w:rFonts w:ascii="Times New Roman" w:hAnsi="Times New Roman"/>
+          <w:sz w:val="24"/>
+          <w:szCs w:val="24"/>
+          <w:lang w:val="en-US"/>
+        </w:rPr>
+        <w:t>_number</w:t>
       </w:r>
       <w:proofErr w:type="spellEnd"/>
       <w:r>
@@ -391,6 +402,7 @@
           <w:szCs w:val="24"/>
         </w:rPr>
       </w:pPr>
+      <w:proofErr w:type="gramStart"/>
       <w:r>
         <w:rPr>
           <w:rFonts w:ascii="Times New Roman" w:hAnsi="Times New Roman"/>
@@ -414,7 +426,17 @@
           <w:szCs w:val="24"/>
           <w:lang w:val="en-US"/>
         </w:rPr>
-        <w:t>ull_address</w:t>
+        <w:t>ull</w:t>
+      </w:r>
+      <w:proofErr w:type="gramEnd"/>
+      <w:r>
+        <w:rPr>
+          <w:rFonts w:ascii="Times New Roman" w:hAnsi="Times New Roman"/>
+          <w:sz w:val="24"/>
+          <w:szCs w:val="24"/>
+          <w:lang w:val="en-US"/>
+        </w:rPr>
+        <w:t>_address</w:t>
       </w:r>
       <w:proofErr w:type="spellEnd"/>
       <w:r>
@@ -455,6 +477,7 @@
         </w:rPr>
         <w:t xml:space="preserve">Заказчик, </w:t>
       </w:r>
+      <w:proofErr w:type="gramStart"/>
       <w:r>
         <w:rPr>
           <w:rFonts w:ascii="Times New Roman" w:hAnsi="Times New Roman"/>
@@ -472,6 +495,7 @@
         </w:rPr>
         <w:t>f</w:t>
       </w:r>
+      <w:proofErr w:type="gramEnd"/>
       <w:r>
         <w:rPr>
           <w:rFonts w:ascii="Times New Roman" w:hAnsi="Times New Roman"/>
@@ -649,12 +673,17 @@
       <w:r>
         <w:t xml:space="preserve">составили настоящий акт о том, что в соответствии с Договором о техническом обслуживании внутридомового газового оборудования в жилом доме (внутриквартирного газового оборудования в многоквартирном доме) № </w:t>
       </w:r>
+      <w:proofErr w:type="gramStart"/>
       <w:r>
         <w:t xml:space="preserve">{{ </w:t>
       </w:r>
       <w:proofErr w:type="spellStart"/>
       <w:r>
-        <w:t>contract_number</w:t>
+        <w:t>contract</w:t>
+      </w:r>
+      <w:proofErr w:type="gramEnd"/>
+      <w:r>
+        <w:t>_number</w:t>
       </w:r>
       <w:proofErr w:type="spellEnd"/>
       <w:r>
@@ -1498,7 +1527,27 @@
                 <w:szCs w:val="20"/>
                 <w:lang w:val="en-US"/>
               </w:rPr>
-              <w:t>[‘14’][‘</w:t>
+              <w:t>[‘14</w:t>
+            </w:r>
+            <w:proofErr w:type="gramStart"/>
+            <w:r>
+              <w:rPr>
+                <w:color w:val="000000"/>
+                <w:sz w:val="20"/>
+                <w:szCs w:val="20"/>
+                <w:lang w:val="en-US"/>
+              </w:rPr>
+              <w:t>’][</w:t>
+            </w:r>
+            <w:proofErr w:type="gramEnd"/>
+            <w:r>
+              <w:rPr>
+                <w:color w:val="000000"/>
+                <w:sz w:val="20"/>
+                <w:szCs w:val="20"/>
+                <w:lang w:val="en-US"/>
+              </w:rPr>
+              <w:t>‘</w:t>
             </w:r>
             <w:r>
               <w:rPr>
@@ -1561,12 +1610,21 @@
                 <w:lang w:val="en-US"/>
               </w:rPr>
             </w:pPr>
-            <w:r>
-              <w:rPr>
-                <w:color w:val="000000"/>
-                <w:lang w:val="en-US"/>
-              </w:rPr>
-              <w:t>{{ prices[‘14’][‘</w:t>
+            <w:proofErr w:type="gramStart"/>
+            <w:r>
+              <w:rPr>
+                <w:color w:val="000000"/>
+                <w:lang w:val="en-US"/>
+              </w:rPr>
+              <w:t>{{ prices</w:t>
+            </w:r>
+            <w:proofErr w:type="gramEnd"/>
+            <w:r>
+              <w:rPr>
+                <w:color w:val="000000"/>
+                <w:lang w:val="en-US"/>
+              </w:rPr>
+              <w:t>[‘14’][‘</w:t>
             </w:r>
             <w:r>
               <w:rPr>
@@ -1636,7 +1694,27 @@
                 <w:szCs w:val="20"/>
                 <w:lang w:val="en-US"/>
               </w:rPr>
-              <w:t>[‘14’][‘</w:t>
+              <w:t>[‘14</w:t>
+            </w:r>
+            <w:proofErr w:type="gramStart"/>
+            <w:r>
+              <w:rPr>
+                <w:color w:val="000000"/>
+                <w:sz w:val="20"/>
+                <w:szCs w:val="20"/>
+                <w:lang w:val="en-US"/>
+              </w:rPr>
+              <w:t>’][</w:t>
+            </w:r>
+            <w:proofErr w:type="gramEnd"/>
+            <w:r>
+              <w:rPr>
+                <w:color w:val="000000"/>
+                <w:sz w:val="20"/>
+                <w:szCs w:val="20"/>
+                <w:lang w:val="en-US"/>
+              </w:rPr>
+              <w:t>‘</w:t>
             </w:r>
             <w:r>
               <w:rPr>
@@ -1698,12 +1776,21 @@
                 <w:lang w:val="en-US"/>
               </w:rPr>
             </w:pPr>
-            <w:r>
-              <w:rPr>
-                <w:color w:val="000000"/>
-                <w:lang w:val="en-US"/>
-              </w:rPr>
-              <w:t>{{ prices[‘14’][‘</w:t>
+            <w:proofErr w:type="gramStart"/>
+            <w:r>
+              <w:rPr>
+                <w:color w:val="000000"/>
+                <w:lang w:val="en-US"/>
+              </w:rPr>
+              <w:t>{{ prices</w:t>
+            </w:r>
+            <w:proofErr w:type="gramEnd"/>
+            <w:r>
+              <w:rPr>
+                <w:color w:val="000000"/>
+                <w:lang w:val="en-US"/>
+              </w:rPr>
+              <w:t>[‘14’][‘</w:t>
             </w:r>
             <w:r>
               <w:rPr>
@@ -1782,7 +1869,27 @@
                 <w:szCs w:val="20"/>
                 <w:lang w:val="en-US"/>
               </w:rPr>
-              <w:t>[‘14’][‘</w:t>
+              <w:t>[‘14</w:t>
+            </w:r>
+            <w:proofErr w:type="gramStart"/>
+            <w:r>
+              <w:rPr>
+                <w:color w:val="000000"/>
+                <w:sz w:val="20"/>
+                <w:szCs w:val="20"/>
+                <w:lang w:val="en-US"/>
+              </w:rPr>
+              <w:t>’][</w:t>
+            </w:r>
+            <w:proofErr w:type="gramEnd"/>
+            <w:r>
+              <w:rPr>
+                <w:color w:val="000000"/>
+                <w:sz w:val="20"/>
+                <w:szCs w:val="20"/>
+                <w:lang w:val="en-US"/>
+              </w:rPr>
+              <w:t>‘</w:t>
             </w:r>
             <w:r>
               <w:rPr>
@@ -1844,12 +1951,21 @@
                 <w:lang w:val="en-US"/>
               </w:rPr>
             </w:pPr>
-            <w:r>
-              <w:rPr>
-                <w:color w:val="000000"/>
-                <w:lang w:val="en-US"/>
-              </w:rPr>
-              <w:t xml:space="preserve">{{ prices[‘14’][‘total’] }} </w:t>
+            <w:proofErr w:type="gramStart"/>
+            <w:r>
+              <w:rPr>
+                <w:color w:val="000000"/>
+                <w:lang w:val="en-US"/>
+              </w:rPr>
+              <w:t>{{ prices</w:t>
+            </w:r>
+            <w:proofErr w:type="gramEnd"/>
+            <w:r>
+              <w:rPr>
+                <w:color w:val="000000"/>
+                <w:lang w:val="en-US"/>
+              </w:rPr>
+              <w:t xml:space="preserve">[‘14’][‘total’] }} </w:t>
             </w:r>
             <w:proofErr w:type="spellStart"/>
             <w:r>
@@ -1953,14 +2069,25 @@
               </w:rPr>
               <w:t>5</w:t>
             </w:r>
-            <w:r>
-              <w:rPr>
-                <w:color w:val="000000"/>
-                <w:sz w:val="20"/>
-                <w:szCs w:val="20"/>
-                <w:lang w:val="en-US"/>
-              </w:rPr>
-              <w:t>’][‘</w:t>
+            <w:proofErr w:type="gramStart"/>
+            <w:r>
+              <w:rPr>
+                <w:color w:val="000000"/>
+                <w:sz w:val="20"/>
+                <w:szCs w:val="20"/>
+                <w:lang w:val="en-US"/>
+              </w:rPr>
+              <w:t>’][</w:t>
+            </w:r>
+            <w:proofErr w:type="gramEnd"/>
+            <w:r>
+              <w:rPr>
+                <w:color w:val="000000"/>
+                <w:sz w:val="20"/>
+                <w:szCs w:val="20"/>
+                <w:lang w:val="en-US"/>
+              </w:rPr>
+              <w:t>‘</w:t>
             </w:r>
             <w:r>
               <w:rPr>
@@ -2022,12 +2149,21 @@
                 <w:lang w:val="en-US"/>
               </w:rPr>
             </w:pPr>
-            <w:r>
-              <w:rPr>
-                <w:color w:val="000000"/>
-                <w:lang w:val="en-US"/>
-              </w:rPr>
-              <w:t>{{ prices[‘1</w:t>
+            <w:proofErr w:type="gramStart"/>
+            <w:r>
+              <w:rPr>
+                <w:color w:val="000000"/>
+                <w:lang w:val="en-US"/>
+              </w:rPr>
+              <w:t>{{ prices</w:t>
+            </w:r>
+            <w:proofErr w:type="gramEnd"/>
+            <w:r>
+              <w:rPr>
+                <w:color w:val="000000"/>
+                <w:lang w:val="en-US"/>
+              </w:rPr>
+              <w:t>[‘1</w:t>
             </w:r>
             <w:r>
               <w:rPr>
@@ -2120,14 +2256,25 @@
               </w:rPr>
               <w:t>5</w:t>
             </w:r>
-            <w:r>
-              <w:rPr>
-                <w:color w:val="000000"/>
-                <w:sz w:val="20"/>
-                <w:szCs w:val="20"/>
-                <w:lang w:val="en-US"/>
-              </w:rPr>
-              <w:t>’][‘</w:t>
+            <w:proofErr w:type="gramStart"/>
+            <w:r>
+              <w:rPr>
+                <w:color w:val="000000"/>
+                <w:sz w:val="20"/>
+                <w:szCs w:val="20"/>
+                <w:lang w:val="en-US"/>
+              </w:rPr>
+              <w:t>’][</w:t>
+            </w:r>
+            <w:proofErr w:type="gramEnd"/>
+            <w:r>
+              <w:rPr>
+                <w:color w:val="000000"/>
+                <w:sz w:val="20"/>
+                <w:szCs w:val="20"/>
+                <w:lang w:val="en-US"/>
+              </w:rPr>
+              <w:t>‘</w:t>
             </w:r>
             <w:r>
               <w:rPr>
@@ -2189,12 +2336,21 @@
                 <w:lang w:val="en-US"/>
               </w:rPr>
             </w:pPr>
-            <w:r>
-              <w:rPr>
-                <w:color w:val="000000"/>
-                <w:lang w:val="en-US"/>
-              </w:rPr>
-              <w:t>{{ prices[‘1</w:t>
+            <w:proofErr w:type="gramStart"/>
+            <w:r>
+              <w:rPr>
+                <w:color w:val="000000"/>
+                <w:lang w:val="en-US"/>
+              </w:rPr>
+              <w:t>{{ prices</w:t>
+            </w:r>
+            <w:proofErr w:type="gramEnd"/>
+            <w:r>
+              <w:rPr>
+                <w:color w:val="000000"/>
+                <w:lang w:val="en-US"/>
+              </w:rPr>
+              <w:t>[‘1</w:t>
             </w:r>
             <w:r>
               <w:rPr>
@@ -2299,14 +2455,25 @@
               </w:rPr>
               <w:t>5</w:t>
             </w:r>
-            <w:r>
-              <w:rPr>
-                <w:color w:val="000000"/>
-                <w:sz w:val="20"/>
-                <w:szCs w:val="20"/>
-                <w:lang w:val="en-US"/>
-              </w:rPr>
-              <w:t>’][‘</w:t>
+            <w:proofErr w:type="gramStart"/>
+            <w:r>
+              <w:rPr>
+                <w:color w:val="000000"/>
+                <w:sz w:val="20"/>
+                <w:szCs w:val="20"/>
+                <w:lang w:val="en-US"/>
+              </w:rPr>
+              <w:t>’][</w:t>
+            </w:r>
+            <w:proofErr w:type="gramEnd"/>
+            <w:r>
+              <w:rPr>
+                <w:color w:val="000000"/>
+                <w:sz w:val="20"/>
+                <w:szCs w:val="20"/>
+                <w:lang w:val="en-US"/>
+              </w:rPr>
+              <w:t>‘</w:t>
             </w:r>
             <w:r>
               <w:rPr>
@@ -2368,12 +2535,21 @@
                 <w:lang w:val="en-US"/>
               </w:rPr>
             </w:pPr>
-            <w:r>
-              <w:rPr>
-                <w:color w:val="000000"/>
-                <w:lang w:val="en-US"/>
-              </w:rPr>
-              <w:t>{{ prices[‘1</w:t>
+            <w:proofErr w:type="gramStart"/>
+            <w:r>
+              <w:rPr>
+                <w:color w:val="000000"/>
+                <w:lang w:val="en-US"/>
+              </w:rPr>
+              <w:t>{{ prices</w:t>
+            </w:r>
+            <w:proofErr w:type="gramEnd"/>
+            <w:r>
+              <w:rPr>
+                <w:color w:val="000000"/>
+                <w:lang w:val="en-US"/>
+              </w:rPr>
+              <w:t>[‘1</w:t>
             </w:r>
             <w:r>
               <w:rPr>
@@ -2444,16 +2620,6 @@
               <w:t>Техническое обслуживание духового шкафа</w:t>
             </w:r>
           </w:p>
-          <w:p>
-            <w:pPr>
-              <w:pStyle w:val="ConsPlusNormal"/>
-              <w:jc w:val="both"/>
-              <w:rPr>
-                <w:sz w:val="20"/>
-                <w:szCs w:val="20"/>
-              </w:rPr>
-            </w:pPr>
-          </w:p>
         </w:tc>
         <w:tc>
           <w:tcPr>
@@ -2500,14 +2666,25 @@
               </w:rPr>
               <w:t>6</w:t>
             </w:r>
-            <w:r>
-              <w:rPr>
-                <w:color w:val="000000"/>
-                <w:sz w:val="20"/>
-                <w:szCs w:val="20"/>
-                <w:lang w:val="en-US"/>
-              </w:rPr>
-              <w:t>’][‘</w:t>
+            <w:proofErr w:type="gramStart"/>
+            <w:r>
+              <w:rPr>
+                <w:color w:val="000000"/>
+                <w:sz w:val="20"/>
+                <w:szCs w:val="20"/>
+                <w:lang w:val="en-US"/>
+              </w:rPr>
+              <w:t>’][</w:t>
+            </w:r>
+            <w:proofErr w:type="gramEnd"/>
+            <w:r>
+              <w:rPr>
+                <w:color w:val="000000"/>
+                <w:sz w:val="20"/>
+                <w:szCs w:val="20"/>
+                <w:lang w:val="en-US"/>
+              </w:rPr>
+              <w:t>‘</w:t>
             </w:r>
             <w:r>
               <w:rPr>
@@ -2567,12 +2744,21 @@
                 <w:lang w:val="en-US"/>
               </w:rPr>
             </w:pPr>
-            <w:r>
-              <w:rPr>
-                <w:color w:val="000000"/>
-                <w:lang w:val="en-US"/>
-              </w:rPr>
-              <w:t>{{ prices[‘1</w:t>
+            <w:proofErr w:type="gramStart"/>
+            <w:r>
+              <w:rPr>
+                <w:color w:val="000000"/>
+                <w:lang w:val="en-US"/>
+              </w:rPr>
+              <w:t>{{ prices</w:t>
+            </w:r>
+            <w:proofErr w:type="gramEnd"/>
+            <w:r>
+              <w:rPr>
+                <w:color w:val="000000"/>
+                <w:lang w:val="en-US"/>
+              </w:rPr>
+              <w:t>[‘1</w:t>
             </w:r>
             <w:r>
               <w:rPr>
@@ -2665,14 +2851,25 @@
               </w:rPr>
               <w:t>6</w:t>
             </w:r>
-            <w:r>
-              <w:rPr>
-                <w:color w:val="000000"/>
-                <w:sz w:val="20"/>
-                <w:szCs w:val="20"/>
-                <w:lang w:val="en-US"/>
-              </w:rPr>
-              <w:t>’][‘</w:t>
+            <w:proofErr w:type="gramStart"/>
+            <w:r>
+              <w:rPr>
+                <w:color w:val="000000"/>
+                <w:sz w:val="20"/>
+                <w:szCs w:val="20"/>
+                <w:lang w:val="en-US"/>
+              </w:rPr>
+              <w:t>’][</w:t>
+            </w:r>
+            <w:proofErr w:type="gramEnd"/>
+            <w:r>
+              <w:rPr>
+                <w:color w:val="000000"/>
+                <w:sz w:val="20"/>
+                <w:szCs w:val="20"/>
+                <w:lang w:val="en-US"/>
+              </w:rPr>
+              <w:t>‘</w:t>
             </w:r>
             <w:r>
               <w:rPr>
@@ -2734,12 +2931,21 @@
                 <w:lang w:val="en-US"/>
               </w:rPr>
             </w:pPr>
-            <w:r>
-              <w:rPr>
-                <w:color w:val="000000"/>
-                <w:lang w:val="en-US"/>
-              </w:rPr>
-              <w:t>{{ prices[‘1</w:t>
+            <w:proofErr w:type="gramStart"/>
+            <w:r>
+              <w:rPr>
+                <w:color w:val="000000"/>
+                <w:lang w:val="en-US"/>
+              </w:rPr>
+              <w:t>{{ prices</w:t>
+            </w:r>
+            <w:proofErr w:type="gramEnd"/>
+            <w:r>
+              <w:rPr>
+                <w:color w:val="000000"/>
+                <w:lang w:val="en-US"/>
+              </w:rPr>
+              <w:t>[‘1</w:t>
             </w:r>
             <w:r>
               <w:rPr>
@@ -2843,14 +3049,25 @@
               </w:rPr>
               <w:t>6</w:t>
             </w:r>
-            <w:r>
-              <w:rPr>
-                <w:color w:val="000000"/>
-                <w:sz w:val="20"/>
-                <w:szCs w:val="20"/>
-                <w:lang w:val="en-US"/>
-              </w:rPr>
-              <w:t>’][‘</w:t>
+            <w:proofErr w:type="gramStart"/>
+            <w:r>
+              <w:rPr>
+                <w:color w:val="000000"/>
+                <w:sz w:val="20"/>
+                <w:szCs w:val="20"/>
+                <w:lang w:val="en-US"/>
+              </w:rPr>
+              <w:t>’][</w:t>
+            </w:r>
+            <w:proofErr w:type="gramEnd"/>
+            <w:r>
+              <w:rPr>
+                <w:color w:val="000000"/>
+                <w:sz w:val="20"/>
+                <w:szCs w:val="20"/>
+                <w:lang w:val="en-US"/>
+              </w:rPr>
+              <w:t>‘</w:t>
             </w:r>
             <w:r>
               <w:rPr>
@@ -2912,12 +3129,21 @@
                 <w:lang w:val="en-US"/>
               </w:rPr>
             </w:pPr>
-            <w:r>
-              <w:rPr>
-                <w:color w:val="000000"/>
-                <w:lang w:val="en-US"/>
-              </w:rPr>
-              <w:t>{{ prices[‘1</w:t>
+            <w:proofErr w:type="gramStart"/>
+            <w:r>
+              <w:rPr>
+                <w:color w:val="000000"/>
+                <w:lang w:val="en-US"/>
+              </w:rPr>
+              <w:t>{{ prices</w:t>
+            </w:r>
+            <w:proofErr w:type="gramEnd"/>
+            <w:r>
+              <w:rPr>
+                <w:color w:val="000000"/>
+                <w:lang w:val="en-US"/>
+              </w:rPr>
+              <w:t>[‘1</w:t>
             </w:r>
             <w:r>
               <w:rPr>
@@ -3044,14 +3270,25 @@
               </w:rPr>
               <w:t>7</w:t>
             </w:r>
-            <w:r>
-              <w:rPr>
-                <w:color w:val="000000"/>
-                <w:sz w:val="20"/>
-                <w:szCs w:val="20"/>
-                <w:lang w:val="en-US"/>
-              </w:rPr>
-              <w:t>’][‘</w:t>
+            <w:proofErr w:type="gramStart"/>
+            <w:r>
+              <w:rPr>
+                <w:color w:val="000000"/>
+                <w:sz w:val="20"/>
+                <w:szCs w:val="20"/>
+                <w:lang w:val="en-US"/>
+              </w:rPr>
+              <w:t>’][</w:t>
+            </w:r>
+            <w:proofErr w:type="gramEnd"/>
+            <w:r>
+              <w:rPr>
+                <w:color w:val="000000"/>
+                <w:sz w:val="20"/>
+                <w:szCs w:val="20"/>
+                <w:lang w:val="en-US"/>
+              </w:rPr>
+              <w:t>‘</w:t>
             </w:r>
             <w:r>
               <w:rPr>
@@ -3111,12 +3348,21 @@
                 <w:lang w:val="en-US"/>
               </w:rPr>
             </w:pPr>
-            <w:r>
-              <w:rPr>
-                <w:color w:val="000000"/>
-                <w:lang w:val="en-US"/>
-              </w:rPr>
-              <w:t>{{ prices[‘1</w:t>
+            <w:proofErr w:type="gramStart"/>
+            <w:r>
+              <w:rPr>
+                <w:color w:val="000000"/>
+                <w:lang w:val="en-US"/>
+              </w:rPr>
+              <w:t>{{ prices</w:t>
+            </w:r>
+            <w:proofErr w:type="gramEnd"/>
+            <w:r>
+              <w:rPr>
+                <w:color w:val="000000"/>
+                <w:lang w:val="en-US"/>
+              </w:rPr>
+              <w:t>[‘1</w:t>
             </w:r>
             <w:r>
               <w:rPr>
@@ -3210,14 +3456,25 @@
               </w:rPr>
               <w:t>7</w:t>
             </w:r>
-            <w:r>
-              <w:rPr>
-                <w:color w:val="000000"/>
-                <w:sz w:val="20"/>
-                <w:szCs w:val="20"/>
-                <w:lang w:val="en-US"/>
-              </w:rPr>
-              <w:t>’][‘</w:t>
+            <w:proofErr w:type="gramStart"/>
+            <w:r>
+              <w:rPr>
+                <w:color w:val="000000"/>
+                <w:sz w:val="20"/>
+                <w:szCs w:val="20"/>
+                <w:lang w:val="en-US"/>
+              </w:rPr>
+              <w:t>’][</w:t>
+            </w:r>
+            <w:proofErr w:type="gramEnd"/>
+            <w:r>
+              <w:rPr>
+                <w:color w:val="000000"/>
+                <w:sz w:val="20"/>
+                <w:szCs w:val="20"/>
+                <w:lang w:val="en-US"/>
+              </w:rPr>
+              <w:t>‘</w:t>
             </w:r>
             <w:r>
               <w:rPr>
@@ -3279,12 +3536,21 @@
                 <w:lang w:val="en-US"/>
               </w:rPr>
             </w:pPr>
-            <w:r>
-              <w:rPr>
-                <w:color w:val="000000"/>
-                <w:lang w:val="en-US"/>
-              </w:rPr>
-              <w:t>{{ prices[‘1</w:t>
+            <w:proofErr w:type="gramStart"/>
+            <w:r>
+              <w:rPr>
+                <w:color w:val="000000"/>
+                <w:lang w:val="en-US"/>
+              </w:rPr>
+              <w:t>{{ prices</w:t>
+            </w:r>
+            <w:proofErr w:type="gramEnd"/>
+            <w:r>
+              <w:rPr>
+                <w:color w:val="000000"/>
+                <w:lang w:val="en-US"/>
+              </w:rPr>
+              <w:t>[‘1</w:t>
             </w:r>
             <w:r>
               <w:rPr>
@@ -3388,14 +3654,25 @@
               </w:rPr>
               <w:t>7</w:t>
             </w:r>
-            <w:r>
-              <w:rPr>
-                <w:color w:val="000000"/>
-                <w:sz w:val="20"/>
-                <w:szCs w:val="20"/>
-                <w:lang w:val="en-US"/>
-              </w:rPr>
-              <w:t>’][‘</w:t>
+            <w:proofErr w:type="gramStart"/>
+            <w:r>
+              <w:rPr>
+                <w:color w:val="000000"/>
+                <w:sz w:val="20"/>
+                <w:szCs w:val="20"/>
+                <w:lang w:val="en-US"/>
+              </w:rPr>
+              <w:t>’][</w:t>
+            </w:r>
+            <w:proofErr w:type="gramEnd"/>
+            <w:r>
+              <w:rPr>
+                <w:color w:val="000000"/>
+                <w:sz w:val="20"/>
+                <w:szCs w:val="20"/>
+                <w:lang w:val="en-US"/>
+              </w:rPr>
+              <w:t>‘</w:t>
             </w:r>
             <w:r>
               <w:rPr>
@@ -3457,12 +3734,21 @@
                 <w:lang w:val="en-US"/>
               </w:rPr>
             </w:pPr>
-            <w:r>
-              <w:rPr>
-                <w:color w:val="000000"/>
-                <w:lang w:val="en-US"/>
-              </w:rPr>
-              <w:t>{{ prices[‘1</w:t>
+            <w:proofErr w:type="gramStart"/>
+            <w:r>
+              <w:rPr>
+                <w:color w:val="000000"/>
+                <w:lang w:val="en-US"/>
+              </w:rPr>
+              <w:t>{{ prices</w:t>
+            </w:r>
+            <w:proofErr w:type="gramEnd"/>
+            <w:r>
+              <w:rPr>
+                <w:color w:val="000000"/>
+                <w:lang w:val="en-US"/>
+              </w:rPr>
+              <w:t>[‘1</w:t>
             </w:r>
             <w:r>
               <w:rPr>
@@ -3623,14 +3909,25 @@
               </w:rPr>
               <w:t>8</w:t>
             </w:r>
-            <w:r>
-              <w:rPr>
-                <w:color w:val="000000"/>
-                <w:sz w:val="20"/>
-                <w:szCs w:val="20"/>
-                <w:lang w:val="en-US"/>
-              </w:rPr>
-              <w:t>’][‘</w:t>
+            <w:proofErr w:type="gramStart"/>
+            <w:r>
+              <w:rPr>
+                <w:color w:val="000000"/>
+                <w:sz w:val="20"/>
+                <w:szCs w:val="20"/>
+                <w:lang w:val="en-US"/>
+              </w:rPr>
+              <w:t>’][</w:t>
+            </w:r>
+            <w:proofErr w:type="gramEnd"/>
+            <w:r>
+              <w:rPr>
+                <w:color w:val="000000"/>
+                <w:sz w:val="20"/>
+                <w:szCs w:val="20"/>
+                <w:lang w:val="en-US"/>
+              </w:rPr>
+              <w:t>‘</w:t>
             </w:r>
             <w:r>
               <w:rPr>
@@ -3692,12 +3989,21 @@
                 <w:lang w:val="en-US"/>
               </w:rPr>
             </w:pPr>
-            <w:r>
-              <w:rPr>
-                <w:color w:val="000000"/>
-                <w:lang w:val="en-US"/>
-              </w:rPr>
-              <w:t>{{ prices[‘1</w:t>
+            <w:proofErr w:type="gramStart"/>
+            <w:r>
+              <w:rPr>
+                <w:color w:val="000000"/>
+                <w:lang w:val="en-US"/>
+              </w:rPr>
+              <w:t>{{ prices</w:t>
+            </w:r>
+            <w:proofErr w:type="gramEnd"/>
+            <w:r>
+              <w:rPr>
+                <w:color w:val="000000"/>
+                <w:lang w:val="en-US"/>
+              </w:rPr>
+              <w:t>[‘1</w:t>
             </w:r>
             <w:r>
               <w:rPr>
@@ -3791,14 +4097,25 @@
               </w:rPr>
               <w:t>8</w:t>
             </w:r>
-            <w:r>
-              <w:rPr>
-                <w:color w:val="000000"/>
-                <w:sz w:val="20"/>
-                <w:szCs w:val="20"/>
-                <w:lang w:val="en-US"/>
-              </w:rPr>
-              <w:t>’][‘</w:t>
+            <w:proofErr w:type="gramStart"/>
+            <w:r>
+              <w:rPr>
+                <w:color w:val="000000"/>
+                <w:sz w:val="20"/>
+                <w:szCs w:val="20"/>
+                <w:lang w:val="en-US"/>
+              </w:rPr>
+              <w:t>’][</w:t>
+            </w:r>
+            <w:proofErr w:type="gramEnd"/>
+            <w:r>
+              <w:rPr>
+                <w:color w:val="000000"/>
+                <w:sz w:val="20"/>
+                <w:szCs w:val="20"/>
+                <w:lang w:val="en-US"/>
+              </w:rPr>
+              <w:t>‘</w:t>
             </w:r>
             <w:r>
               <w:rPr>
@@ -3860,12 +4177,21 @@
                 <w:lang w:val="en-US"/>
               </w:rPr>
             </w:pPr>
-            <w:r>
-              <w:rPr>
-                <w:color w:val="000000"/>
-                <w:lang w:val="en-US"/>
-              </w:rPr>
-              <w:t>{{ prices[‘1</w:t>
+            <w:proofErr w:type="gramStart"/>
+            <w:r>
+              <w:rPr>
+                <w:color w:val="000000"/>
+                <w:lang w:val="en-US"/>
+              </w:rPr>
+              <w:t>{{ prices</w:t>
+            </w:r>
+            <w:proofErr w:type="gramEnd"/>
+            <w:r>
+              <w:rPr>
+                <w:color w:val="000000"/>
+                <w:lang w:val="en-US"/>
+              </w:rPr>
+              <w:t>[‘1</w:t>
             </w:r>
             <w:r>
               <w:rPr>
@@ -3969,14 +4295,25 @@
               </w:rPr>
               <w:t>8</w:t>
             </w:r>
-            <w:r>
-              <w:rPr>
-                <w:color w:val="000000"/>
-                <w:sz w:val="20"/>
-                <w:szCs w:val="20"/>
-                <w:lang w:val="en-US"/>
-              </w:rPr>
-              <w:t>’][‘</w:t>
+            <w:proofErr w:type="gramStart"/>
+            <w:r>
+              <w:rPr>
+                <w:color w:val="000000"/>
+                <w:sz w:val="20"/>
+                <w:szCs w:val="20"/>
+                <w:lang w:val="en-US"/>
+              </w:rPr>
+              <w:t>’][</w:t>
+            </w:r>
+            <w:proofErr w:type="gramEnd"/>
+            <w:r>
+              <w:rPr>
+                <w:color w:val="000000"/>
+                <w:sz w:val="20"/>
+                <w:szCs w:val="20"/>
+                <w:lang w:val="en-US"/>
+              </w:rPr>
+              <w:t>‘</w:t>
             </w:r>
             <w:r>
               <w:rPr>
@@ -4038,12 +4375,21 @@
                 <w:lang w:val="en-US"/>
               </w:rPr>
             </w:pPr>
-            <w:r>
-              <w:rPr>
-                <w:color w:val="000000"/>
-                <w:lang w:val="en-US"/>
-              </w:rPr>
-              <w:t>{{ prices[‘1</w:t>
+            <w:proofErr w:type="gramStart"/>
+            <w:r>
+              <w:rPr>
+                <w:color w:val="000000"/>
+                <w:lang w:val="en-US"/>
+              </w:rPr>
+              <w:t>{{ prices</w:t>
+            </w:r>
+            <w:proofErr w:type="gramEnd"/>
+            <w:r>
+              <w:rPr>
+                <w:color w:val="000000"/>
+                <w:lang w:val="en-US"/>
+              </w:rPr>
+              <w:t>[‘1</w:t>
             </w:r>
             <w:r>
               <w:rPr>
@@ -4108,6 +4454,7 @@
                 <w:lang w:val="en-US"/>
               </w:rPr>
             </w:pPr>
+            <w:proofErr w:type="gramStart"/>
             <w:r>
               <w:rPr>
                 <w:sz w:val="20"/>
@@ -4121,7 +4468,16 @@
                 <w:szCs w:val="20"/>
                 <w:lang w:val="en-US"/>
               </w:rPr>
-              <w:t xml:space="preserve">                                                                                                                                            {{ </w:t>
+              <w:t xml:space="preserve">   </w:t>
+            </w:r>
+            <w:proofErr w:type="gramEnd"/>
+            <w:r>
+              <w:rPr>
+                <w:sz w:val="20"/>
+                <w:szCs w:val="20"/>
+                <w:lang w:val="en-US"/>
+              </w:rPr>
+              <w:t xml:space="preserve">                                                                                                                                         {{ </w:t>
             </w:r>
             <w:proofErr w:type="spellStart"/>
             <w:r>
@@ -4193,8 +4549,13 @@
         <w:pStyle w:val="ConsPlusNormal"/>
         <w:jc w:val="both"/>
       </w:pPr>
-      <w:r>
-        <w:t>Примечания  _________________________________________________________________.</w:t>
+      <w:proofErr w:type="gramStart"/>
+      <w:r>
+        <w:t>Примечания  _</w:t>
+      </w:r>
+      <w:proofErr w:type="gramEnd"/>
+      <w:r>
+        <w:t>________________________________________________________________.</w:t>
       </w:r>
     </w:p>
     <w:p>
@@ -4413,15 +4774,33 @@
                 <w:sz w:val="24"/>
                 <w:szCs w:val="24"/>
               </w:rPr>
-              <w:t>________________/</w:t>
-            </w:r>
+              <w:t>________________</w:t>
+            </w:r>
+            <w:proofErr w:type="gramStart"/>
             <w:r>
               <w:rPr>
                 <w:rFonts w:ascii="Times New Roman" w:hAnsi="Times New Roman"/>
                 <w:sz w:val="24"/>
                 <w:szCs w:val="24"/>
               </w:rPr>
-              <w:t xml:space="preserve">{{ </w:t>
+              <w:t>/</w:t>
+            </w:r>
+            <w:r>
+              <w:rPr>
+                <w:rFonts w:ascii="Times New Roman" w:hAnsi="Times New Roman"/>
+                <w:sz w:val="24"/>
+                <w:szCs w:val="24"/>
+              </w:rPr>
+              <w:t>{</w:t>
+            </w:r>
+            <w:proofErr w:type="gramEnd"/>
+            <w:r>
+              <w:rPr>
+                <w:rFonts w:ascii="Times New Roman" w:hAnsi="Times New Roman"/>
+                <w:sz w:val="24"/>
+                <w:szCs w:val="24"/>
+              </w:rPr>
+              <w:t xml:space="preserve">{ </w:t>
             </w:r>
             <w:proofErr w:type="spellStart"/>
             <w:r>
